--- a/docs/1_第一次迭代的文档汇总/软件架构文档.docx
+++ b/docs/1_第一次迭代的文档汇总/软件架构文档.docx
@@ -111,14 +111,36 @@
         <w:rPr>
           <w:rFonts w:hint="eastAsia"/>
         </w:rPr>
-        <w:t>注：用方括号括起来并以蓝色斜体（样式</w:t>
+        <w:t>注：用方括号</w:t>
+      </w:r>
+      <w:proofErr w:type="gramStart"/>
+      <w:r>
+        <w:rPr>
+          <w:rFonts w:hint="eastAsia"/>
+        </w:rPr>
+        <w:t>括</w:t>
+      </w:r>
+      <w:proofErr w:type="gramEnd"/>
+      <w:r>
+        <w:rPr>
+          <w:rFonts w:hint="eastAsia"/>
+        </w:rPr>
+        <w:t>起来并以蓝色斜体（样式</w:t>
       </w:r>
       <w:r>
         <w:rPr>
           <w:rFonts w:ascii="Times New Roman"/>
         </w:rPr>
-        <w:t>=InfoBlue</w:t>
-      </w:r>
+        <w:t>=</w:t>
+      </w:r>
+      <w:proofErr w:type="spellStart"/>
+      <w:r>
+        <w:rPr>
+          <w:rFonts w:ascii="Times New Roman"/>
+        </w:rPr>
+        <w:t>InfoBlue</w:t>
+      </w:r>
+      <w:proofErr w:type="spellEnd"/>
       <w:r>
         <w:rPr>
           <w:rFonts w:hint="eastAsia"/>
@@ -504,7 +526,21 @@
               <w:rPr>
                 <w:rFonts w:ascii="Times New Roman"/>
               </w:rPr>
-              <w:t>&lt;x.x&gt;</w:t>
+              <w:t>&lt;</w:t>
+            </w:r>
+            <w:proofErr w:type="spellStart"/>
+            <w:r>
+              <w:rPr>
+                <w:rFonts w:ascii="Times New Roman"/>
+              </w:rPr>
+              <w:t>x.x</w:t>
+            </w:r>
+            <w:proofErr w:type="spellEnd"/>
+            <w:r>
+              <w:rPr>
+                <w:rFonts w:ascii="Times New Roman"/>
+              </w:rPr>
+              <w:t>&gt;</w:t>
             </w:r>
           </w:p>
         </w:tc>
@@ -704,6 +740,7 @@
         <w:rPr>
           <w:rFonts w:hint="eastAsia"/>
         </w:rPr>
+        <w:lastRenderedPageBreak/>
         <w:t>目录</w:t>
       </w:r>
     </w:p>
@@ -1717,6 +1754,7 @@
         <w:rPr>
           <w:rFonts w:ascii="Arial" w:hAnsi="Arial"/>
         </w:rPr>
+        <w:lastRenderedPageBreak/>
         <w:fldChar w:fldCharType="begin"/>
       </w:r>
       <w:r>
@@ -1823,11 +1861,19 @@
       <w:pPr>
         <w:pStyle w:val="aa"/>
       </w:pPr>
+      <w:proofErr w:type="gramStart"/>
       <w:r>
         <w:rPr>
           <w:rFonts w:hint="eastAsia"/>
         </w:rPr>
-        <w:t>沈备军, 陈昊鹏, 陈雨亭. 软件工程原理[M]. 高等教育出版社, 2013.</w:t>
+        <w:t>沈备军</w:t>
+      </w:r>
+      <w:proofErr w:type="gramEnd"/>
+      <w:r>
+        <w:rPr>
+          <w:rFonts w:hint="eastAsia"/>
+        </w:rPr>
+        <w:t>, 陈昊鹏, 陈雨亭. 软件工程原理[M]. 高等教育出版社, 2013.</w:t>
       </w:r>
     </w:p>
     <w:p>
@@ -1888,7 +1934,7 @@
             <v:path o:extrusionok="f" gradientshapeok="t" o:connecttype="rect"/>
             <o:lock v:ext="edit" aspectratio="t"/>
           </v:shapetype>
-          <v:shape id="图片 2" o:spid="_x0000_i1025" type="#_x0000_t75" style="width:378.6pt;height:273.6pt;visibility:visible;mso-wrap-style:square">
+          <v:shape id="图片 2" o:spid="_x0000_i1025" type="#_x0000_t75" style="width:378.35pt;height:273.75pt;visibility:visible;mso-wrap-style:square">
             <v:imagedata r:id="rId9" o:title=")T@D7%JXB@96BBH(3T_MRD3"/>
           </v:shape>
         </w:pict>
@@ -1966,7 +2012,7 @@
           <w:szCs w:val="24"/>
         </w:rPr>
         <w:pict>
-          <v:shape id="图片 4" o:spid="_x0000_i1026" type="#_x0000_t75" style="width:376.2pt;height:264.6pt;visibility:visible;mso-wrap-style:square">
+          <v:shape id="图片 4" o:spid="_x0000_i1026" type="#_x0000_t75" style="width:376.3pt;height:264.9pt;visibility:visible;mso-wrap-style:square">
             <v:imagedata r:id="rId10" o:title=")5W7KB4PECAS2PAC6AGZYGJ"/>
           </v:shape>
         </w:pict>
@@ -2050,6 +2096,7 @@
         <w:rPr>
           <w:rFonts w:hint="eastAsia"/>
         </w:rPr>
+        <w:lastRenderedPageBreak/>
         <w:t>逻辑视图</w:t>
       </w:r>
       <w:bookmarkEnd w:id="4"/>
@@ -2076,7 +2123,49 @@
         <w:rPr>
           <w:rFonts w:hint="eastAsia"/>
         </w:rPr>
-        <w:t>系统可以分解为客户端与服务端，服务端可进一步分解为接口层、业务层、数据访问层、实体层等。接口层即controller包，服务层即service包，数据层即dao包与model包，实体层即entity包。util包与config包作为辅助工具存在。</w:t>
+        <w:t>系统可以分解为客户端与服务端，</w:t>
+      </w:r>
+      <w:proofErr w:type="gramStart"/>
+      <w:r>
+        <w:rPr>
+          <w:rFonts w:hint="eastAsia"/>
+        </w:rPr>
+        <w:t>服务端可进一步</w:t>
+      </w:r>
+      <w:proofErr w:type="gramEnd"/>
+      <w:r>
+        <w:rPr>
+          <w:rFonts w:hint="eastAsia"/>
+        </w:rPr>
+        <w:t>分解为接口层、业务层、数据访问层、实体层等。接口层即controller包，服务层即service包，数据层即</w:t>
+      </w:r>
+      <w:proofErr w:type="spellStart"/>
+      <w:r>
+        <w:rPr>
+          <w:rFonts w:hint="eastAsia"/>
+        </w:rPr>
+        <w:t>dao</w:t>
+      </w:r>
+      <w:proofErr w:type="spellEnd"/>
+      <w:r>
+        <w:rPr>
+          <w:rFonts w:hint="eastAsia"/>
+        </w:rPr>
+        <w:t>包与model包，实体层即entity包。</w:t>
+      </w:r>
+      <w:proofErr w:type="spellStart"/>
+      <w:r>
+        <w:rPr>
+          <w:rFonts w:hint="eastAsia"/>
+        </w:rPr>
+        <w:t>util</w:t>
+      </w:r>
+      <w:proofErr w:type="spellEnd"/>
+      <w:r>
+        <w:rPr>
+          <w:rFonts w:hint="eastAsia"/>
+        </w:rPr>
+        <w:t>包与config包作为辅助工具存在。</w:t>
       </w:r>
     </w:p>
     <w:p>
@@ -2086,7 +2175,7 @@
       </w:pPr>
       <w:r>
         <w:pict>
-          <v:shape id="_x0000_i1027" type="#_x0000_t75" style="width:408pt;height:217.8pt">
+          <v:shape id="_x0000_i1027" type="#_x0000_t75" style="width:407.55pt;height:218.05pt">
             <v:imagedata r:id="rId11" o:title=""/>
           </v:shape>
         </w:pict>
@@ -2175,7 +2264,15 @@
         <w:t>视图解析配置、跨域</w:t>
       </w:r>
       <w:r>
-        <w:t>配置、redis相关配置、系统</w:t>
+        <w:t>配置、</w:t>
+      </w:r>
+      <w:proofErr w:type="spellStart"/>
+      <w:r>
+        <w:t>redis</w:t>
+      </w:r>
+      <w:proofErr w:type="spellEnd"/>
+      <w:r>
+        <w:t>相关配置、系统</w:t>
       </w:r>
       <w:r>
         <w:rPr>
@@ -2198,21 +2295,41 @@
           <w:b/>
         </w:rPr>
       </w:pPr>
+      <w:proofErr w:type="spellStart"/>
       <w:r>
         <w:rPr>
           <w:rFonts w:hAnsi="宋体" w:cs="宋体"/>
           <w:b/>
           <w:color w:val="000000"/>
         </w:rPr>
-        <w:t>util包</w:t>
+        <w:t>util</w:t>
+      </w:r>
+      <w:proofErr w:type="spellEnd"/>
+      <w:r>
+        <w:rPr>
+          <w:rFonts w:hAnsi="宋体" w:cs="宋体"/>
+          <w:b/>
+          <w:color w:val="000000"/>
+        </w:rPr>
+        <w:t>包</w:t>
       </w:r>
     </w:p>
     <w:p>
       <w:pPr>
         <w:pStyle w:val="aa"/>
       </w:pPr>
-      <w:r>
-        <w:t>util包由常用工具类组成，包括</w:t>
+      <w:proofErr w:type="spellStart"/>
+      <w:r>
+        <w:t>util</w:t>
+      </w:r>
+      <w:proofErr w:type="spellEnd"/>
+      <w:proofErr w:type="gramStart"/>
+      <w:r>
+        <w:t>包由常用</w:t>
+      </w:r>
+      <w:proofErr w:type="gramEnd"/>
+      <w:r>
+        <w:t>工具类组成，包括</w:t>
       </w:r>
       <w:r>
         <w:rPr>
@@ -2271,8 +2388,13 @@
         </w:rPr>
         <w:t>entity</w:t>
       </w:r>
-      <w:r>
-        <w:t>包由OR映射的entity类</w:t>
+      <w:proofErr w:type="gramStart"/>
+      <w:r>
+        <w:t>包由</w:t>
+      </w:r>
+      <w:proofErr w:type="gramEnd"/>
+      <w:r>
+        <w:t>OR映射的entity类</w:t>
       </w:r>
     </w:p>
     <w:p>
@@ -2300,7 +2422,23 @@
         <w:pStyle w:val="aa"/>
       </w:pPr>
       <w:r>
-        <w:t>model包由数据传输dto类</w:t>
+        <w:t>model</w:t>
+      </w:r>
+      <w:proofErr w:type="gramStart"/>
+      <w:r>
+        <w:t>包由数据</w:t>
+      </w:r>
+      <w:proofErr w:type="gramEnd"/>
+      <w:r>
+        <w:t>传输</w:t>
+      </w:r>
+      <w:proofErr w:type="spellStart"/>
+      <w:r>
+        <w:t>dto</w:t>
+      </w:r>
+      <w:proofErr w:type="spellEnd"/>
+      <w:r>
+        <w:t>类</w:t>
       </w:r>
       <w:r>
         <w:rPr>
@@ -2323,21 +2461,36 @@
           <w:b/>
         </w:rPr>
       </w:pPr>
+      <w:proofErr w:type="spellStart"/>
       <w:r>
         <w:rPr>
           <w:rFonts w:hAnsi="宋体" w:cs="宋体"/>
           <w:b/>
           <w:color w:val="000000"/>
         </w:rPr>
-        <w:t>dao包</w:t>
+        <w:t>dao</w:t>
+      </w:r>
+      <w:proofErr w:type="spellEnd"/>
+      <w:r>
+        <w:rPr>
+          <w:rFonts w:hAnsi="宋体" w:cs="宋体"/>
+          <w:b/>
+          <w:color w:val="000000"/>
+        </w:rPr>
+        <w:t>包</w:t>
       </w:r>
     </w:p>
     <w:p>
       <w:pPr>
         <w:pStyle w:val="aa"/>
       </w:pPr>
-      <w:r>
-        <w:t>dao包数据库访问层，负责与数据库交互。每一个OR映射类，均有相应的repository类进行访问。</w:t>
+      <w:proofErr w:type="spellStart"/>
+      <w:r>
+        <w:t>dao</w:t>
+      </w:r>
+      <w:proofErr w:type="spellEnd"/>
+      <w:r>
+        <w:t>包数据库访问层，负责与数据库交互。每一个OR映射类，均有相应的repository类进行访问。</w:t>
       </w:r>
     </w:p>
     <w:p>
@@ -2365,7 +2518,15 @@
         <w:pStyle w:val="aa"/>
       </w:pPr>
       <w:r>
-        <w:t>由系统功能抽象而得的service类组成，实现业务逻辑。包括账户服务、内容服务、上传服务等。</w:t>
+        <w:t>由系统功能抽象而得的service类组成，实现业务逻辑。包括账户服务、内容服务、上</w:t>
+      </w:r>
+      <w:proofErr w:type="gramStart"/>
+      <w:r>
+        <w:t>传服务</w:t>
+      </w:r>
+      <w:proofErr w:type="gramEnd"/>
+      <w:r>
+        <w:t>等。</w:t>
       </w:r>
     </w:p>
     <w:p>
@@ -2393,7 +2554,15 @@
         <w:pStyle w:val="aa"/>
       </w:pPr>
       <w:r>
-        <w:t>controller包由MVC模式中controller类组成，响应用户请求。针对A</w:t>
+        <w:t>controller</w:t>
+      </w:r>
+      <w:proofErr w:type="gramStart"/>
+      <w:r>
+        <w:t>包由</w:t>
+      </w:r>
+      <w:proofErr w:type="gramEnd"/>
+      <w:r>
+        <w:t>MVC模式中controller类组成，响应用户请求。针对A</w:t>
       </w:r>
       <w:r>
         <w:rPr>
@@ -2470,6 +2639,7 @@
         <w:rPr>
           <w:rFonts w:hint="eastAsia"/>
         </w:rPr>
+        <w:lastRenderedPageBreak/>
         <w:t>进程视图</w:t>
       </w:r>
       <w:bookmarkEnd w:id="7"/>
@@ -2487,7 +2657,7 @@
       <w:bookmarkStart w:id="8" w:name="_Toc356851233"/>
       <w:r>
         <w:pict>
-          <v:shape id="_x0000_i1028" type="#_x0000_t75" style="width:466.8pt;height:2in">
+          <v:shape id="_x0000_i1028" type="#_x0000_t75" style="width:466.65pt;height:2in">
             <v:imagedata r:id="rId12" o:title=""/>
           </v:shape>
         </w:pict>
@@ -2588,7 +2758,21 @@
         <w:rPr>
           <w:rFonts w:hint="eastAsia"/>
         </w:rPr>
-        <w:t>请求的接收响应进程是由应用服务器进行的，考虑到性能，整个接收响应进程可以拆分为三部分任务，并且三者均通过本地的接口进行交互。</w:t>
+        <w:t>请求的接收响应进程是</w:t>
+      </w:r>
+      <w:proofErr w:type="gramStart"/>
+      <w:r>
+        <w:rPr>
+          <w:rFonts w:hint="eastAsia"/>
+        </w:rPr>
+        <w:t>由应用</w:t>
+      </w:r>
+      <w:proofErr w:type="gramEnd"/>
+      <w:r>
+        <w:rPr>
+          <w:rFonts w:hint="eastAsia"/>
+        </w:rPr>
+        <w:t>服务器进行的，考虑到性能，整个接收响应进程可以拆分为三部分任务，并且三者均通过本地的接口进行交互。</w:t>
       </w:r>
     </w:p>
     <w:p>
@@ -2625,6 +2809,7 @@
         <w:rPr>
           <w:rFonts w:hint="eastAsia"/>
         </w:rPr>
+        <w:lastRenderedPageBreak/>
         <w:t>部署</w:t>
       </w:r>
       <w:r>
@@ -2643,7 +2828,7 @@
       </w:pPr>
       <w:r>
         <w:pict>
-          <v:shape id="_x0000_i1029" type="#_x0000_t75" style="width:447pt;height:271.8pt">
+          <v:shape id="_x0000_i1029" type="#_x0000_t75" style="width:446.95pt;height:271.7pt">
             <v:imagedata r:id="rId13" o:title=""/>
           </v:shape>
         </w:pict>
@@ -2751,7 +2936,21 @@
         <w:rPr>
           <w:rFonts w:hint="eastAsia"/>
         </w:rPr>
-        <w:t>第三方服务作为外部系统未标注在部署视图中</w:t>
+        <w:t>第三</w:t>
+      </w:r>
+      <w:proofErr w:type="gramStart"/>
+      <w:r>
+        <w:rPr>
+          <w:rFonts w:hint="eastAsia"/>
+        </w:rPr>
+        <w:t>方服务</w:t>
+      </w:r>
+      <w:proofErr w:type="gramEnd"/>
+      <w:r>
+        <w:rPr>
+          <w:rFonts w:hint="eastAsia"/>
+        </w:rPr>
+        <w:t>作为外部系统未标注在部署视图中</w:t>
       </w:r>
       <w:r>
         <w:rPr>
@@ -2791,6 +2990,7 @@
         <w:rPr>
           <w:rFonts w:hint="eastAsia"/>
         </w:rPr>
+        <w:lastRenderedPageBreak/>
         <w:t>实现视图</w:t>
       </w:r>
     </w:p>
@@ -2800,7 +3000,7 @@
       </w:pPr>
       <w:r>
         <w:pict>
-          <v:shape id="_x0000_i1030" type="#_x0000_t75" style="width:468pt;height:256.8pt">
+          <v:shape id="_x0000_i1030" type="#_x0000_t75" style="width:468pt;height:256.75pt">
             <v:imagedata r:id="rId14" o:title=""/>
           </v:shape>
         </w:pict>
@@ -2853,6 +3053,7 @@
         <w:rPr>
           <w:rFonts w:hint="eastAsia"/>
         </w:rPr>
+        <w:lastRenderedPageBreak/>
         <w:t>数据视图（可选）</w:t>
       </w:r>
       <w:bookmarkEnd w:id="10"/>
@@ -2872,7 +3073,21 @@
         <w:rPr>
           <w:rFonts w:hint="eastAsia"/>
         </w:rPr>
-        <w:t>数据库设计采用Maria关系型数据库和Mongo非关系型数据库的结合。其中Maria关系型数据库中存储结构化的数据，例如用户、信息发布、商品、标签、交易、申诉等等，包含了主要的全部数据存储；Mongo非关系型数据库中存储非结构化数据，包括三个部分：聊天记录、评论、图片。</w:t>
+        <w:t>数据库设计采用Maria关系型数据库和Mongo非关系型数据库的结合。其中Maria关系型数据库中存储结构化的数据，例如用户、信息发布、商品、标签、交易、评分，包含了主要的全部数据存储；Mongo非关系型数据库中</w:t>
+      </w:r>
+      <w:proofErr w:type="gramStart"/>
+      <w:r>
+        <w:rPr>
+          <w:rFonts w:hint="eastAsia"/>
+        </w:rPr>
+        <w:t>存储非</w:t>
+      </w:r>
+      <w:proofErr w:type="gramEnd"/>
+      <w:r>
+        <w:rPr>
+          <w:rFonts w:hint="eastAsia"/>
+        </w:rPr>
+        <w:t>结构化数据，包括聊天记录、评论、多媒体信息、申诉。</w:t>
       </w:r>
     </w:p>
     <w:p>
@@ -2916,7 +3131,7 @@
           <w:noProof/>
         </w:rPr>
         <w:pict>
-          <v:shape id="图片 1" o:spid="_x0000_i1031" type="#_x0000_t75" style="width:415.2pt;height:187.2pt;visibility:visible;mso-wrap-style:square">
+          <v:shape id="图片 5" o:spid="_x0000_i1034" type="#_x0000_t75" style="width:415pt;height:290.05pt;visibility:visible;mso-wrap-style:square">
             <v:imagedata r:id="rId15" o:title=""/>
           </v:shape>
         </w:pict>
@@ -2950,7 +3165,17 @@
           <w:sz w:val="24"/>
           <w:szCs w:val="22"/>
         </w:rPr>
-        <w:t>7</w:t>
+        <w:t xml:space="preserve">7.1 </w:t>
+      </w:r>
+      <w:r>
+        <w:rPr>
+          <w:rFonts w:ascii="微软雅黑" w:eastAsia="微软雅黑" w:hAnsi="微软雅黑" w:hint="eastAsia"/>
+          <w:b/>
+          <w:bCs/>
+          <w:sz w:val="24"/>
+          <w:szCs w:val="22"/>
+        </w:rPr>
+        <w:t>C</w:t>
       </w:r>
       <w:r>
         <w:rPr>
@@ -2960,7 +3185,7 @@
           <w:sz w:val="24"/>
           <w:szCs w:val="22"/>
         </w:rPr>
-        <w:t xml:space="preserve">.1 </w:t>
+        <w:t>DM</w:t>
       </w:r>
       <w:r>
         <w:rPr>
@@ -2970,7 +3195,60 @@
           <w:sz w:val="24"/>
           <w:szCs w:val="22"/>
         </w:rPr>
-        <w:t>C</w:t>
+        <w:t>图</w:t>
+      </w:r>
+    </w:p>
+    <w:p>
+      <w:pPr>
+        <w:pStyle w:val="af2"/>
+        <w:ind w:left="420" w:firstLineChars="0" w:firstLine="0"/>
+      </w:pPr>
+    </w:p>
+    <w:p>
+      <w:pPr>
+        <w:pStyle w:val="af2"/>
+        <w:ind w:left="420" w:firstLineChars="0" w:firstLine="0"/>
+      </w:pPr>
+    </w:p>
+    <w:p>
+      <w:pPr>
+        <w:pStyle w:val="af2"/>
+        <w:ind w:left="420" w:firstLineChars="0" w:firstLine="0"/>
+        <w:rPr>
+          <w:noProof/>
+        </w:rPr>
+      </w:pPr>
+      <w:r>
+        <w:rPr>
+          <w:noProof/>
+        </w:rPr>
+        <w:lastRenderedPageBreak/>
+        <w:pict>
+          <v:shape id="_x0000_i1037" type="#_x0000_t75" style="width:415pt;height:275.75pt;visibility:visible;mso-wrap-style:square">
+            <v:imagedata r:id="rId16" o:title=""/>
+          </v:shape>
+        </w:pict>
+      </w:r>
+    </w:p>
+    <w:p>
+      <w:pPr>
+        <w:pStyle w:val="af2"/>
+        <w:ind w:left="420" w:firstLineChars="0" w:firstLine="0"/>
+      </w:pPr>
+    </w:p>
+    <w:p>
+      <w:pPr>
+        <w:jc w:val="center"/>
+      </w:pPr>
+      <w:r>
+        <w:rPr>
+          <w:rFonts w:ascii="微软雅黑" w:eastAsia="微软雅黑" w:hAnsi="微软雅黑" w:hint="eastAsia"/>
+          <w:b/>
+          <w:bCs/>
+          <w:sz w:val="24"/>
+          <w:szCs w:val="22"/>
+        </w:rPr>
+        <w:t>图</w:t>
       </w:r>
       <w:r>
         <w:rPr>
@@ -2980,7 +3258,7 @@
           <w:sz w:val="24"/>
           <w:szCs w:val="22"/>
         </w:rPr>
-        <w:t>DM</w:t>
+        <w:t>7.2 PDM</w:t>
       </w:r>
       <w:r>
         <w:rPr>
@@ -2993,99 +3271,28 @@
         <w:t>图</w:t>
       </w:r>
     </w:p>
+    <w:bookmarkEnd w:id="11"/>
     <w:p>
       <w:pPr>
         <w:pStyle w:val="af2"/>
         <w:ind w:left="420" w:firstLineChars="0" w:firstLine="0"/>
       </w:pPr>
-    </w:p>
-    <w:p>
-      <w:pPr>
-        <w:pStyle w:val="af2"/>
-        <w:ind w:left="420" w:firstLineChars="0" w:firstLine="0"/>
+      <w:r>
+        <w:t>SQL</w:t>
+      </w:r>
+      <w:proofErr w:type="gramStart"/>
+      <w:r>
         <w:rPr>
           <w:rFonts w:hint="eastAsia"/>
         </w:rPr>
-      </w:pPr>
-    </w:p>
-    <w:p>
-      <w:pPr>
-        <w:pStyle w:val="af2"/>
-        <w:ind w:left="420" w:firstLineChars="0" w:firstLine="0"/>
-        <w:rPr>
-          <w:noProof/>
-        </w:rPr>
-      </w:pPr>
-      <w:r>
-        <w:rPr>
-          <w:noProof/>
-        </w:rPr>
-        <w:pict>
-          <v:shape id="_x0000_i1032" type="#_x0000_t75" style="width:415.2pt;height:220.2pt;visibility:visible;mso-wrap-style:square">
-            <v:imagedata r:id="rId16" o:title=""/>
-          </v:shape>
-        </w:pict>
-      </w:r>
-    </w:p>
-    <w:p>
-      <w:pPr>
-        <w:pStyle w:val="af2"/>
-        <w:ind w:left="420" w:firstLineChars="0" w:firstLine="0"/>
-      </w:pPr>
-    </w:p>
-    <w:p>
-      <w:pPr>
-        <w:jc w:val="center"/>
+        <w:t>建表语句</w:t>
+      </w:r>
+      <w:proofErr w:type="gramEnd"/>
+      <w:r>
         <w:rPr>
           <w:rFonts w:hint="eastAsia"/>
         </w:rPr>
-      </w:pPr>
-      <w:r>
-        <w:rPr>
-          <w:rFonts w:ascii="微软雅黑" w:eastAsia="微软雅黑" w:hAnsi="微软雅黑" w:hint="eastAsia"/>
-          <w:b/>
-          <w:bCs/>
-          <w:sz w:val="24"/>
-          <w:szCs w:val="22"/>
-        </w:rPr>
-        <w:t>图</w:t>
-      </w:r>
-      <w:r>
-        <w:rPr>
-          <w:rFonts w:ascii="微软雅黑" w:eastAsia="微软雅黑" w:hAnsi="微软雅黑"/>
-          <w:b/>
-          <w:bCs/>
-          <w:sz w:val="24"/>
-          <w:szCs w:val="22"/>
-        </w:rPr>
-        <w:t>7.2 PDM</w:t>
-      </w:r>
-      <w:r>
-        <w:rPr>
-          <w:rFonts w:ascii="微软雅黑" w:eastAsia="微软雅黑" w:hAnsi="微软雅黑" w:hint="eastAsia"/>
-          <w:b/>
-          <w:bCs/>
-          <w:sz w:val="24"/>
-          <w:szCs w:val="22"/>
-        </w:rPr>
-        <w:t>图</w:t>
-      </w:r>
-      <w:bookmarkStart w:id="13" w:name="_GoBack"/>
-      <w:bookmarkEnd w:id="13"/>
-    </w:p>
-    <w:p>
-      <w:pPr>
-        <w:pStyle w:val="af2"/>
-        <w:ind w:left="420" w:firstLineChars="0" w:firstLine="0"/>
-      </w:pPr>
-      <w:r>
-        <w:t>SQL</w:t>
-      </w:r>
-      <w:r>
-        <w:rPr>
-          <w:rFonts w:hint="eastAsia"/>
-        </w:rPr>
-        <w:t>建表语句见附录1。</w:t>
+        <w:t>见附录1。</w:t>
       </w:r>
     </w:p>
     <w:p>
@@ -3117,7 +3324,7 @@
         <w:rPr>
           <w:rFonts w:hint="eastAsia"/>
         </w:rPr>
-        <w:t>聊天记录：MariaDB中负责存储了两个用户之间存在聊天记录，但真实的记录存储在</w:t>
+        <w:t>聊天记录：MariaDB中负责存储了产生聊天记录的两个用户，但真实的记录存储在</w:t>
       </w:r>
       <w:r>
         <w:t>MongoDB</w:t>
@@ -3135,16 +3342,52 @@
         <w:rPr>
           <w:rFonts w:hint="eastAsia"/>
         </w:rPr>
-        <w:t>中找到chat_log表中的mongo_</w:t>
-      </w:r>
-      <w:r>
-        <w:t>chat_id</w:t>
-      </w:r>
+        <w:t>中找到</w:t>
+      </w:r>
+      <w:proofErr w:type="spellStart"/>
       <w:r>
         <w:rPr>
           <w:rFonts w:hint="eastAsia"/>
         </w:rPr>
-        <w:t>，从而在mongoDB中检索实际的聊天记录信息</w:t>
+        <w:t>chat_log</w:t>
+      </w:r>
+      <w:proofErr w:type="spellEnd"/>
+      <w:r>
+        <w:rPr>
+          <w:rFonts w:hint="eastAsia"/>
+        </w:rPr>
+        <w:t>表中的</w:t>
+      </w:r>
+      <w:proofErr w:type="spellStart"/>
+      <w:r>
+        <w:rPr>
+          <w:rFonts w:hint="eastAsia"/>
+        </w:rPr>
+        <w:t>chat</w:t>
+      </w:r>
+      <w:r>
+        <w:t>_content_id</w:t>
+      </w:r>
+      <w:proofErr w:type="spellEnd"/>
+      <w:r>
+        <w:rPr>
+          <w:rFonts w:hint="eastAsia"/>
+        </w:rPr>
+        <w:t>，从而在</w:t>
+      </w:r>
+      <w:proofErr w:type="spellStart"/>
+      <w:r>
+        <w:rPr>
+          <w:rFonts w:hint="eastAsia"/>
+        </w:rPr>
+        <w:t>mongoDB</w:t>
+      </w:r>
+      <w:proofErr w:type="spellEnd"/>
+      <w:r>
+        <w:rPr>
+          <w:rFonts w:hint="eastAsia"/>
+        </w:rPr>
+        <w:t>中检索相关的聊天记录信息</w:t>
       </w:r>
     </w:p>
     <w:p>
@@ -3169,7 +3412,30 @@
         <w:rPr>
           <w:rFonts w:hint="eastAsia"/>
         </w:rPr>
-        <w:t>中只存储了一个用户对一次交易的一级评论，其他基于此一级评论下的所有评论信息都存储在MongoDB中，同样使用comment表中的mongo_comment_id检索其他的所有评论。</w:t>
+        <w:t>中只存储了发生评论的用户和相应交易，具体的评论信息都存储在MongoDB中，同样使用comment表中的</w:t>
+      </w:r>
+      <w:proofErr w:type="spellStart"/>
+      <w:r>
+        <w:rPr>
+          <w:rFonts w:hint="eastAsia"/>
+        </w:rPr>
+        <w:t>comment_content</w:t>
+      </w:r>
+      <w:r>
+        <w:t>_</w:t>
+      </w:r>
+      <w:r>
+        <w:rPr>
+          <w:rFonts w:hint="eastAsia"/>
+        </w:rPr>
+        <w:t>id</w:t>
+      </w:r>
+      <w:proofErr w:type="spellEnd"/>
+      <w:r>
+        <w:rPr>
+          <w:rFonts w:hint="eastAsia"/>
+        </w:rPr>
+        <w:t>检索其他的所有评论。</w:t>
       </w:r>
     </w:p>
     <w:p>
@@ -3185,10 +3451,122 @@
         <w:rPr>
           <w:rFonts w:hint="eastAsia"/>
         </w:rPr>
-        <w:t>图片：MariaDB中存储的所有图片都是他们的url，包括用户头像，评论图片，商品的图片等等，实际的图片信息存储在MongoDB，通过MariaDB拿到图片url之后访问MongoDB获取图片。</w:t>
-      </w:r>
-    </w:p>
-    <w:bookmarkEnd w:id="11"/>
+        <w:t>多媒体信息：MariaDB中存储的</w:t>
+      </w:r>
+      <w:proofErr w:type="spellStart"/>
+      <w:r>
+        <w:rPr>
+          <w:rFonts w:hint="eastAsia"/>
+        </w:rPr>
+        <w:t>content</w:t>
+      </w:r>
+      <w:r>
+        <w:t>_id</w:t>
+      </w:r>
+      <w:proofErr w:type="spellEnd"/>
+      <w:r>
+        <w:rPr>
+          <w:rFonts w:hint="eastAsia"/>
+        </w:rPr>
+        <w:t>，通过</w:t>
+      </w:r>
+      <w:proofErr w:type="spellStart"/>
+      <w:r>
+        <w:rPr>
+          <w:rFonts w:hint="eastAsia"/>
+        </w:rPr>
+        <w:t>content_</w:t>
+      </w:r>
+      <w:r>
+        <w:t>id</w:t>
+      </w:r>
+      <w:proofErr w:type="spellEnd"/>
+      <w:r>
+        <w:rPr>
+          <w:rFonts w:hint="eastAsia"/>
+        </w:rPr>
+        <w:t>访问MongoDB中的多媒体信息，包括图片视频等多种类型，使用</w:t>
+      </w:r>
+      <w:proofErr w:type="spellStart"/>
+      <w:r>
+        <w:rPr>
+          <w:rFonts w:hint="eastAsia"/>
+        </w:rPr>
+        <w:t>GridFS</w:t>
+      </w:r>
+      <w:proofErr w:type="spellEnd"/>
+      <w:r>
+        <w:rPr>
+          <w:rFonts w:hint="eastAsia"/>
+        </w:rPr>
+        <w:t>分片存储。</w:t>
+      </w:r>
+    </w:p>
+    <w:p>
+      <w:pPr>
+        <w:pStyle w:val="af2"/>
+        <w:numPr>
+          <w:ilvl w:val="0"/>
+          <w:numId w:val="24"/>
+        </w:numPr>
+        <w:ind w:firstLineChars="0"/>
+      </w:pPr>
+      <w:r>
+        <w:rPr>
+          <w:rFonts w:hint="eastAsia"/>
+        </w:rPr>
+        <w:t>申诉：MariaDB中负责存储了产生申诉的主体用户和客体用户，但复杂的申诉信息存储在</w:t>
+      </w:r>
+      <w:r>
+        <w:t>MongoDB</w:t>
+      </w:r>
+      <w:r>
+        <w:rPr>
+          <w:rFonts w:hint="eastAsia"/>
+        </w:rPr>
+        <w:t>中，从Maria</w:t>
+      </w:r>
+      <w:r>
+        <w:t>DB</w:t>
+      </w:r>
+      <w:r>
+        <w:rPr>
+          <w:rFonts w:hint="eastAsia"/>
+        </w:rPr>
+        <w:t>中找到complaint表中的</w:t>
+      </w:r>
+      <w:proofErr w:type="spellStart"/>
+      <w:r>
+        <w:rPr>
+          <w:rFonts w:hint="eastAsia"/>
+        </w:rPr>
+        <w:t>complaint</w:t>
+      </w:r>
+      <w:r>
+        <w:t>_content_id</w:t>
+      </w:r>
+      <w:proofErr w:type="spellEnd"/>
+      <w:r>
+        <w:rPr>
+          <w:rFonts w:hint="eastAsia"/>
+        </w:rPr>
+        <w:t>，从而在</w:t>
+      </w:r>
+      <w:proofErr w:type="spellStart"/>
+      <w:r>
+        <w:rPr>
+          <w:rFonts w:hint="eastAsia"/>
+        </w:rPr>
+        <w:t>mongoDB</w:t>
+      </w:r>
+      <w:proofErr w:type="spellEnd"/>
+      <w:r>
+        <w:rPr>
+          <w:rFonts w:hint="eastAsia"/>
+        </w:rPr>
+        <w:t>中检索相关的申诉信息</w:t>
+      </w:r>
+    </w:p>
     <w:p/>
     <w:p>
       <w:pPr>
@@ -3203,7 +3581,6 @@
     </w:p>
     <w:p>
       <w:pPr>
-        <w:spacing w:line="240" w:lineRule="auto"/>
         <w:rPr>
           <w:rFonts w:ascii="Courier New" w:hAnsi="Courier New" w:cs="Courier New"/>
           <w:color w:val="3B3838"/>
@@ -3223,7 +3600,6 @@
     </w:p>
     <w:p>
       <w:pPr>
-        <w:spacing w:line="240" w:lineRule="auto"/>
         <w:rPr>
           <w:rFonts w:ascii="Courier New" w:hAnsi="Courier New" w:cs="Courier New"/>
           <w:color w:val="3B3838"/>
@@ -3243,7 +3619,6 @@
     </w:p>
     <w:p>
       <w:pPr>
-        <w:spacing w:line="240" w:lineRule="auto"/>
         <w:rPr>
           <w:rFonts w:ascii="Courier New" w:hAnsi="Courier New" w:cs="Courier New"/>
           <w:color w:val="3B3838"/>
@@ -3263,7 +3638,6 @@
     </w:p>
     <w:p>
       <w:pPr>
-        <w:spacing w:line="240" w:lineRule="auto"/>
         <w:rPr>
           <w:rFonts w:ascii="Courier New" w:hAnsi="Courier New" w:cs="Courier New"/>
           <w:color w:val="3B3838"/>
@@ -3283,29 +3657,26 @@
     </w:p>
     <w:p>
       <w:pPr>
-        <w:spacing w:line="240" w:lineRule="auto"/>
-        <w:rPr>
-          <w:rFonts w:ascii="Courier New" w:hAnsi="Courier New" w:cs="Courier New"/>
-          <w:color w:val="3B3838"/>
-          <w:sz w:val="16"/>
-          <w:szCs w:val="18"/>
-        </w:rPr>
-      </w:pPr>
-    </w:p>
-    <w:p>
-      <w:pPr>
-        <w:spacing w:line="240" w:lineRule="auto"/>
-        <w:rPr>
-          <w:rFonts w:ascii="Courier New" w:hAnsi="Courier New" w:cs="Courier New"/>
-          <w:color w:val="3B3838"/>
-          <w:sz w:val="16"/>
-          <w:szCs w:val="18"/>
-        </w:rPr>
-      </w:pPr>
-    </w:p>
-    <w:p>
-      <w:pPr>
-        <w:spacing w:line="240" w:lineRule="auto"/>
+        <w:rPr>
+          <w:rFonts w:ascii="Courier New" w:hAnsi="Courier New" w:cs="Courier New"/>
+          <w:color w:val="3B3838"/>
+          <w:sz w:val="16"/>
+          <w:szCs w:val="18"/>
+        </w:rPr>
+      </w:pPr>
+    </w:p>
+    <w:p>
+      <w:pPr>
+        <w:rPr>
+          <w:rFonts w:ascii="Courier New" w:hAnsi="Courier New" w:cs="Courier New"/>
+          <w:color w:val="3B3838"/>
+          <w:sz w:val="16"/>
+          <w:szCs w:val="18"/>
+        </w:rPr>
+      </w:pPr>
+    </w:p>
+    <w:p>
+      <w:pPr>
         <w:rPr>
           <w:rFonts w:ascii="Courier New" w:hAnsi="Courier New" w:cs="Courier New"/>
           <w:color w:val="3B3838"/>
@@ -3325,18 +3696,16 @@
     </w:p>
     <w:p>
       <w:pPr>
-        <w:spacing w:line="240" w:lineRule="auto"/>
-        <w:rPr>
-          <w:rFonts w:ascii="Courier New" w:hAnsi="Courier New" w:cs="Courier New"/>
-          <w:color w:val="3B3838"/>
-          <w:sz w:val="16"/>
-          <w:szCs w:val="18"/>
-        </w:rPr>
-      </w:pPr>
-    </w:p>
-    <w:p>
-      <w:pPr>
-        <w:spacing w:line="240" w:lineRule="auto"/>
+        <w:rPr>
+          <w:rFonts w:ascii="Courier New" w:hAnsi="Courier New" w:cs="Courier New"/>
+          <w:color w:val="3B3838"/>
+          <w:sz w:val="16"/>
+          <w:szCs w:val="18"/>
+        </w:rPr>
+      </w:pPr>
+    </w:p>
+    <w:p>
+      <w:pPr>
         <w:rPr>
           <w:rFonts w:ascii="Courier New" w:hAnsi="Courier New" w:cs="Courier New"/>
           <w:color w:val="3B3838"/>
@@ -3356,49 +3725,66 @@
     </w:p>
     <w:p>
       <w:pPr>
-        <w:spacing w:line="240" w:lineRule="auto"/>
-        <w:rPr>
-          <w:rFonts w:ascii="Courier New" w:hAnsi="Courier New" w:cs="Courier New"/>
-          <w:color w:val="3B3838"/>
-          <w:sz w:val="16"/>
-          <w:szCs w:val="18"/>
-        </w:rPr>
-      </w:pPr>
-    </w:p>
-    <w:p>
-      <w:pPr>
-        <w:spacing w:line="240" w:lineRule="auto"/>
-        <w:rPr>
-          <w:rFonts w:ascii="Courier New" w:hAnsi="Courier New" w:cs="Courier New"/>
-          <w:color w:val="3B3838"/>
-          <w:sz w:val="16"/>
-          <w:szCs w:val="18"/>
-        </w:rPr>
-      </w:pPr>
-      <w:r>
-        <w:rPr>
-          <w:rFonts w:ascii="Courier New" w:hAnsi="Courier New" w:cs="Courier New"/>
-          <w:color w:val="3B3838"/>
-          <w:sz w:val="16"/>
-          <w:szCs w:val="18"/>
-        </w:rPr>
-        <w:t>drop table if exists chat_log;</w:t>
-      </w:r>
-    </w:p>
-    <w:p>
-      <w:pPr>
-        <w:spacing w:line="240" w:lineRule="auto"/>
-        <w:rPr>
-          <w:rFonts w:ascii="Courier New" w:hAnsi="Courier New" w:cs="Courier New"/>
-          <w:color w:val="3B3838"/>
-          <w:sz w:val="16"/>
-          <w:szCs w:val="18"/>
-        </w:rPr>
-      </w:pPr>
-    </w:p>
-    <w:p>
-      <w:pPr>
-        <w:spacing w:line="240" w:lineRule="auto"/>
+        <w:rPr>
+          <w:rFonts w:ascii="Courier New" w:hAnsi="Courier New" w:cs="Courier New"/>
+          <w:color w:val="3B3838"/>
+          <w:sz w:val="16"/>
+          <w:szCs w:val="18"/>
+        </w:rPr>
+      </w:pPr>
+    </w:p>
+    <w:p>
+      <w:pPr>
+        <w:rPr>
+          <w:rFonts w:ascii="Courier New" w:hAnsi="Courier New" w:cs="Courier New"/>
+          <w:color w:val="3B3838"/>
+          <w:sz w:val="16"/>
+          <w:szCs w:val="18"/>
+        </w:rPr>
+      </w:pPr>
+      <w:r>
+        <w:rPr>
+          <w:rFonts w:ascii="Courier New" w:hAnsi="Courier New" w:cs="Courier New"/>
+          <w:color w:val="3B3838"/>
+          <w:sz w:val="16"/>
+          <w:szCs w:val="18"/>
+        </w:rPr>
+        <w:lastRenderedPageBreak/>
+        <w:t xml:space="preserve">drop table if exists </w:t>
+      </w:r>
+      <w:proofErr w:type="spellStart"/>
+      <w:r>
+        <w:rPr>
+          <w:rFonts w:ascii="Courier New" w:hAnsi="Courier New" w:cs="Courier New"/>
+          <w:color w:val="3B3838"/>
+          <w:sz w:val="16"/>
+          <w:szCs w:val="18"/>
+        </w:rPr>
+        <w:t>chat_log</w:t>
+      </w:r>
+      <w:proofErr w:type="spellEnd"/>
+      <w:r>
+        <w:rPr>
+          <w:rFonts w:ascii="Courier New" w:hAnsi="Courier New" w:cs="Courier New"/>
+          <w:color w:val="3B3838"/>
+          <w:sz w:val="16"/>
+          <w:szCs w:val="18"/>
+        </w:rPr>
+        <w:t>;</w:t>
+      </w:r>
+    </w:p>
+    <w:p>
+      <w:pPr>
+        <w:rPr>
+          <w:rFonts w:ascii="Courier New" w:hAnsi="Courier New" w:cs="Courier New"/>
+          <w:color w:val="3B3838"/>
+          <w:sz w:val="16"/>
+          <w:szCs w:val="18"/>
+        </w:rPr>
+      </w:pPr>
+    </w:p>
+    <w:p>
+      <w:pPr>
         <w:rPr>
           <w:rFonts w:ascii="Courier New" w:hAnsi="Courier New" w:cs="Courier New"/>
           <w:color w:val="3B3838"/>
@@ -3418,49 +3804,65 @@
     </w:p>
     <w:p>
       <w:pPr>
-        <w:spacing w:line="240" w:lineRule="auto"/>
-        <w:rPr>
-          <w:rFonts w:ascii="Courier New" w:hAnsi="Courier New" w:cs="Courier New"/>
-          <w:color w:val="3B3838"/>
-          <w:sz w:val="16"/>
-          <w:szCs w:val="18"/>
-        </w:rPr>
-      </w:pPr>
-    </w:p>
-    <w:p>
-      <w:pPr>
-        <w:spacing w:line="240" w:lineRule="auto"/>
-        <w:rPr>
-          <w:rFonts w:ascii="Courier New" w:hAnsi="Courier New" w:cs="Courier New"/>
-          <w:color w:val="3B3838"/>
-          <w:sz w:val="16"/>
-          <w:szCs w:val="18"/>
-        </w:rPr>
-      </w:pPr>
-      <w:r>
-        <w:rPr>
-          <w:rFonts w:ascii="Courier New" w:hAnsi="Courier New" w:cs="Courier New"/>
-          <w:color w:val="3B3838"/>
-          <w:sz w:val="16"/>
-          <w:szCs w:val="18"/>
-        </w:rPr>
-        <w:t>drop table if exists comment_picture;</w:t>
-      </w:r>
-    </w:p>
-    <w:p>
-      <w:pPr>
-        <w:spacing w:line="240" w:lineRule="auto"/>
-        <w:rPr>
-          <w:rFonts w:ascii="Courier New" w:hAnsi="Courier New" w:cs="Courier New"/>
-          <w:color w:val="3B3838"/>
-          <w:sz w:val="16"/>
-          <w:szCs w:val="18"/>
-        </w:rPr>
-      </w:pPr>
-    </w:p>
-    <w:p>
-      <w:pPr>
-        <w:spacing w:line="240" w:lineRule="auto"/>
+        <w:rPr>
+          <w:rFonts w:ascii="Courier New" w:hAnsi="Courier New" w:cs="Courier New"/>
+          <w:color w:val="3B3838"/>
+          <w:sz w:val="16"/>
+          <w:szCs w:val="18"/>
+        </w:rPr>
+      </w:pPr>
+    </w:p>
+    <w:p>
+      <w:pPr>
+        <w:rPr>
+          <w:rFonts w:ascii="Courier New" w:hAnsi="Courier New" w:cs="Courier New"/>
+          <w:color w:val="3B3838"/>
+          <w:sz w:val="16"/>
+          <w:szCs w:val="18"/>
+        </w:rPr>
+      </w:pPr>
+      <w:r>
+        <w:rPr>
+          <w:rFonts w:ascii="Courier New" w:hAnsi="Courier New" w:cs="Courier New"/>
+          <w:color w:val="3B3838"/>
+          <w:sz w:val="16"/>
+          <w:szCs w:val="18"/>
+        </w:rPr>
+        <w:t xml:space="preserve">drop table if exists </w:t>
+      </w:r>
+      <w:proofErr w:type="spellStart"/>
+      <w:r>
+        <w:rPr>
+          <w:rFonts w:ascii="Courier New" w:hAnsi="Courier New" w:cs="Courier New"/>
+          <w:color w:val="3B3838"/>
+          <w:sz w:val="16"/>
+          <w:szCs w:val="18"/>
+        </w:rPr>
+        <w:t>comment_picture</w:t>
+      </w:r>
+      <w:proofErr w:type="spellEnd"/>
+      <w:r>
+        <w:rPr>
+          <w:rFonts w:ascii="Courier New" w:hAnsi="Courier New" w:cs="Courier New"/>
+          <w:color w:val="3B3838"/>
+          <w:sz w:val="16"/>
+          <w:szCs w:val="18"/>
+        </w:rPr>
+        <w:t>;</w:t>
+      </w:r>
+    </w:p>
+    <w:p>
+      <w:pPr>
+        <w:rPr>
+          <w:rFonts w:ascii="Courier New" w:hAnsi="Courier New" w:cs="Courier New"/>
+          <w:color w:val="3B3838"/>
+          <w:sz w:val="16"/>
+          <w:szCs w:val="18"/>
+        </w:rPr>
+      </w:pPr>
+    </w:p>
+    <w:p>
+      <w:pPr>
         <w:rPr>
           <w:rFonts w:ascii="Courier New" w:hAnsi="Courier New" w:cs="Courier New"/>
           <w:color w:val="3B3838"/>
@@ -3480,18 +3882,16 @@
     </w:p>
     <w:p>
       <w:pPr>
-        <w:spacing w:line="240" w:lineRule="auto"/>
-        <w:rPr>
-          <w:rFonts w:ascii="Courier New" w:hAnsi="Courier New" w:cs="Courier New"/>
-          <w:color w:val="3B3838"/>
-          <w:sz w:val="16"/>
-          <w:szCs w:val="18"/>
-        </w:rPr>
-      </w:pPr>
-    </w:p>
-    <w:p>
-      <w:pPr>
-        <w:spacing w:line="240" w:lineRule="auto"/>
+        <w:rPr>
+          <w:rFonts w:ascii="Courier New" w:hAnsi="Courier New" w:cs="Courier New"/>
+          <w:color w:val="3B3838"/>
+          <w:sz w:val="16"/>
+          <w:szCs w:val="18"/>
+        </w:rPr>
+      </w:pPr>
+    </w:p>
+    <w:p>
+      <w:pPr>
         <w:rPr>
           <w:rFonts w:ascii="Courier New" w:hAnsi="Courier New" w:cs="Courier New"/>
           <w:color w:val="3B3838"/>
@@ -3511,49 +3911,65 @@
     </w:p>
     <w:p>
       <w:pPr>
-        <w:spacing w:line="240" w:lineRule="auto"/>
-        <w:rPr>
-          <w:rFonts w:ascii="Courier New" w:hAnsi="Courier New" w:cs="Courier New"/>
-          <w:color w:val="3B3838"/>
-          <w:sz w:val="16"/>
-          <w:szCs w:val="18"/>
-        </w:rPr>
-      </w:pPr>
-    </w:p>
-    <w:p>
-      <w:pPr>
-        <w:spacing w:line="240" w:lineRule="auto"/>
-        <w:rPr>
-          <w:rFonts w:ascii="Courier New" w:hAnsi="Courier New" w:cs="Courier New"/>
-          <w:color w:val="3B3838"/>
-          <w:sz w:val="16"/>
-          <w:szCs w:val="18"/>
-        </w:rPr>
-      </w:pPr>
-      <w:r>
-        <w:rPr>
-          <w:rFonts w:ascii="Courier New" w:hAnsi="Courier New" w:cs="Courier New"/>
-          <w:color w:val="3B3838"/>
-          <w:sz w:val="16"/>
-          <w:szCs w:val="18"/>
-        </w:rPr>
-        <w:t>drop table if exists good_picture;</w:t>
-      </w:r>
-    </w:p>
-    <w:p>
-      <w:pPr>
-        <w:spacing w:line="240" w:lineRule="auto"/>
-        <w:rPr>
-          <w:rFonts w:ascii="Courier New" w:hAnsi="Courier New" w:cs="Courier New"/>
-          <w:color w:val="3B3838"/>
-          <w:sz w:val="16"/>
-          <w:szCs w:val="18"/>
-        </w:rPr>
-      </w:pPr>
-    </w:p>
-    <w:p>
-      <w:pPr>
-        <w:spacing w:line="240" w:lineRule="auto"/>
+        <w:rPr>
+          <w:rFonts w:ascii="Courier New" w:hAnsi="Courier New" w:cs="Courier New"/>
+          <w:color w:val="3B3838"/>
+          <w:sz w:val="16"/>
+          <w:szCs w:val="18"/>
+        </w:rPr>
+      </w:pPr>
+    </w:p>
+    <w:p>
+      <w:pPr>
+        <w:rPr>
+          <w:rFonts w:ascii="Courier New" w:hAnsi="Courier New" w:cs="Courier New"/>
+          <w:color w:val="3B3838"/>
+          <w:sz w:val="16"/>
+          <w:szCs w:val="18"/>
+        </w:rPr>
+      </w:pPr>
+      <w:r>
+        <w:rPr>
+          <w:rFonts w:ascii="Courier New" w:hAnsi="Courier New" w:cs="Courier New"/>
+          <w:color w:val="3B3838"/>
+          <w:sz w:val="16"/>
+          <w:szCs w:val="18"/>
+        </w:rPr>
+        <w:t xml:space="preserve">drop table if exists </w:t>
+      </w:r>
+      <w:proofErr w:type="spellStart"/>
+      <w:r>
+        <w:rPr>
+          <w:rFonts w:ascii="Courier New" w:hAnsi="Courier New" w:cs="Courier New"/>
+          <w:color w:val="3B3838"/>
+          <w:sz w:val="16"/>
+          <w:szCs w:val="18"/>
+        </w:rPr>
+        <w:t>good_picture</w:t>
+      </w:r>
+      <w:proofErr w:type="spellEnd"/>
+      <w:r>
+        <w:rPr>
+          <w:rFonts w:ascii="Courier New" w:hAnsi="Courier New" w:cs="Courier New"/>
+          <w:color w:val="3B3838"/>
+          <w:sz w:val="16"/>
+          <w:szCs w:val="18"/>
+        </w:rPr>
+        <w:t>;</w:t>
+      </w:r>
+    </w:p>
+    <w:p>
+      <w:pPr>
+        <w:rPr>
+          <w:rFonts w:ascii="Courier New" w:hAnsi="Courier New" w:cs="Courier New"/>
+          <w:color w:val="3B3838"/>
+          <w:sz w:val="16"/>
+          <w:szCs w:val="18"/>
+        </w:rPr>
+      </w:pPr>
+    </w:p>
+    <w:p>
+      <w:pPr>
         <w:rPr>
           <w:rFonts w:ascii="Courier New" w:hAnsi="Courier New" w:cs="Courier New"/>
           <w:color w:val="3B3838"/>
@@ -3573,18 +3989,16 @@
     </w:p>
     <w:p>
       <w:pPr>
-        <w:spacing w:line="240" w:lineRule="auto"/>
-        <w:rPr>
-          <w:rFonts w:ascii="Courier New" w:hAnsi="Courier New" w:cs="Courier New"/>
-          <w:color w:val="3B3838"/>
-          <w:sz w:val="16"/>
-          <w:szCs w:val="18"/>
-        </w:rPr>
-      </w:pPr>
-    </w:p>
-    <w:p>
-      <w:pPr>
-        <w:spacing w:line="240" w:lineRule="auto"/>
+        <w:rPr>
+          <w:rFonts w:ascii="Courier New" w:hAnsi="Courier New" w:cs="Courier New"/>
+          <w:color w:val="3B3838"/>
+          <w:sz w:val="16"/>
+          <w:szCs w:val="18"/>
+        </w:rPr>
+      </w:pPr>
+    </w:p>
+    <w:p>
+      <w:pPr>
         <w:rPr>
           <w:rFonts w:ascii="Courier New" w:hAnsi="Courier New" w:cs="Courier New"/>
           <w:color w:val="3B3838"/>
@@ -3604,18 +4018,16 @@
     </w:p>
     <w:p>
       <w:pPr>
-        <w:spacing w:line="240" w:lineRule="auto"/>
-        <w:rPr>
-          <w:rFonts w:ascii="Courier New" w:hAnsi="Courier New" w:cs="Courier New"/>
-          <w:color w:val="3B3838"/>
-          <w:sz w:val="16"/>
-          <w:szCs w:val="18"/>
-        </w:rPr>
-      </w:pPr>
-    </w:p>
-    <w:p>
-      <w:pPr>
-        <w:spacing w:line="240" w:lineRule="auto"/>
+        <w:rPr>
+          <w:rFonts w:ascii="Courier New" w:hAnsi="Courier New" w:cs="Courier New"/>
+          <w:color w:val="3B3838"/>
+          <w:sz w:val="16"/>
+          <w:szCs w:val="18"/>
+        </w:rPr>
+      </w:pPr>
+    </w:p>
+    <w:p>
+      <w:pPr>
         <w:rPr>
           <w:rFonts w:ascii="Courier New" w:hAnsi="Courier New" w:cs="Courier New"/>
           <w:color w:val="3B3838"/>
@@ -3635,18 +4047,16 @@
     </w:p>
     <w:p>
       <w:pPr>
-        <w:spacing w:line="240" w:lineRule="auto"/>
-        <w:rPr>
-          <w:rFonts w:ascii="Courier New" w:hAnsi="Courier New" w:cs="Courier New"/>
-          <w:color w:val="3B3838"/>
-          <w:sz w:val="16"/>
-          <w:szCs w:val="18"/>
-        </w:rPr>
-      </w:pPr>
-    </w:p>
-    <w:p>
-      <w:pPr>
-        <w:spacing w:line="240" w:lineRule="auto"/>
+        <w:rPr>
+          <w:rFonts w:ascii="Courier New" w:hAnsi="Courier New" w:cs="Courier New"/>
+          <w:color w:val="3B3838"/>
+          <w:sz w:val="16"/>
+          <w:szCs w:val="18"/>
+        </w:rPr>
+      </w:pPr>
+    </w:p>
+    <w:p>
+      <w:pPr>
         <w:rPr>
           <w:rFonts w:ascii="Courier New" w:hAnsi="Courier New" w:cs="Courier New"/>
           <w:color w:val="3B3838"/>
@@ -3666,18 +4076,16 @@
     </w:p>
     <w:p>
       <w:pPr>
-        <w:spacing w:line="240" w:lineRule="auto"/>
-        <w:rPr>
-          <w:rFonts w:ascii="Courier New" w:hAnsi="Courier New" w:cs="Courier New"/>
-          <w:color w:val="3B3838"/>
-          <w:sz w:val="16"/>
-          <w:szCs w:val="18"/>
-        </w:rPr>
-      </w:pPr>
-    </w:p>
-    <w:p>
-      <w:pPr>
-        <w:spacing w:line="240" w:lineRule="auto"/>
+        <w:rPr>
+          <w:rFonts w:ascii="Courier New" w:hAnsi="Courier New" w:cs="Courier New"/>
+          <w:color w:val="3B3838"/>
+          <w:sz w:val="16"/>
+          <w:szCs w:val="18"/>
+        </w:rPr>
+      </w:pPr>
+    </w:p>
+    <w:p>
+      <w:pPr>
         <w:rPr>
           <w:rFonts w:ascii="Courier New" w:hAnsi="Courier New" w:cs="Courier New"/>
           <w:color w:val="3B3838"/>
@@ -3697,7 +4105,6 @@
     </w:p>
     <w:p>
       <w:pPr>
-        <w:spacing w:line="240" w:lineRule="auto"/>
         <w:rPr>
           <w:rFonts w:ascii="Courier New" w:hAnsi="Courier New" w:cs="Courier New"/>
           <w:color w:val="3B3838"/>
@@ -3717,7 +4124,6 @@
     </w:p>
     <w:p>
       <w:pPr>
-        <w:spacing w:line="240" w:lineRule="auto"/>
         <w:rPr>
           <w:rFonts w:ascii="Courier New" w:hAnsi="Courier New" w:cs="Courier New"/>
           <w:color w:val="3B3838"/>
@@ -3737,7 +4143,6 @@
     </w:p>
     <w:p>
       <w:pPr>
-        <w:spacing w:line="240" w:lineRule="auto"/>
         <w:rPr>
           <w:rFonts w:ascii="Courier New" w:hAnsi="Courier New" w:cs="Courier New"/>
           <w:color w:val="3B3838"/>
@@ -3757,7 +4162,6 @@
     </w:p>
     <w:p>
       <w:pPr>
-        <w:spacing w:line="240" w:lineRule="auto"/>
         <w:rPr>
           <w:rFonts w:ascii="Courier New" w:hAnsi="Courier New" w:cs="Courier New"/>
           <w:color w:val="3B3838"/>
@@ -3777,91 +4181,202 @@
     </w:p>
     <w:p>
       <w:pPr>
-        <w:spacing w:line="240" w:lineRule="auto"/>
-        <w:ind w:left="420"/>
-        <w:rPr>
-          <w:rFonts w:ascii="Courier New" w:hAnsi="Courier New" w:cs="Courier New"/>
-          <w:color w:val="3B3838"/>
-          <w:sz w:val="16"/>
-          <w:szCs w:val="18"/>
-        </w:rPr>
-      </w:pPr>
-      <w:r>
-        <w:rPr>
-          <w:rFonts w:ascii="Courier New" w:hAnsi="Courier New" w:cs="Courier New"/>
-          <w:color w:val="3B3838"/>
-          <w:sz w:val="16"/>
-          <w:szCs w:val="18"/>
-        </w:rPr>
-        <w:t>release_id           int not null,</w:t>
-      </w:r>
-    </w:p>
-    <w:p>
-      <w:pPr>
-        <w:spacing w:line="240" w:lineRule="auto"/>
-        <w:ind w:left="420"/>
-        <w:rPr>
-          <w:rFonts w:ascii="Courier New" w:hAnsi="Courier New" w:cs="Courier New"/>
-          <w:color w:val="3B3838"/>
-          <w:sz w:val="16"/>
-          <w:szCs w:val="18"/>
-        </w:rPr>
-      </w:pPr>
-      <w:r>
-        <w:rPr>
-          <w:rFonts w:ascii="Courier New" w:hAnsi="Courier New" w:cs="Courier New"/>
-          <w:color w:val="3B3838"/>
-          <w:sz w:val="16"/>
-          <w:szCs w:val="18"/>
-        </w:rPr>
-        <w:t>good_name            varchar(64) not null,</w:t>
-      </w:r>
-    </w:p>
-    <w:p>
-      <w:pPr>
-        <w:spacing w:line="240" w:lineRule="auto"/>
-        <w:ind w:left="420"/>
-        <w:rPr>
-          <w:rFonts w:ascii="Courier New" w:hAnsi="Courier New" w:cs="Courier New"/>
-          <w:color w:val="3B3838"/>
-          <w:sz w:val="16"/>
-          <w:szCs w:val="18"/>
-        </w:rPr>
-      </w:pPr>
-      <w:r>
-        <w:rPr>
-          <w:rFonts w:ascii="Courier New" w:hAnsi="Courier New" w:cs="Courier New"/>
-          <w:color w:val="3B3838"/>
-          <w:sz w:val="16"/>
-          <w:szCs w:val="18"/>
-        </w:rPr>
-        <w:t>good_description     varchar(1024) not null,</w:t>
-      </w:r>
-    </w:p>
-    <w:p>
-      <w:pPr>
-        <w:spacing w:line="240" w:lineRule="auto"/>
-        <w:ind w:left="420"/>
-        <w:rPr>
-          <w:rFonts w:ascii="Courier New" w:hAnsi="Courier New" w:cs="Courier New"/>
-          <w:color w:val="3B3838"/>
-          <w:sz w:val="16"/>
-          <w:szCs w:val="18"/>
-        </w:rPr>
-      </w:pPr>
-      <w:r>
-        <w:rPr>
-          <w:rFonts w:ascii="Courier New" w:hAnsi="Courier New" w:cs="Courier New"/>
-          <w:color w:val="3B3838"/>
-          <w:sz w:val="16"/>
-          <w:szCs w:val="18"/>
-        </w:rPr>
-        <w:t>primary key (release_id)</w:t>
-      </w:r>
-    </w:p>
-    <w:p>
-      <w:pPr>
-        <w:spacing w:line="240" w:lineRule="auto"/>
+        <w:rPr>
+          <w:rFonts w:ascii="Courier New" w:hAnsi="Courier New" w:cs="Courier New"/>
+          <w:color w:val="3B3838"/>
+          <w:sz w:val="16"/>
+          <w:szCs w:val="18"/>
+        </w:rPr>
+      </w:pPr>
+      <w:r>
+        <w:rPr>
+          <w:rFonts w:ascii="Courier New" w:hAnsi="Courier New" w:cs="Courier New"/>
+          <w:color w:val="3B3838"/>
+          <w:sz w:val="16"/>
+          <w:szCs w:val="18"/>
+        </w:rPr>
+        <w:t xml:space="preserve">   </w:t>
+      </w:r>
+      <w:proofErr w:type="spellStart"/>
+      <w:r>
+        <w:rPr>
+          <w:rFonts w:ascii="Courier New" w:hAnsi="Courier New" w:cs="Courier New"/>
+          <w:color w:val="3B3838"/>
+          <w:sz w:val="16"/>
+          <w:szCs w:val="18"/>
+        </w:rPr>
+        <w:t>release_id</w:t>
+      </w:r>
+      <w:proofErr w:type="spellEnd"/>
+      <w:r>
+        <w:rPr>
+          <w:rFonts w:ascii="Courier New" w:hAnsi="Courier New" w:cs="Courier New"/>
+          <w:color w:val="3B3838"/>
+          <w:sz w:val="16"/>
+          <w:szCs w:val="18"/>
+        </w:rPr>
+        <w:t xml:space="preserve">           int not null,</w:t>
+      </w:r>
+    </w:p>
+    <w:p>
+      <w:pPr>
+        <w:rPr>
+          <w:rFonts w:ascii="Courier New" w:hAnsi="Courier New" w:cs="Courier New"/>
+          <w:color w:val="3B3838"/>
+          <w:sz w:val="16"/>
+          <w:szCs w:val="18"/>
+        </w:rPr>
+      </w:pPr>
+      <w:r>
+        <w:rPr>
+          <w:rFonts w:ascii="Courier New" w:hAnsi="Courier New" w:cs="Courier New"/>
+          <w:color w:val="3B3838"/>
+          <w:sz w:val="16"/>
+          <w:szCs w:val="18"/>
+        </w:rPr>
+        <w:t xml:space="preserve">   </w:t>
+      </w:r>
+      <w:proofErr w:type="spellStart"/>
+      <w:r>
+        <w:rPr>
+          <w:rFonts w:ascii="Courier New" w:hAnsi="Courier New" w:cs="Courier New"/>
+          <w:color w:val="3B3838"/>
+          <w:sz w:val="16"/>
+          <w:szCs w:val="18"/>
+        </w:rPr>
+        <w:t>good_name</w:t>
+      </w:r>
+      <w:proofErr w:type="spellEnd"/>
+      <w:r>
+        <w:rPr>
+          <w:rFonts w:ascii="Courier New" w:hAnsi="Courier New" w:cs="Courier New"/>
+          <w:color w:val="3B3838"/>
+          <w:sz w:val="16"/>
+          <w:szCs w:val="18"/>
+        </w:rPr>
+        <w:t xml:space="preserve">            </w:t>
+      </w:r>
+      <w:proofErr w:type="gramStart"/>
+      <w:r>
+        <w:rPr>
+          <w:rFonts w:ascii="Courier New" w:hAnsi="Courier New" w:cs="Courier New"/>
+          <w:color w:val="3B3838"/>
+          <w:sz w:val="16"/>
+          <w:szCs w:val="18"/>
+        </w:rPr>
+        <w:t>varchar(</w:t>
+      </w:r>
+      <w:proofErr w:type="gramEnd"/>
+      <w:r>
+        <w:rPr>
+          <w:rFonts w:ascii="Courier New" w:hAnsi="Courier New" w:cs="Courier New"/>
+          <w:color w:val="3B3838"/>
+          <w:sz w:val="16"/>
+          <w:szCs w:val="18"/>
+        </w:rPr>
+        <w:t>64) not null,</w:t>
+      </w:r>
+    </w:p>
+    <w:p>
+      <w:pPr>
+        <w:rPr>
+          <w:rFonts w:ascii="Courier New" w:hAnsi="Courier New" w:cs="Courier New"/>
+          <w:color w:val="3B3838"/>
+          <w:sz w:val="16"/>
+          <w:szCs w:val="18"/>
+        </w:rPr>
+      </w:pPr>
+      <w:r>
+        <w:rPr>
+          <w:rFonts w:ascii="Courier New" w:hAnsi="Courier New" w:cs="Courier New"/>
+          <w:color w:val="3B3838"/>
+          <w:sz w:val="16"/>
+          <w:szCs w:val="18"/>
+        </w:rPr>
+        <w:t xml:space="preserve">   </w:t>
+      </w:r>
+      <w:proofErr w:type="spellStart"/>
+      <w:r>
+        <w:rPr>
+          <w:rFonts w:ascii="Courier New" w:hAnsi="Courier New" w:cs="Courier New"/>
+          <w:color w:val="3B3838"/>
+          <w:sz w:val="16"/>
+          <w:szCs w:val="18"/>
+        </w:rPr>
+        <w:t>good_description</w:t>
+      </w:r>
+      <w:proofErr w:type="spellEnd"/>
+      <w:r>
+        <w:rPr>
+          <w:rFonts w:ascii="Courier New" w:hAnsi="Courier New" w:cs="Courier New"/>
+          <w:color w:val="3B3838"/>
+          <w:sz w:val="16"/>
+          <w:szCs w:val="18"/>
+        </w:rPr>
+        <w:t xml:space="preserve">     </w:t>
+      </w:r>
+      <w:proofErr w:type="gramStart"/>
+      <w:r>
+        <w:rPr>
+          <w:rFonts w:ascii="Courier New" w:hAnsi="Courier New" w:cs="Courier New"/>
+          <w:color w:val="3B3838"/>
+          <w:sz w:val="16"/>
+          <w:szCs w:val="18"/>
+        </w:rPr>
+        <w:t>varchar(</w:t>
+      </w:r>
+      <w:proofErr w:type="gramEnd"/>
+      <w:r>
+        <w:rPr>
+          <w:rFonts w:ascii="Courier New" w:hAnsi="Courier New" w:cs="Courier New"/>
+          <w:color w:val="3B3838"/>
+          <w:sz w:val="16"/>
+          <w:szCs w:val="18"/>
+        </w:rPr>
+        <w:t>1024) not null,</w:t>
+      </w:r>
+    </w:p>
+    <w:p>
+      <w:pPr>
+        <w:rPr>
+          <w:rFonts w:ascii="Courier New" w:hAnsi="Courier New" w:cs="Courier New"/>
+          <w:color w:val="3B3838"/>
+          <w:sz w:val="16"/>
+          <w:szCs w:val="18"/>
+        </w:rPr>
+      </w:pPr>
+      <w:r>
+        <w:rPr>
+          <w:rFonts w:ascii="Courier New" w:hAnsi="Courier New" w:cs="Courier New"/>
+          <w:color w:val="3B3838"/>
+          <w:sz w:val="16"/>
+          <w:szCs w:val="18"/>
+        </w:rPr>
+        <w:t xml:space="preserve">   primary key (</w:t>
+      </w:r>
+      <w:proofErr w:type="spellStart"/>
+      <w:r>
+        <w:rPr>
+          <w:rFonts w:ascii="Courier New" w:hAnsi="Courier New" w:cs="Courier New"/>
+          <w:color w:val="3B3838"/>
+          <w:sz w:val="16"/>
+          <w:szCs w:val="18"/>
+        </w:rPr>
+        <w:t>release_id</w:t>
+      </w:r>
+      <w:proofErr w:type="spellEnd"/>
+      <w:r>
+        <w:rPr>
+          <w:rFonts w:ascii="Courier New" w:hAnsi="Courier New" w:cs="Courier New"/>
+          <w:color w:val="3B3838"/>
+          <w:sz w:val="16"/>
+          <w:szCs w:val="18"/>
+        </w:rPr>
+        <w:t>)</w:t>
+      </w:r>
+    </w:p>
+    <w:p>
+      <w:pPr>
         <w:rPr>
           <w:rFonts w:ascii="Courier New" w:hAnsi="Courier New" w:cs="Courier New"/>
           <w:color w:val="3B3838"/>
@@ -3881,18 +4396,16 @@
     </w:p>
     <w:p>
       <w:pPr>
-        <w:spacing w:line="240" w:lineRule="auto"/>
-        <w:rPr>
-          <w:rFonts w:ascii="Courier New" w:hAnsi="Courier New" w:cs="Courier New"/>
-          <w:color w:val="3B3838"/>
-          <w:sz w:val="16"/>
-          <w:szCs w:val="18"/>
-        </w:rPr>
-      </w:pPr>
-    </w:p>
-    <w:p>
-      <w:pPr>
-        <w:spacing w:line="240" w:lineRule="auto"/>
+        <w:rPr>
+          <w:rFonts w:ascii="Courier New" w:hAnsi="Courier New" w:cs="Courier New"/>
+          <w:color w:val="3B3838"/>
+          <w:sz w:val="16"/>
+          <w:szCs w:val="18"/>
+        </w:rPr>
+      </w:pPr>
+    </w:p>
+    <w:p>
+      <w:pPr>
         <w:rPr>
           <w:rFonts w:ascii="Courier New" w:hAnsi="Courier New" w:cs="Courier New"/>
           <w:color w:val="3B3838"/>
@@ -3912,7 +4425,6 @@
     </w:p>
     <w:p>
       <w:pPr>
-        <w:spacing w:line="240" w:lineRule="auto"/>
         <w:rPr>
           <w:rFonts w:ascii="Courier New" w:hAnsi="Courier New" w:cs="Courier New"/>
           <w:color w:val="3B3838"/>
@@ -3932,7 +4444,6 @@
     </w:p>
     <w:p>
       <w:pPr>
-        <w:spacing w:line="240" w:lineRule="auto"/>
         <w:rPr>
           <w:rFonts w:ascii="Courier New" w:hAnsi="Courier New" w:cs="Courier New"/>
           <w:color w:val="3B3838"/>
@@ -3952,7 +4463,6 @@
     </w:p>
     <w:p>
       <w:pPr>
-        <w:spacing w:line="240" w:lineRule="auto"/>
         <w:rPr>
           <w:rFonts w:ascii="Courier New" w:hAnsi="Courier New" w:cs="Courier New"/>
           <w:color w:val="3B3838"/>
@@ -3972,7 +4482,6 @@
     </w:p>
     <w:p>
       <w:pPr>
-        <w:spacing w:line="240" w:lineRule="auto"/>
         <w:rPr>
           <w:rFonts w:ascii="Courier New" w:hAnsi="Courier New" w:cs="Courier New"/>
           <w:color w:val="3B3838"/>
@@ -3992,70 +4501,143 @@
     </w:p>
     <w:p>
       <w:pPr>
-        <w:spacing w:line="240" w:lineRule="auto"/>
-        <w:ind w:left="420"/>
-        <w:rPr>
-          <w:rFonts w:ascii="Courier New" w:hAnsi="Courier New" w:cs="Courier New"/>
-          <w:color w:val="3B3838"/>
-          <w:sz w:val="16"/>
-          <w:szCs w:val="18"/>
-        </w:rPr>
-      </w:pPr>
-      <w:r>
-        <w:rPr>
-          <w:rFonts w:ascii="Courier New" w:hAnsi="Courier New" w:cs="Courier New"/>
-          <w:color w:val="3B3838"/>
-          <w:sz w:val="16"/>
-          <w:szCs w:val="18"/>
-        </w:rPr>
-        <w:t>release_id           int not null,</w:t>
-      </w:r>
-    </w:p>
-    <w:p>
-      <w:pPr>
-        <w:spacing w:line="240" w:lineRule="auto"/>
-        <w:ind w:left="420"/>
-        <w:rPr>
-          <w:rFonts w:ascii="Courier New" w:hAnsi="Courier New" w:cs="Courier New"/>
-          <w:color w:val="3B3838"/>
-          <w:sz w:val="16"/>
-          <w:szCs w:val="18"/>
-        </w:rPr>
-      </w:pPr>
-      <w:r>
-        <w:rPr>
-          <w:rFonts w:ascii="Courier New" w:hAnsi="Courier New" w:cs="Courier New"/>
-          <w:color w:val="3B3838"/>
-          <w:sz w:val="16"/>
-          <w:szCs w:val="18"/>
-        </w:rPr>
-        <w:t>tag_id               int not null,</w:t>
-      </w:r>
-    </w:p>
-    <w:p>
-      <w:pPr>
-        <w:spacing w:line="240" w:lineRule="auto"/>
-        <w:ind w:left="420"/>
-        <w:rPr>
-          <w:rFonts w:ascii="Courier New" w:hAnsi="Courier New" w:cs="Courier New"/>
-          <w:color w:val="3B3838"/>
-          <w:sz w:val="16"/>
-          <w:szCs w:val="18"/>
-        </w:rPr>
-      </w:pPr>
-      <w:r>
-        <w:rPr>
-          <w:rFonts w:ascii="Courier New" w:hAnsi="Courier New" w:cs="Courier New"/>
-          <w:color w:val="3B3838"/>
-          <w:sz w:val="16"/>
-          <w:szCs w:val="18"/>
-        </w:rPr>
-        <w:t>primary key (release_id, tag_id)</w:t>
-      </w:r>
-    </w:p>
-    <w:p>
-      <w:pPr>
-        <w:spacing w:line="240" w:lineRule="auto"/>
+        <w:rPr>
+          <w:rFonts w:ascii="Courier New" w:hAnsi="Courier New" w:cs="Courier New"/>
+          <w:color w:val="3B3838"/>
+          <w:sz w:val="16"/>
+          <w:szCs w:val="18"/>
+        </w:rPr>
+      </w:pPr>
+      <w:r>
+        <w:rPr>
+          <w:rFonts w:ascii="Courier New" w:hAnsi="Courier New" w:cs="Courier New"/>
+          <w:color w:val="3B3838"/>
+          <w:sz w:val="16"/>
+          <w:szCs w:val="18"/>
+        </w:rPr>
+        <w:t xml:space="preserve">   </w:t>
+      </w:r>
+      <w:proofErr w:type="spellStart"/>
+      <w:r>
+        <w:rPr>
+          <w:rFonts w:ascii="Courier New" w:hAnsi="Courier New" w:cs="Courier New"/>
+          <w:color w:val="3B3838"/>
+          <w:sz w:val="16"/>
+          <w:szCs w:val="18"/>
+        </w:rPr>
+        <w:t>release_id</w:t>
+      </w:r>
+      <w:proofErr w:type="spellEnd"/>
+      <w:r>
+        <w:rPr>
+          <w:rFonts w:ascii="Courier New" w:hAnsi="Courier New" w:cs="Courier New"/>
+          <w:color w:val="3B3838"/>
+          <w:sz w:val="16"/>
+          <w:szCs w:val="18"/>
+        </w:rPr>
+        <w:t xml:space="preserve">           int not null,</w:t>
+      </w:r>
+    </w:p>
+    <w:p>
+      <w:pPr>
+        <w:rPr>
+          <w:rFonts w:ascii="Courier New" w:hAnsi="Courier New" w:cs="Courier New"/>
+          <w:color w:val="3B3838"/>
+          <w:sz w:val="16"/>
+          <w:szCs w:val="18"/>
+        </w:rPr>
+      </w:pPr>
+      <w:r>
+        <w:rPr>
+          <w:rFonts w:ascii="Courier New" w:hAnsi="Courier New" w:cs="Courier New"/>
+          <w:color w:val="3B3838"/>
+          <w:sz w:val="16"/>
+          <w:szCs w:val="18"/>
+        </w:rPr>
+        <w:t xml:space="preserve">   </w:t>
+      </w:r>
+      <w:proofErr w:type="spellStart"/>
+      <w:r>
+        <w:rPr>
+          <w:rFonts w:ascii="Courier New" w:hAnsi="Courier New" w:cs="Courier New"/>
+          <w:color w:val="3B3838"/>
+          <w:sz w:val="16"/>
+          <w:szCs w:val="18"/>
+        </w:rPr>
+        <w:t>tag_id</w:t>
+      </w:r>
+      <w:proofErr w:type="spellEnd"/>
+      <w:r>
+        <w:rPr>
+          <w:rFonts w:ascii="Courier New" w:hAnsi="Courier New" w:cs="Courier New"/>
+          <w:color w:val="3B3838"/>
+          <w:sz w:val="16"/>
+          <w:szCs w:val="18"/>
+        </w:rPr>
+        <w:t xml:space="preserve">               int not null,</w:t>
+      </w:r>
+    </w:p>
+    <w:p>
+      <w:pPr>
+        <w:rPr>
+          <w:rFonts w:ascii="Courier New" w:hAnsi="Courier New" w:cs="Courier New"/>
+          <w:color w:val="3B3838"/>
+          <w:sz w:val="16"/>
+          <w:szCs w:val="18"/>
+        </w:rPr>
+      </w:pPr>
+      <w:r>
+        <w:rPr>
+          <w:rFonts w:ascii="Courier New" w:hAnsi="Courier New" w:cs="Courier New"/>
+          <w:color w:val="3B3838"/>
+          <w:sz w:val="16"/>
+          <w:szCs w:val="18"/>
+        </w:rPr>
+        <w:t xml:space="preserve">   primary key (</w:t>
+      </w:r>
+      <w:proofErr w:type="spellStart"/>
+      <w:r>
+        <w:rPr>
+          <w:rFonts w:ascii="Courier New" w:hAnsi="Courier New" w:cs="Courier New"/>
+          <w:color w:val="3B3838"/>
+          <w:sz w:val="16"/>
+          <w:szCs w:val="18"/>
+        </w:rPr>
+        <w:t>release_id</w:t>
+      </w:r>
+      <w:proofErr w:type="spellEnd"/>
+      <w:r>
+        <w:rPr>
+          <w:rFonts w:ascii="Courier New" w:hAnsi="Courier New" w:cs="Courier New"/>
+          <w:color w:val="3B3838"/>
+          <w:sz w:val="16"/>
+          <w:szCs w:val="18"/>
+        </w:rPr>
+        <w:t xml:space="preserve">, </w:t>
+      </w:r>
+      <w:proofErr w:type="spellStart"/>
+      <w:r>
+        <w:rPr>
+          <w:rFonts w:ascii="Courier New" w:hAnsi="Courier New" w:cs="Courier New"/>
+          <w:color w:val="3B3838"/>
+          <w:sz w:val="16"/>
+          <w:szCs w:val="18"/>
+        </w:rPr>
+        <w:t>tag_id</w:t>
+      </w:r>
+      <w:proofErr w:type="spellEnd"/>
+      <w:r>
+        <w:rPr>
+          <w:rFonts w:ascii="Courier New" w:hAnsi="Courier New" w:cs="Courier New"/>
+          <w:color w:val="3B3838"/>
+          <w:sz w:val="16"/>
+          <w:szCs w:val="18"/>
+        </w:rPr>
+        <w:t>)</w:t>
+      </w:r>
+    </w:p>
+    <w:p>
+      <w:pPr>
         <w:rPr>
           <w:rFonts w:ascii="Courier New" w:hAnsi="Courier New" w:cs="Courier New"/>
           <w:color w:val="3B3838"/>
@@ -4075,18 +4657,16 @@
     </w:p>
     <w:p>
       <w:pPr>
-        <w:spacing w:line="240" w:lineRule="auto"/>
-        <w:rPr>
-          <w:rFonts w:ascii="Courier New" w:hAnsi="Courier New" w:cs="Courier New"/>
-          <w:color w:val="3B3838"/>
-          <w:sz w:val="16"/>
-          <w:szCs w:val="18"/>
-        </w:rPr>
-      </w:pPr>
-    </w:p>
-    <w:p>
-      <w:pPr>
-        <w:spacing w:line="240" w:lineRule="auto"/>
+        <w:rPr>
+          <w:rFonts w:ascii="Courier New" w:hAnsi="Courier New" w:cs="Courier New"/>
+          <w:color w:val="3B3838"/>
+          <w:sz w:val="16"/>
+          <w:szCs w:val="18"/>
+        </w:rPr>
+      </w:pPr>
+    </w:p>
+    <w:p>
+      <w:pPr>
         <w:rPr>
           <w:rFonts w:ascii="Courier New" w:hAnsi="Courier New" w:cs="Courier New"/>
           <w:color w:val="3B3838"/>
@@ -4106,27 +4686,45 @@
     </w:p>
     <w:p>
       <w:pPr>
-        <w:spacing w:line="240" w:lineRule="auto"/>
-        <w:rPr>
-          <w:rFonts w:ascii="Courier New" w:hAnsi="Courier New" w:cs="Courier New"/>
-          <w:color w:val="3B3838"/>
-          <w:sz w:val="16"/>
-          <w:szCs w:val="18"/>
-        </w:rPr>
-      </w:pPr>
-      <w:r>
-        <w:rPr>
-          <w:rFonts w:ascii="Courier New" w:hAnsi="Courier New" w:cs="Courier New"/>
-          <w:color w:val="3B3838"/>
-          <w:sz w:val="16"/>
-          <w:szCs w:val="18"/>
-        </w:rPr>
-        <w:t>/* Table: chat_log                                              */</w:t>
-      </w:r>
-    </w:p>
-    <w:p>
-      <w:pPr>
-        <w:spacing w:line="240" w:lineRule="auto"/>
+        <w:rPr>
+          <w:rFonts w:ascii="Courier New" w:hAnsi="Courier New" w:cs="Courier New"/>
+          <w:color w:val="3B3838"/>
+          <w:sz w:val="16"/>
+          <w:szCs w:val="18"/>
+        </w:rPr>
+      </w:pPr>
+      <w:r>
+        <w:rPr>
+          <w:rFonts w:ascii="Courier New" w:hAnsi="Courier New" w:cs="Courier New"/>
+          <w:color w:val="3B3838"/>
+          <w:sz w:val="16"/>
+          <w:szCs w:val="18"/>
+        </w:rPr>
+        <w:t xml:space="preserve">/* Table: </w:t>
+      </w:r>
+      <w:proofErr w:type="spellStart"/>
+      <w:r>
+        <w:rPr>
+          <w:rFonts w:ascii="Courier New" w:hAnsi="Courier New" w:cs="Courier New"/>
+          <w:color w:val="3B3838"/>
+          <w:sz w:val="16"/>
+          <w:szCs w:val="18"/>
+        </w:rPr>
+        <w:t>chat_log</w:t>
+      </w:r>
+      <w:proofErr w:type="spellEnd"/>
+      <w:r>
+        <w:rPr>
+          <w:rFonts w:ascii="Courier New" w:hAnsi="Courier New" w:cs="Courier New"/>
+          <w:color w:val="3B3838"/>
+          <w:sz w:val="16"/>
+          <w:szCs w:val="18"/>
+        </w:rPr>
+        <w:t xml:space="preserve">                                              */</w:t>
+      </w:r>
+    </w:p>
+    <w:p>
+      <w:pPr>
         <w:rPr>
           <w:rFonts w:ascii="Courier New" w:hAnsi="Courier New" w:cs="Courier New"/>
           <w:color w:val="3B3838"/>
@@ -4146,27 +4744,36 @@
     </w:p>
     <w:p>
       <w:pPr>
-        <w:spacing w:line="240" w:lineRule="auto"/>
-        <w:rPr>
-          <w:rFonts w:ascii="Courier New" w:hAnsi="Courier New" w:cs="Courier New"/>
-          <w:color w:val="3B3838"/>
-          <w:sz w:val="16"/>
-          <w:szCs w:val="18"/>
-        </w:rPr>
-      </w:pPr>
-      <w:r>
-        <w:rPr>
-          <w:rFonts w:ascii="Courier New" w:hAnsi="Courier New" w:cs="Courier New"/>
-          <w:color w:val="3B3838"/>
-          <w:sz w:val="16"/>
-          <w:szCs w:val="18"/>
-        </w:rPr>
-        <w:t>create table chat_log</w:t>
-      </w:r>
-    </w:p>
-    <w:p>
-      <w:pPr>
-        <w:spacing w:line="240" w:lineRule="auto"/>
+        <w:rPr>
+          <w:rFonts w:ascii="Courier New" w:hAnsi="Courier New" w:cs="Courier New"/>
+          <w:color w:val="3B3838"/>
+          <w:sz w:val="16"/>
+          <w:szCs w:val="18"/>
+        </w:rPr>
+      </w:pPr>
+      <w:r>
+        <w:rPr>
+          <w:rFonts w:ascii="Courier New" w:hAnsi="Courier New" w:cs="Courier New"/>
+          <w:color w:val="3B3838"/>
+          <w:sz w:val="16"/>
+          <w:szCs w:val="18"/>
+        </w:rPr>
+        <w:t xml:space="preserve">create table </w:t>
+      </w:r>
+      <w:proofErr w:type="spellStart"/>
+      <w:r>
+        <w:rPr>
+          <w:rFonts w:ascii="Courier New" w:hAnsi="Courier New" w:cs="Courier New"/>
+          <w:color w:val="3B3838"/>
+          <w:sz w:val="16"/>
+          <w:szCs w:val="18"/>
+        </w:rPr>
+        <w:t>chat_log</w:t>
+      </w:r>
+      <w:proofErr w:type="spellEnd"/>
+    </w:p>
+    <w:p>
+      <w:pPr>
         <w:rPr>
           <w:rFonts w:ascii="Courier New" w:hAnsi="Courier New" w:cs="Courier New"/>
           <w:color w:val="3B3838"/>
@@ -4186,112 +4793,221 @@
     </w:p>
     <w:p>
       <w:pPr>
-        <w:spacing w:line="240" w:lineRule="auto"/>
-        <w:ind w:left="420"/>
-        <w:rPr>
-          <w:rFonts w:ascii="Courier New" w:hAnsi="Courier New" w:cs="Courier New"/>
-          <w:color w:val="3B3838"/>
-          <w:sz w:val="16"/>
-          <w:szCs w:val="18"/>
-        </w:rPr>
-      </w:pPr>
-      <w:r>
-        <w:rPr>
-          <w:rFonts w:ascii="Courier New" w:hAnsi="Courier New" w:cs="Courier New"/>
-          <w:color w:val="3B3838"/>
-          <w:sz w:val="16"/>
-          <w:szCs w:val="18"/>
-        </w:rPr>
-        <w:t>chat_log_id          int not null,</w:t>
-      </w:r>
-    </w:p>
-    <w:p>
-      <w:pPr>
-        <w:spacing w:line="240" w:lineRule="auto"/>
-        <w:ind w:left="420"/>
-        <w:rPr>
-          <w:rFonts w:ascii="Courier New" w:hAnsi="Courier New" w:cs="Courier New"/>
-          <w:color w:val="3B3838"/>
-          <w:sz w:val="16"/>
-          <w:szCs w:val="18"/>
-        </w:rPr>
-      </w:pPr>
-      <w:r>
-        <w:rPr>
-          <w:rFonts w:ascii="Courier New" w:hAnsi="Courier New" w:cs="Courier New"/>
-          <w:color w:val="3B3838"/>
-          <w:sz w:val="16"/>
-          <w:szCs w:val="18"/>
-        </w:rPr>
-        <w:t>user_id              int not null,</w:t>
-      </w:r>
-    </w:p>
-    <w:p>
-      <w:pPr>
-        <w:spacing w:line="240" w:lineRule="auto"/>
-        <w:ind w:left="420"/>
-        <w:rPr>
-          <w:rFonts w:ascii="Courier New" w:hAnsi="Courier New" w:cs="Courier New"/>
-          <w:color w:val="3B3838"/>
-          <w:sz w:val="16"/>
-          <w:szCs w:val="18"/>
-        </w:rPr>
-      </w:pPr>
-      <w:r>
-        <w:rPr>
-          <w:rFonts w:ascii="Courier New" w:hAnsi="Courier New" w:cs="Courier New"/>
-          <w:color w:val="3B3838"/>
-          <w:sz w:val="16"/>
-          <w:szCs w:val="18"/>
-        </w:rPr>
-        <w:t>use_user_id          int not null,</w:t>
-      </w:r>
-    </w:p>
-    <w:p>
-      <w:pPr>
-        <w:spacing w:line="240" w:lineRule="auto"/>
-        <w:ind w:left="420"/>
-        <w:rPr>
-          <w:rFonts w:ascii="Courier New" w:hAnsi="Courier New" w:cs="Courier New"/>
-          <w:color w:val="3B3838"/>
-          <w:sz w:val="16"/>
-          <w:szCs w:val="18"/>
-        </w:rPr>
-      </w:pPr>
-      <w:r>
-        <w:rPr>
-          <w:rFonts w:ascii="Courier New" w:hAnsi="Courier New" w:cs="Courier New"/>
-          <w:color w:val="3B3838"/>
-          <w:sz w:val="16"/>
-          <w:szCs w:val="18"/>
-        </w:rPr>
-        <w:t>mongo_chat_id        varchar(1024) not null,</w:t>
-      </w:r>
-    </w:p>
-    <w:p>
-      <w:pPr>
-        <w:spacing w:line="240" w:lineRule="auto"/>
-        <w:ind w:left="420"/>
-        <w:rPr>
-          <w:rFonts w:ascii="Courier New" w:hAnsi="Courier New" w:cs="Courier New"/>
-          <w:color w:val="3B3838"/>
-          <w:sz w:val="16"/>
-          <w:szCs w:val="18"/>
-        </w:rPr>
-      </w:pPr>
-      <w:r>
-        <w:rPr>
-          <w:rFonts w:ascii="Courier New" w:hAnsi="Courier New" w:cs="Courier New"/>
-          <w:color w:val="3B3838"/>
-          <w:sz w:val="16"/>
-          <w:szCs w:val="18"/>
-        </w:rPr>
-        <w:t>primary key (chat_log_id)</w:t>
-      </w:r>
-    </w:p>
-    <w:p>
-      <w:pPr>
-        <w:spacing w:line="240" w:lineRule="auto"/>
+        <w:rPr>
+          <w:rFonts w:ascii="Courier New" w:hAnsi="Courier New" w:cs="Courier New"/>
+          <w:color w:val="3B3838"/>
+          <w:sz w:val="16"/>
+          <w:szCs w:val="18"/>
+        </w:rPr>
+      </w:pPr>
+      <w:r>
+        <w:rPr>
+          <w:rFonts w:ascii="Courier New" w:hAnsi="Courier New" w:cs="Courier New"/>
+          <w:color w:val="3B3838"/>
+          <w:sz w:val="16"/>
+          <w:szCs w:val="18"/>
+        </w:rPr>
+        <w:t xml:space="preserve">   </w:t>
+      </w:r>
+      <w:proofErr w:type="spellStart"/>
+      <w:r>
+        <w:rPr>
+          <w:rFonts w:ascii="Courier New" w:hAnsi="Courier New" w:cs="Courier New"/>
+          <w:color w:val="3B3838"/>
+          <w:sz w:val="16"/>
+          <w:szCs w:val="18"/>
+        </w:rPr>
+        <w:t>chat_log_id</w:t>
+      </w:r>
+      <w:proofErr w:type="spellEnd"/>
+      <w:r>
+        <w:rPr>
+          <w:rFonts w:ascii="Courier New" w:hAnsi="Courier New" w:cs="Courier New"/>
+          <w:color w:val="3B3838"/>
+          <w:sz w:val="16"/>
+          <w:szCs w:val="18"/>
+        </w:rPr>
+        <w:t xml:space="preserve">          int not null,</w:t>
+      </w:r>
+    </w:p>
+    <w:p>
+      <w:pPr>
+        <w:rPr>
+          <w:rFonts w:ascii="Courier New" w:hAnsi="Courier New" w:cs="Courier New"/>
+          <w:color w:val="3B3838"/>
+          <w:sz w:val="16"/>
+          <w:szCs w:val="18"/>
+        </w:rPr>
+      </w:pPr>
+      <w:r>
+        <w:rPr>
+          <w:rFonts w:ascii="Courier New" w:hAnsi="Courier New" w:cs="Courier New"/>
+          <w:color w:val="3B3838"/>
+          <w:sz w:val="16"/>
+          <w:szCs w:val="18"/>
+        </w:rPr>
+        <w:t xml:space="preserve">   </w:t>
+      </w:r>
+      <w:proofErr w:type="spellStart"/>
+      <w:r>
+        <w:rPr>
+          <w:rFonts w:ascii="Courier New" w:hAnsi="Courier New" w:cs="Courier New"/>
+          <w:color w:val="3B3838"/>
+          <w:sz w:val="16"/>
+          <w:szCs w:val="18"/>
+        </w:rPr>
+        <w:t>user_id</w:t>
+      </w:r>
+      <w:proofErr w:type="spellEnd"/>
+      <w:r>
+        <w:rPr>
+          <w:rFonts w:ascii="Courier New" w:hAnsi="Courier New" w:cs="Courier New"/>
+          <w:color w:val="3B3838"/>
+          <w:sz w:val="16"/>
+          <w:szCs w:val="18"/>
+        </w:rPr>
+        <w:t xml:space="preserve">              int not null,</w:t>
+      </w:r>
+    </w:p>
+    <w:p>
+      <w:pPr>
+        <w:rPr>
+          <w:rFonts w:ascii="Courier New" w:hAnsi="Courier New" w:cs="Courier New"/>
+          <w:color w:val="3B3838"/>
+          <w:sz w:val="16"/>
+          <w:szCs w:val="18"/>
+        </w:rPr>
+      </w:pPr>
+      <w:r>
+        <w:rPr>
+          <w:rFonts w:ascii="Courier New" w:hAnsi="Courier New" w:cs="Courier New"/>
+          <w:color w:val="3B3838"/>
+          <w:sz w:val="16"/>
+          <w:szCs w:val="18"/>
+        </w:rPr>
+        <w:t xml:space="preserve">   </w:t>
+      </w:r>
+      <w:proofErr w:type="spellStart"/>
+      <w:r>
+        <w:rPr>
+          <w:rFonts w:ascii="Courier New" w:hAnsi="Courier New" w:cs="Courier New"/>
+          <w:color w:val="3B3838"/>
+          <w:sz w:val="16"/>
+          <w:szCs w:val="18"/>
+        </w:rPr>
+        <w:t>use_user_id</w:t>
+      </w:r>
+      <w:proofErr w:type="spellEnd"/>
+      <w:r>
+        <w:rPr>
+          <w:rFonts w:ascii="Courier New" w:hAnsi="Courier New" w:cs="Courier New"/>
+          <w:color w:val="3B3838"/>
+          <w:sz w:val="16"/>
+          <w:szCs w:val="18"/>
+        </w:rPr>
+        <w:t xml:space="preserve">          int not null,</w:t>
+      </w:r>
+    </w:p>
+    <w:p>
+      <w:pPr>
+        <w:rPr>
+          <w:rFonts w:ascii="Courier New" w:hAnsi="Courier New" w:cs="Courier New"/>
+          <w:color w:val="3B3838"/>
+          <w:sz w:val="16"/>
+          <w:szCs w:val="18"/>
+        </w:rPr>
+      </w:pPr>
+      <w:r>
+        <w:rPr>
+          <w:rFonts w:ascii="Courier New" w:hAnsi="Courier New" w:cs="Courier New"/>
+          <w:color w:val="3B3838"/>
+          <w:sz w:val="16"/>
+          <w:szCs w:val="18"/>
+        </w:rPr>
+        <w:t xml:space="preserve">   </w:t>
+      </w:r>
+      <w:proofErr w:type="spellStart"/>
+      <w:r>
+        <w:rPr>
+          <w:rFonts w:ascii="Courier New" w:hAnsi="Courier New" w:cs="Courier New"/>
+          <w:color w:val="3B3838"/>
+          <w:sz w:val="16"/>
+          <w:szCs w:val="18"/>
+        </w:rPr>
+        <w:t>mongo_chat_id</w:t>
+      </w:r>
+      <w:proofErr w:type="spellEnd"/>
+      <w:r>
+        <w:rPr>
+          <w:rFonts w:ascii="Courier New" w:hAnsi="Courier New" w:cs="Courier New"/>
+          <w:color w:val="3B3838"/>
+          <w:sz w:val="16"/>
+          <w:szCs w:val="18"/>
+        </w:rPr>
+        <w:t xml:space="preserve">        </w:t>
+      </w:r>
+      <w:proofErr w:type="gramStart"/>
+      <w:r>
+        <w:rPr>
+          <w:rFonts w:ascii="Courier New" w:hAnsi="Courier New" w:cs="Courier New"/>
+          <w:color w:val="3B3838"/>
+          <w:sz w:val="16"/>
+          <w:szCs w:val="18"/>
+        </w:rPr>
+        <w:t>varchar(</w:t>
+      </w:r>
+      <w:proofErr w:type="gramEnd"/>
+      <w:r>
+        <w:rPr>
+          <w:rFonts w:ascii="Courier New" w:hAnsi="Courier New" w:cs="Courier New"/>
+          <w:color w:val="3B3838"/>
+          <w:sz w:val="16"/>
+          <w:szCs w:val="18"/>
+        </w:rPr>
+        <w:t>1024) not null,</w:t>
+      </w:r>
+    </w:p>
+    <w:p>
+      <w:pPr>
+        <w:rPr>
+          <w:rFonts w:ascii="Courier New" w:hAnsi="Courier New" w:cs="Courier New"/>
+          <w:color w:val="3B3838"/>
+          <w:sz w:val="16"/>
+          <w:szCs w:val="18"/>
+        </w:rPr>
+      </w:pPr>
+      <w:r>
+        <w:rPr>
+          <w:rFonts w:ascii="Courier New" w:hAnsi="Courier New" w:cs="Courier New"/>
+          <w:color w:val="3B3838"/>
+          <w:sz w:val="16"/>
+          <w:szCs w:val="18"/>
+        </w:rPr>
+        <w:t xml:space="preserve">   primary key (</w:t>
+      </w:r>
+      <w:proofErr w:type="spellStart"/>
+      <w:r>
+        <w:rPr>
+          <w:rFonts w:ascii="Courier New" w:hAnsi="Courier New" w:cs="Courier New"/>
+          <w:color w:val="3B3838"/>
+          <w:sz w:val="16"/>
+          <w:szCs w:val="18"/>
+        </w:rPr>
+        <w:t>chat_log_id</w:t>
+      </w:r>
+      <w:proofErr w:type="spellEnd"/>
+      <w:r>
+        <w:rPr>
+          <w:rFonts w:ascii="Courier New" w:hAnsi="Courier New" w:cs="Courier New"/>
+          <w:color w:val="3B3838"/>
+          <w:sz w:val="16"/>
+          <w:szCs w:val="18"/>
+        </w:rPr>
+        <w:t>)</w:t>
+      </w:r>
+    </w:p>
+    <w:p>
+      <w:pPr>
         <w:rPr>
           <w:rFonts w:ascii="Courier New" w:hAnsi="Courier New" w:cs="Courier New"/>
           <w:color w:val="3B3838"/>
@@ -4311,38 +5027,36 @@
     </w:p>
     <w:p>
       <w:pPr>
-        <w:spacing w:line="240" w:lineRule="auto"/>
-        <w:rPr>
-          <w:rFonts w:ascii="Courier New" w:hAnsi="Courier New" w:cs="Courier New"/>
-          <w:color w:val="3B3838"/>
-          <w:sz w:val="16"/>
-          <w:szCs w:val="18"/>
-        </w:rPr>
-      </w:pPr>
-    </w:p>
-    <w:p>
-      <w:pPr>
-        <w:spacing w:line="240" w:lineRule="auto"/>
-        <w:rPr>
-          <w:rFonts w:ascii="Courier New" w:hAnsi="Courier New" w:cs="Courier New"/>
-          <w:color w:val="3B3838"/>
-          <w:sz w:val="16"/>
-          <w:szCs w:val="18"/>
-        </w:rPr>
-      </w:pPr>
-      <w:r>
-        <w:rPr>
-          <w:rFonts w:ascii="Courier New" w:hAnsi="Courier New" w:cs="Courier New"/>
-          <w:color w:val="3B3838"/>
-          <w:sz w:val="16"/>
-          <w:szCs w:val="18"/>
-        </w:rPr>
+        <w:rPr>
+          <w:rFonts w:ascii="Courier New" w:hAnsi="Courier New" w:cs="Courier New"/>
+          <w:color w:val="3B3838"/>
+          <w:sz w:val="16"/>
+          <w:szCs w:val="18"/>
+        </w:rPr>
+      </w:pPr>
+    </w:p>
+    <w:p>
+      <w:pPr>
+        <w:rPr>
+          <w:rFonts w:ascii="Courier New" w:hAnsi="Courier New" w:cs="Courier New"/>
+          <w:color w:val="3B3838"/>
+          <w:sz w:val="16"/>
+          <w:szCs w:val="18"/>
+        </w:rPr>
+      </w:pPr>
+      <w:r>
+        <w:rPr>
+          <w:rFonts w:ascii="Courier New" w:hAnsi="Courier New" w:cs="Courier New"/>
+          <w:color w:val="3B3838"/>
+          <w:sz w:val="16"/>
+          <w:szCs w:val="18"/>
+        </w:rPr>
+        <w:lastRenderedPageBreak/>
         <w:t>/*==============================================================*/</w:t>
       </w:r>
     </w:p>
     <w:p>
       <w:pPr>
-        <w:spacing w:line="240" w:lineRule="auto"/>
         <w:rPr>
           <w:rFonts w:ascii="Courier New" w:hAnsi="Courier New" w:cs="Courier New"/>
           <w:color w:val="3B3838"/>
@@ -4362,7 +5076,6 @@
     </w:p>
     <w:p>
       <w:pPr>
-        <w:spacing w:line="240" w:lineRule="auto"/>
         <w:rPr>
           <w:rFonts w:ascii="Courier New" w:hAnsi="Courier New" w:cs="Courier New"/>
           <w:color w:val="3B3838"/>
@@ -4382,7 +5095,6 @@
     </w:p>
     <w:p>
       <w:pPr>
-        <w:spacing w:line="240" w:lineRule="auto"/>
         <w:rPr>
           <w:rFonts w:ascii="Courier New" w:hAnsi="Courier New" w:cs="Courier New"/>
           <w:color w:val="3B3838"/>
@@ -4402,7 +5114,6 @@
     </w:p>
     <w:p>
       <w:pPr>
-        <w:spacing w:line="240" w:lineRule="auto"/>
         <w:rPr>
           <w:rFonts w:ascii="Courier New" w:hAnsi="Courier New" w:cs="Courier New"/>
           <w:color w:val="3B3838"/>
@@ -4422,133 +5133,280 @@
     </w:p>
     <w:p>
       <w:pPr>
-        <w:spacing w:line="240" w:lineRule="auto"/>
-        <w:ind w:left="420"/>
-        <w:rPr>
-          <w:rFonts w:ascii="Courier New" w:hAnsi="Courier New" w:cs="Courier New"/>
-          <w:color w:val="3B3838"/>
-          <w:sz w:val="16"/>
-          <w:szCs w:val="18"/>
-        </w:rPr>
-      </w:pPr>
-      <w:r>
-        <w:rPr>
-          <w:rFonts w:ascii="Courier New" w:hAnsi="Courier New" w:cs="Courier New"/>
-          <w:color w:val="3B3838"/>
-          <w:sz w:val="16"/>
-          <w:szCs w:val="18"/>
-        </w:rPr>
-        <w:t>comment_id           varchar(1024) not null,</w:t>
-      </w:r>
-    </w:p>
-    <w:p>
-      <w:pPr>
-        <w:spacing w:line="240" w:lineRule="auto"/>
-        <w:ind w:left="420"/>
-        <w:rPr>
-          <w:rFonts w:ascii="Courier New" w:hAnsi="Courier New" w:cs="Courier New"/>
-          <w:color w:val="3B3838"/>
-          <w:sz w:val="16"/>
-          <w:szCs w:val="18"/>
-        </w:rPr>
-      </w:pPr>
-      <w:r>
-        <w:rPr>
-          <w:rFonts w:ascii="Courier New" w:hAnsi="Courier New" w:cs="Courier New"/>
-          <w:color w:val="3B3838"/>
-          <w:sz w:val="16"/>
-          <w:szCs w:val="18"/>
-        </w:rPr>
-        <w:t>user_id              int not null,</w:t>
-      </w:r>
-    </w:p>
-    <w:p>
-      <w:pPr>
-        <w:spacing w:line="240" w:lineRule="auto"/>
-        <w:ind w:left="420"/>
-        <w:rPr>
-          <w:rFonts w:ascii="Courier New" w:hAnsi="Courier New" w:cs="Courier New"/>
-          <w:color w:val="3B3838"/>
-          <w:sz w:val="16"/>
-          <w:szCs w:val="18"/>
-        </w:rPr>
-      </w:pPr>
-      <w:r>
-        <w:rPr>
-          <w:rFonts w:ascii="Courier New" w:hAnsi="Courier New" w:cs="Courier New"/>
-          <w:color w:val="3B3838"/>
-          <w:sz w:val="16"/>
-          <w:szCs w:val="18"/>
-        </w:rPr>
-        <w:t>release_id           int not null,</w:t>
-      </w:r>
-    </w:p>
-    <w:p>
-      <w:pPr>
-        <w:spacing w:line="240" w:lineRule="auto"/>
-        <w:ind w:left="420"/>
-        <w:rPr>
-          <w:rFonts w:ascii="Courier New" w:hAnsi="Courier New" w:cs="Courier New"/>
-          <w:color w:val="3B3838"/>
-          <w:sz w:val="16"/>
-          <w:szCs w:val="18"/>
-        </w:rPr>
-      </w:pPr>
-      <w:r>
-        <w:rPr>
-          <w:rFonts w:ascii="Courier New" w:hAnsi="Courier New" w:cs="Courier New"/>
-          <w:color w:val="3B3838"/>
-          <w:sz w:val="16"/>
-          <w:szCs w:val="18"/>
-        </w:rPr>
-        <w:t>content              varchar(1024) not null,</w:t>
-      </w:r>
-    </w:p>
-    <w:p>
-      <w:pPr>
-        <w:spacing w:line="240" w:lineRule="auto"/>
-        <w:ind w:left="420"/>
-        <w:rPr>
-          <w:rFonts w:ascii="Courier New" w:hAnsi="Courier New" w:cs="Courier New"/>
-          <w:color w:val="3B3838"/>
-          <w:sz w:val="16"/>
-          <w:szCs w:val="18"/>
-        </w:rPr>
-      </w:pPr>
-      <w:r>
-        <w:rPr>
-          <w:rFonts w:ascii="Courier New" w:hAnsi="Courier New" w:cs="Courier New"/>
-          <w:color w:val="3B3838"/>
-          <w:sz w:val="16"/>
-          <w:szCs w:val="18"/>
-        </w:rPr>
-        <w:t>mongo_comment_id     varchar(1024),</w:t>
-      </w:r>
-    </w:p>
-    <w:p>
-      <w:pPr>
-        <w:spacing w:line="240" w:lineRule="auto"/>
-        <w:ind w:left="420"/>
-        <w:rPr>
-          <w:rFonts w:ascii="Courier New" w:hAnsi="Courier New" w:cs="Courier New"/>
-          <w:color w:val="3B3838"/>
-          <w:sz w:val="16"/>
-          <w:szCs w:val="18"/>
-        </w:rPr>
-      </w:pPr>
-      <w:r>
-        <w:rPr>
-          <w:rFonts w:ascii="Courier New" w:hAnsi="Courier New" w:cs="Courier New"/>
-          <w:color w:val="3B3838"/>
-          <w:sz w:val="16"/>
-          <w:szCs w:val="18"/>
-        </w:rPr>
-        <w:t>primary key (comment_id)</w:t>
-      </w:r>
-    </w:p>
-    <w:p>
-      <w:pPr>
-        <w:spacing w:line="240" w:lineRule="auto"/>
+        <w:rPr>
+          <w:rFonts w:ascii="Courier New" w:hAnsi="Courier New" w:cs="Courier New"/>
+          <w:color w:val="3B3838"/>
+          <w:sz w:val="16"/>
+          <w:szCs w:val="18"/>
+        </w:rPr>
+      </w:pPr>
+      <w:r>
+        <w:rPr>
+          <w:rFonts w:ascii="Courier New" w:hAnsi="Courier New" w:cs="Courier New"/>
+          <w:color w:val="3B3838"/>
+          <w:sz w:val="16"/>
+          <w:szCs w:val="18"/>
+        </w:rPr>
+        <w:t xml:space="preserve">   </w:t>
+      </w:r>
+      <w:proofErr w:type="spellStart"/>
+      <w:r>
+        <w:rPr>
+          <w:rFonts w:ascii="Courier New" w:hAnsi="Courier New" w:cs="Courier New"/>
+          <w:color w:val="3B3838"/>
+          <w:sz w:val="16"/>
+          <w:szCs w:val="18"/>
+        </w:rPr>
+        <w:t>comment_id</w:t>
+      </w:r>
+      <w:proofErr w:type="spellEnd"/>
+      <w:r>
+        <w:rPr>
+          <w:rFonts w:ascii="Courier New" w:hAnsi="Courier New" w:cs="Courier New"/>
+          <w:color w:val="3B3838"/>
+          <w:sz w:val="16"/>
+          <w:szCs w:val="18"/>
+        </w:rPr>
+        <w:t xml:space="preserve">           </w:t>
+      </w:r>
+      <w:proofErr w:type="gramStart"/>
+      <w:r>
+        <w:rPr>
+          <w:rFonts w:ascii="Courier New" w:hAnsi="Courier New" w:cs="Courier New"/>
+          <w:color w:val="3B3838"/>
+          <w:sz w:val="16"/>
+          <w:szCs w:val="18"/>
+        </w:rPr>
+        <w:t>varchar(</w:t>
+      </w:r>
+      <w:proofErr w:type="gramEnd"/>
+      <w:r>
+        <w:rPr>
+          <w:rFonts w:ascii="Courier New" w:hAnsi="Courier New" w:cs="Courier New"/>
+          <w:color w:val="3B3838"/>
+          <w:sz w:val="16"/>
+          <w:szCs w:val="18"/>
+        </w:rPr>
+        <w:t>1024) not null,</w:t>
+      </w:r>
+    </w:p>
+    <w:p>
+      <w:pPr>
+        <w:rPr>
+          <w:rFonts w:ascii="Courier New" w:hAnsi="Courier New" w:cs="Courier New"/>
+          <w:color w:val="3B3838"/>
+          <w:sz w:val="16"/>
+          <w:szCs w:val="18"/>
+        </w:rPr>
+      </w:pPr>
+      <w:r>
+        <w:rPr>
+          <w:rFonts w:ascii="Courier New" w:hAnsi="Courier New" w:cs="Courier New"/>
+          <w:color w:val="3B3838"/>
+          <w:sz w:val="16"/>
+          <w:szCs w:val="18"/>
+        </w:rPr>
+        <w:t xml:space="preserve">   </w:t>
+      </w:r>
+      <w:proofErr w:type="spellStart"/>
+      <w:r>
+        <w:rPr>
+          <w:rFonts w:ascii="Courier New" w:hAnsi="Courier New" w:cs="Courier New"/>
+          <w:color w:val="3B3838"/>
+          <w:sz w:val="16"/>
+          <w:szCs w:val="18"/>
+        </w:rPr>
+        <w:t>user_id</w:t>
+      </w:r>
+      <w:proofErr w:type="spellEnd"/>
+      <w:r>
+        <w:rPr>
+          <w:rFonts w:ascii="Courier New" w:hAnsi="Courier New" w:cs="Courier New"/>
+          <w:color w:val="3B3838"/>
+          <w:sz w:val="16"/>
+          <w:szCs w:val="18"/>
+        </w:rPr>
+        <w:t xml:space="preserve">              int not null,</w:t>
+      </w:r>
+    </w:p>
+    <w:p>
+      <w:pPr>
+        <w:rPr>
+          <w:rFonts w:ascii="Courier New" w:hAnsi="Courier New" w:cs="Courier New"/>
+          <w:color w:val="3B3838"/>
+          <w:sz w:val="16"/>
+          <w:szCs w:val="18"/>
+        </w:rPr>
+      </w:pPr>
+      <w:r>
+        <w:rPr>
+          <w:rFonts w:ascii="Courier New" w:hAnsi="Courier New" w:cs="Courier New"/>
+          <w:color w:val="3B3838"/>
+          <w:sz w:val="16"/>
+          <w:szCs w:val="18"/>
+        </w:rPr>
+        <w:t xml:space="preserve">   </w:t>
+      </w:r>
+      <w:proofErr w:type="spellStart"/>
+      <w:r>
+        <w:rPr>
+          <w:rFonts w:ascii="Courier New" w:hAnsi="Courier New" w:cs="Courier New"/>
+          <w:color w:val="3B3838"/>
+          <w:sz w:val="16"/>
+          <w:szCs w:val="18"/>
+        </w:rPr>
+        <w:t>release_id</w:t>
+      </w:r>
+      <w:proofErr w:type="spellEnd"/>
+      <w:r>
+        <w:rPr>
+          <w:rFonts w:ascii="Courier New" w:hAnsi="Courier New" w:cs="Courier New"/>
+          <w:color w:val="3B3838"/>
+          <w:sz w:val="16"/>
+          <w:szCs w:val="18"/>
+        </w:rPr>
+        <w:t xml:space="preserve">           int not null,</w:t>
+      </w:r>
+    </w:p>
+    <w:p>
+      <w:pPr>
+        <w:rPr>
+          <w:rFonts w:ascii="Courier New" w:hAnsi="Courier New" w:cs="Courier New"/>
+          <w:color w:val="3B3838"/>
+          <w:sz w:val="16"/>
+          <w:szCs w:val="18"/>
+        </w:rPr>
+      </w:pPr>
+      <w:r>
+        <w:rPr>
+          <w:rFonts w:ascii="Courier New" w:hAnsi="Courier New" w:cs="Courier New"/>
+          <w:color w:val="3B3838"/>
+          <w:sz w:val="16"/>
+          <w:szCs w:val="18"/>
+        </w:rPr>
+        <w:t xml:space="preserve">   content              </w:t>
+      </w:r>
+      <w:proofErr w:type="gramStart"/>
+      <w:r>
+        <w:rPr>
+          <w:rFonts w:ascii="Courier New" w:hAnsi="Courier New" w:cs="Courier New"/>
+          <w:color w:val="3B3838"/>
+          <w:sz w:val="16"/>
+          <w:szCs w:val="18"/>
+        </w:rPr>
+        <w:t>varchar(</w:t>
+      </w:r>
+      <w:proofErr w:type="gramEnd"/>
+      <w:r>
+        <w:rPr>
+          <w:rFonts w:ascii="Courier New" w:hAnsi="Courier New" w:cs="Courier New"/>
+          <w:color w:val="3B3838"/>
+          <w:sz w:val="16"/>
+          <w:szCs w:val="18"/>
+        </w:rPr>
+        <w:t>1024) not null,</w:t>
+      </w:r>
+    </w:p>
+    <w:p>
+      <w:pPr>
+        <w:rPr>
+          <w:rFonts w:ascii="Courier New" w:hAnsi="Courier New" w:cs="Courier New"/>
+          <w:color w:val="3B3838"/>
+          <w:sz w:val="16"/>
+          <w:szCs w:val="18"/>
+        </w:rPr>
+      </w:pPr>
+      <w:r>
+        <w:rPr>
+          <w:rFonts w:ascii="Courier New" w:hAnsi="Courier New" w:cs="Courier New"/>
+          <w:color w:val="3B3838"/>
+          <w:sz w:val="16"/>
+          <w:szCs w:val="18"/>
+        </w:rPr>
+        <w:t xml:space="preserve">   </w:t>
+      </w:r>
+      <w:proofErr w:type="spellStart"/>
+      <w:r>
+        <w:rPr>
+          <w:rFonts w:ascii="Courier New" w:hAnsi="Courier New" w:cs="Courier New"/>
+          <w:color w:val="3B3838"/>
+          <w:sz w:val="16"/>
+          <w:szCs w:val="18"/>
+        </w:rPr>
+        <w:t>mongo_comment_id</w:t>
+      </w:r>
+      <w:proofErr w:type="spellEnd"/>
+      <w:r>
+        <w:rPr>
+          <w:rFonts w:ascii="Courier New" w:hAnsi="Courier New" w:cs="Courier New"/>
+          <w:color w:val="3B3838"/>
+          <w:sz w:val="16"/>
+          <w:szCs w:val="18"/>
+        </w:rPr>
+        <w:t xml:space="preserve">     </w:t>
+      </w:r>
+      <w:proofErr w:type="gramStart"/>
+      <w:r>
+        <w:rPr>
+          <w:rFonts w:ascii="Courier New" w:hAnsi="Courier New" w:cs="Courier New"/>
+          <w:color w:val="3B3838"/>
+          <w:sz w:val="16"/>
+          <w:szCs w:val="18"/>
+        </w:rPr>
+        <w:t>varchar(</w:t>
+      </w:r>
+      <w:proofErr w:type="gramEnd"/>
+      <w:r>
+        <w:rPr>
+          <w:rFonts w:ascii="Courier New" w:hAnsi="Courier New" w:cs="Courier New"/>
+          <w:color w:val="3B3838"/>
+          <w:sz w:val="16"/>
+          <w:szCs w:val="18"/>
+        </w:rPr>
+        <w:t>1024),</w:t>
+      </w:r>
+    </w:p>
+    <w:p>
+      <w:pPr>
+        <w:rPr>
+          <w:rFonts w:ascii="Courier New" w:hAnsi="Courier New" w:cs="Courier New"/>
+          <w:color w:val="3B3838"/>
+          <w:sz w:val="16"/>
+          <w:szCs w:val="18"/>
+        </w:rPr>
+      </w:pPr>
+      <w:r>
+        <w:rPr>
+          <w:rFonts w:ascii="Courier New" w:hAnsi="Courier New" w:cs="Courier New"/>
+          <w:color w:val="3B3838"/>
+          <w:sz w:val="16"/>
+          <w:szCs w:val="18"/>
+        </w:rPr>
+        <w:t xml:space="preserve">   primary key (</w:t>
+      </w:r>
+      <w:proofErr w:type="spellStart"/>
+      <w:r>
+        <w:rPr>
+          <w:rFonts w:ascii="Courier New" w:hAnsi="Courier New" w:cs="Courier New"/>
+          <w:color w:val="3B3838"/>
+          <w:sz w:val="16"/>
+          <w:szCs w:val="18"/>
+        </w:rPr>
+        <w:t>comment_id</w:t>
+      </w:r>
+      <w:proofErr w:type="spellEnd"/>
+      <w:r>
+        <w:rPr>
+          <w:rFonts w:ascii="Courier New" w:hAnsi="Courier New" w:cs="Courier New"/>
+          <w:color w:val="3B3838"/>
+          <w:sz w:val="16"/>
+          <w:szCs w:val="18"/>
+        </w:rPr>
+        <w:t>)</w:t>
+      </w:r>
+    </w:p>
+    <w:p>
+      <w:pPr>
         <w:rPr>
           <w:rFonts w:ascii="Courier New" w:hAnsi="Courier New" w:cs="Courier New"/>
           <w:color w:val="3B3838"/>
@@ -4568,18 +5426,16 @@
     </w:p>
     <w:p>
       <w:pPr>
-        <w:spacing w:line="240" w:lineRule="auto"/>
-        <w:rPr>
-          <w:rFonts w:ascii="Courier New" w:hAnsi="Courier New" w:cs="Courier New"/>
-          <w:color w:val="3B3838"/>
-          <w:sz w:val="16"/>
-          <w:szCs w:val="18"/>
-        </w:rPr>
-      </w:pPr>
-    </w:p>
-    <w:p>
-      <w:pPr>
-        <w:spacing w:line="240" w:lineRule="auto"/>
+        <w:rPr>
+          <w:rFonts w:ascii="Courier New" w:hAnsi="Courier New" w:cs="Courier New"/>
+          <w:color w:val="3B3838"/>
+          <w:sz w:val="16"/>
+          <w:szCs w:val="18"/>
+        </w:rPr>
+      </w:pPr>
+    </w:p>
+    <w:p>
+      <w:pPr>
         <w:rPr>
           <w:rFonts w:ascii="Courier New" w:hAnsi="Courier New" w:cs="Courier New"/>
           <w:color w:val="3B3838"/>
@@ -4599,27 +5455,45 @@
     </w:p>
     <w:p>
       <w:pPr>
-        <w:spacing w:line="240" w:lineRule="auto"/>
-        <w:rPr>
-          <w:rFonts w:ascii="Courier New" w:hAnsi="Courier New" w:cs="Courier New"/>
-          <w:color w:val="3B3838"/>
-          <w:sz w:val="16"/>
-          <w:szCs w:val="18"/>
-        </w:rPr>
-      </w:pPr>
-      <w:r>
-        <w:rPr>
-          <w:rFonts w:ascii="Courier New" w:hAnsi="Courier New" w:cs="Courier New"/>
-          <w:color w:val="3B3838"/>
-          <w:sz w:val="16"/>
-          <w:szCs w:val="18"/>
-        </w:rPr>
-        <w:t>/* Table: comment_picture                                       */</w:t>
-      </w:r>
-    </w:p>
-    <w:p>
-      <w:pPr>
-        <w:spacing w:line="240" w:lineRule="auto"/>
+        <w:rPr>
+          <w:rFonts w:ascii="Courier New" w:hAnsi="Courier New" w:cs="Courier New"/>
+          <w:color w:val="3B3838"/>
+          <w:sz w:val="16"/>
+          <w:szCs w:val="18"/>
+        </w:rPr>
+      </w:pPr>
+      <w:r>
+        <w:rPr>
+          <w:rFonts w:ascii="Courier New" w:hAnsi="Courier New" w:cs="Courier New"/>
+          <w:color w:val="3B3838"/>
+          <w:sz w:val="16"/>
+          <w:szCs w:val="18"/>
+        </w:rPr>
+        <w:t xml:space="preserve">/* Table: </w:t>
+      </w:r>
+      <w:proofErr w:type="spellStart"/>
+      <w:r>
+        <w:rPr>
+          <w:rFonts w:ascii="Courier New" w:hAnsi="Courier New" w:cs="Courier New"/>
+          <w:color w:val="3B3838"/>
+          <w:sz w:val="16"/>
+          <w:szCs w:val="18"/>
+        </w:rPr>
+        <w:t>comment_picture</w:t>
+      </w:r>
+      <w:proofErr w:type="spellEnd"/>
+      <w:r>
+        <w:rPr>
+          <w:rFonts w:ascii="Courier New" w:hAnsi="Courier New" w:cs="Courier New"/>
+          <w:color w:val="3B3838"/>
+          <w:sz w:val="16"/>
+          <w:szCs w:val="18"/>
+        </w:rPr>
+        <w:t xml:space="preserve">                                       */</w:t>
+      </w:r>
+    </w:p>
+    <w:p>
+      <w:pPr>
         <w:rPr>
           <w:rFonts w:ascii="Courier New" w:hAnsi="Courier New" w:cs="Courier New"/>
           <w:color w:val="3B3838"/>
@@ -4639,27 +5513,36 @@
     </w:p>
     <w:p>
       <w:pPr>
-        <w:spacing w:line="240" w:lineRule="auto"/>
-        <w:rPr>
-          <w:rFonts w:ascii="Courier New" w:hAnsi="Courier New" w:cs="Courier New"/>
-          <w:color w:val="3B3838"/>
-          <w:sz w:val="16"/>
-          <w:szCs w:val="18"/>
-        </w:rPr>
-      </w:pPr>
-      <w:r>
-        <w:rPr>
-          <w:rFonts w:ascii="Courier New" w:hAnsi="Courier New" w:cs="Courier New"/>
-          <w:color w:val="3B3838"/>
-          <w:sz w:val="16"/>
-          <w:szCs w:val="18"/>
-        </w:rPr>
-        <w:t>create table comment_picture</w:t>
-      </w:r>
-    </w:p>
-    <w:p>
-      <w:pPr>
-        <w:spacing w:line="240" w:lineRule="auto"/>
+        <w:rPr>
+          <w:rFonts w:ascii="Courier New" w:hAnsi="Courier New" w:cs="Courier New"/>
+          <w:color w:val="3B3838"/>
+          <w:sz w:val="16"/>
+          <w:szCs w:val="18"/>
+        </w:rPr>
+      </w:pPr>
+      <w:r>
+        <w:rPr>
+          <w:rFonts w:ascii="Courier New" w:hAnsi="Courier New" w:cs="Courier New"/>
+          <w:color w:val="3B3838"/>
+          <w:sz w:val="16"/>
+          <w:szCs w:val="18"/>
+        </w:rPr>
+        <w:t xml:space="preserve">create table </w:t>
+      </w:r>
+      <w:proofErr w:type="spellStart"/>
+      <w:r>
+        <w:rPr>
+          <w:rFonts w:ascii="Courier New" w:hAnsi="Courier New" w:cs="Courier New"/>
+          <w:color w:val="3B3838"/>
+          <w:sz w:val="16"/>
+          <w:szCs w:val="18"/>
+        </w:rPr>
+        <w:t>comment_picture</w:t>
+      </w:r>
+      <w:proofErr w:type="spellEnd"/>
+    </w:p>
+    <w:p>
+      <w:pPr>
         <w:rPr>
           <w:rFonts w:ascii="Courier New" w:hAnsi="Courier New" w:cs="Courier New"/>
           <w:color w:val="3B3838"/>
@@ -4679,91 +5562,202 @@
     </w:p>
     <w:p>
       <w:pPr>
-        <w:spacing w:line="240" w:lineRule="auto"/>
-        <w:ind w:left="420"/>
-        <w:rPr>
-          <w:rFonts w:ascii="Courier New" w:hAnsi="Courier New" w:cs="Courier New"/>
-          <w:color w:val="3B3838"/>
-          <w:sz w:val="16"/>
-          <w:szCs w:val="18"/>
-        </w:rPr>
-      </w:pPr>
-      <w:r>
-        <w:rPr>
-          <w:rFonts w:ascii="Courier New" w:hAnsi="Courier New" w:cs="Courier New"/>
-          <w:color w:val="3B3838"/>
-          <w:sz w:val="16"/>
-          <w:szCs w:val="18"/>
-        </w:rPr>
-        <w:t>comment_picture_id   int not null,</w:t>
-      </w:r>
-    </w:p>
-    <w:p>
-      <w:pPr>
-        <w:spacing w:line="240" w:lineRule="auto"/>
-        <w:ind w:left="420"/>
-        <w:rPr>
-          <w:rFonts w:ascii="Courier New" w:hAnsi="Courier New" w:cs="Courier New"/>
-          <w:color w:val="3B3838"/>
-          <w:sz w:val="16"/>
-          <w:szCs w:val="18"/>
-        </w:rPr>
-      </w:pPr>
-      <w:r>
-        <w:rPr>
-          <w:rFonts w:ascii="Courier New" w:hAnsi="Courier New" w:cs="Courier New"/>
-          <w:color w:val="3B3838"/>
-          <w:sz w:val="16"/>
-          <w:szCs w:val="18"/>
-        </w:rPr>
-        <w:t>comment_id           varchar(1024) not null,</w:t>
-      </w:r>
-    </w:p>
-    <w:p>
-      <w:pPr>
-        <w:spacing w:line="240" w:lineRule="auto"/>
-        <w:ind w:left="420"/>
-        <w:rPr>
-          <w:rFonts w:ascii="Courier New" w:hAnsi="Courier New" w:cs="Courier New"/>
-          <w:color w:val="3B3838"/>
-          <w:sz w:val="16"/>
-          <w:szCs w:val="18"/>
-        </w:rPr>
-      </w:pPr>
-      <w:r>
-        <w:rPr>
-          <w:rFonts w:ascii="Courier New" w:hAnsi="Courier New" w:cs="Courier New"/>
-          <w:color w:val="3B3838"/>
-          <w:sz w:val="16"/>
-          <w:szCs w:val="18"/>
-        </w:rPr>
-        <w:t>comment_picture_url  varchar(1024) not null,</w:t>
-      </w:r>
-    </w:p>
-    <w:p>
-      <w:pPr>
-        <w:spacing w:line="240" w:lineRule="auto"/>
-        <w:ind w:left="420"/>
-        <w:rPr>
-          <w:rFonts w:ascii="Courier New" w:hAnsi="Courier New" w:cs="Courier New"/>
-          <w:color w:val="3B3838"/>
-          <w:sz w:val="16"/>
-          <w:szCs w:val="18"/>
-        </w:rPr>
-      </w:pPr>
-      <w:r>
-        <w:rPr>
-          <w:rFonts w:ascii="Courier New" w:hAnsi="Courier New" w:cs="Courier New"/>
-          <w:color w:val="3B3838"/>
-          <w:sz w:val="16"/>
-          <w:szCs w:val="18"/>
-        </w:rPr>
-        <w:t>primary key (comment_picture_id)</w:t>
-      </w:r>
-    </w:p>
-    <w:p>
-      <w:pPr>
-        <w:spacing w:line="240" w:lineRule="auto"/>
+        <w:rPr>
+          <w:rFonts w:ascii="Courier New" w:hAnsi="Courier New" w:cs="Courier New"/>
+          <w:color w:val="3B3838"/>
+          <w:sz w:val="16"/>
+          <w:szCs w:val="18"/>
+        </w:rPr>
+      </w:pPr>
+      <w:r>
+        <w:rPr>
+          <w:rFonts w:ascii="Courier New" w:hAnsi="Courier New" w:cs="Courier New"/>
+          <w:color w:val="3B3838"/>
+          <w:sz w:val="16"/>
+          <w:szCs w:val="18"/>
+        </w:rPr>
+        <w:t xml:space="preserve">   </w:t>
+      </w:r>
+      <w:proofErr w:type="spellStart"/>
+      <w:r>
+        <w:rPr>
+          <w:rFonts w:ascii="Courier New" w:hAnsi="Courier New" w:cs="Courier New"/>
+          <w:color w:val="3B3838"/>
+          <w:sz w:val="16"/>
+          <w:szCs w:val="18"/>
+        </w:rPr>
+        <w:t>comment_picture_id</w:t>
+      </w:r>
+      <w:proofErr w:type="spellEnd"/>
+      <w:r>
+        <w:rPr>
+          <w:rFonts w:ascii="Courier New" w:hAnsi="Courier New" w:cs="Courier New"/>
+          <w:color w:val="3B3838"/>
+          <w:sz w:val="16"/>
+          <w:szCs w:val="18"/>
+        </w:rPr>
+        <w:t xml:space="preserve">   int not null,</w:t>
+      </w:r>
+    </w:p>
+    <w:p>
+      <w:pPr>
+        <w:rPr>
+          <w:rFonts w:ascii="Courier New" w:hAnsi="Courier New" w:cs="Courier New"/>
+          <w:color w:val="3B3838"/>
+          <w:sz w:val="16"/>
+          <w:szCs w:val="18"/>
+        </w:rPr>
+      </w:pPr>
+      <w:r>
+        <w:rPr>
+          <w:rFonts w:ascii="Courier New" w:hAnsi="Courier New" w:cs="Courier New"/>
+          <w:color w:val="3B3838"/>
+          <w:sz w:val="16"/>
+          <w:szCs w:val="18"/>
+        </w:rPr>
+        <w:t xml:space="preserve">   </w:t>
+      </w:r>
+      <w:proofErr w:type="spellStart"/>
+      <w:r>
+        <w:rPr>
+          <w:rFonts w:ascii="Courier New" w:hAnsi="Courier New" w:cs="Courier New"/>
+          <w:color w:val="3B3838"/>
+          <w:sz w:val="16"/>
+          <w:szCs w:val="18"/>
+        </w:rPr>
+        <w:t>comment_id</w:t>
+      </w:r>
+      <w:proofErr w:type="spellEnd"/>
+      <w:r>
+        <w:rPr>
+          <w:rFonts w:ascii="Courier New" w:hAnsi="Courier New" w:cs="Courier New"/>
+          <w:color w:val="3B3838"/>
+          <w:sz w:val="16"/>
+          <w:szCs w:val="18"/>
+        </w:rPr>
+        <w:t xml:space="preserve">           </w:t>
+      </w:r>
+      <w:proofErr w:type="gramStart"/>
+      <w:r>
+        <w:rPr>
+          <w:rFonts w:ascii="Courier New" w:hAnsi="Courier New" w:cs="Courier New"/>
+          <w:color w:val="3B3838"/>
+          <w:sz w:val="16"/>
+          <w:szCs w:val="18"/>
+        </w:rPr>
+        <w:t>varchar(</w:t>
+      </w:r>
+      <w:proofErr w:type="gramEnd"/>
+      <w:r>
+        <w:rPr>
+          <w:rFonts w:ascii="Courier New" w:hAnsi="Courier New" w:cs="Courier New"/>
+          <w:color w:val="3B3838"/>
+          <w:sz w:val="16"/>
+          <w:szCs w:val="18"/>
+        </w:rPr>
+        <w:t>1024) not null,</w:t>
+      </w:r>
+    </w:p>
+    <w:p>
+      <w:pPr>
+        <w:rPr>
+          <w:rFonts w:ascii="Courier New" w:hAnsi="Courier New" w:cs="Courier New"/>
+          <w:color w:val="3B3838"/>
+          <w:sz w:val="16"/>
+          <w:szCs w:val="18"/>
+        </w:rPr>
+      </w:pPr>
+      <w:r>
+        <w:rPr>
+          <w:rFonts w:ascii="Courier New" w:hAnsi="Courier New" w:cs="Courier New"/>
+          <w:color w:val="3B3838"/>
+          <w:sz w:val="16"/>
+          <w:szCs w:val="18"/>
+        </w:rPr>
+        <w:t xml:space="preserve">   </w:t>
+      </w:r>
+      <w:proofErr w:type="spellStart"/>
+      <w:r>
+        <w:rPr>
+          <w:rFonts w:ascii="Courier New" w:hAnsi="Courier New" w:cs="Courier New"/>
+          <w:color w:val="3B3838"/>
+          <w:sz w:val="16"/>
+          <w:szCs w:val="18"/>
+        </w:rPr>
+        <w:t>comment_picture_</w:t>
+      </w:r>
+      <w:proofErr w:type="gramStart"/>
+      <w:r>
+        <w:rPr>
+          <w:rFonts w:ascii="Courier New" w:hAnsi="Courier New" w:cs="Courier New"/>
+          <w:color w:val="3B3838"/>
+          <w:sz w:val="16"/>
+          <w:szCs w:val="18"/>
+        </w:rPr>
+        <w:t>url</w:t>
+      </w:r>
+      <w:proofErr w:type="spellEnd"/>
+      <w:r>
+        <w:rPr>
+          <w:rFonts w:ascii="Courier New" w:hAnsi="Courier New" w:cs="Courier New"/>
+          <w:color w:val="3B3838"/>
+          <w:sz w:val="16"/>
+          <w:szCs w:val="18"/>
+        </w:rPr>
+        <w:t xml:space="preserve">  varchar</w:t>
+      </w:r>
+      <w:proofErr w:type="gramEnd"/>
+      <w:r>
+        <w:rPr>
+          <w:rFonts w:ascii="Courier New" w:hAnsi="Courier New" w:cs="Courier New"/>
+          <w:color w:val="3B3838"/>
+          <w:sz w:val="16"/>
+          <w:szCs w:val="18"/>
+        </w:rPr>
+        <w:t>(1024) not null,</w:t>
+      </w:r>
+    </w:p>
+    <w:p>
+      <w:pPr>
+        <w:rPr>
+          <w:rFonts w:ascii="Courier New" w:hAnsi="Courier New" w:cs="Courier New"/>
+          <w:color w:val="3B3838"/>
+          <w:sz w:val="16"/>
+          <w:szCs w:val="18"/>
+        </w:rPr>
+      </w:pPr>
+      <w:r>
+        <w:rPr>
+          <w:rFonts w:ascii="Courier New" w:hAnsi="Courier New" w:cs="Courier New"/>
+          <w:color w:val="3B3838"/>
+          <w:sz w:val="16"/>
+          <w:szCs w:val="18"/>
+        </w:rPr>
+        <w:t xml:space="preserve">   primary key (</w:t>
+      </w:r>
+      <w:proofErr w:type="spellStart"/>
+      <w:r>
+        <w:rPr>
+          <w:rFonts w:ascii="Courier New" w:hAnsi="Courier New" w:cs="Courier New"/>
+          <w:color w:val="3B3838"/>
+          <w:sz w:val="16"/>
+          <w:szCs w:val="18"/>
+        </w:rPr>
+        <w:t>comment_picture_id</w:t>
+      </w:r>
+      <w:proofErr w:type="spellEnd"/>
+      <w:r>
+        <w:rPr>
+          <w:rFonts w:ascii="Courier New" w:hAnsi="Courier New" w:cs="Courier New"/>
+          <w:color w:val="3B3838"/>
+          <w:sz w:val="16"/>
+          <w:szCs w:val="18"/>
+        </w:rPr>
+        <w:t>)</w:t>
+      </w:r>
+    </w:p>
+    <w:p>
+      <w:pPr>
         <w:rPr>
           <w:rFonts w:ascii="Courier New" w:hAnsi="Courier New" w:cs="Courier New"/>
           <w:color w:val="3B3838"/>
@@ -4783,18 +5777,16 @@
     </w:p>
     <w:p>
       <w:pPr>
-        <w:spacing w:line="240" w:lineRule="auto"/>
-        <w:rPr>
-          <w:rFonts w:ascii="Courier New" w:hAnsi="Courier New" w:cs="Courier New"/>
-          <w:color w:val="3B3838"/>
-          <w:sz w:val="16"/>
-          <w:szCs w:val="18"/>
-        </w:rPr>
-      </w:pPr>
-    </w:p>
-    <w:p>
-      <w:pPr>
-        <w:spacing w:line="240" w:lineRule="auto"/>
+        <w:rPr>
+          <w:rFonts w:ascii="Courier New" w:hAnsi="Courier New" w:cs="Courier New"/>
+          <w:color w:val="3B3838"/>
+          <w:sz w:val="16"/>
+          <w:szCs w:val="18"/>
+        </w:rPr>
+      </w:pPr>
+    </w:p>
+    <w:p>
+      <w:pPr>
         <w:rPr>
           <w:rFonts w:ascii="Courier New" w:hAnsi="Courier New" w:cs="Courier New"/>
           <w:color w:val="3B3838"/>
@@ -4814,7 +5806,6 @@
     </w:p>
     <w:p>
       <w:pPr>
-        <w:spacing w:line="240" w:lineRule="auto"/>
         <w:rPr>
           <w:rFonts w:ascii="Courier New" w:hAnsi="Courier New" w:cs="Courier New"/>
           <w:color w:val="3B3838"/>
@@ -4834,7 +5825,6 @@
     </w:p>
     <w:p>
       <w:pPr>
-        <w:spacing w:line="240" w:lineRule="auto"/>
         <w:rPr>
           <w:rFonts w:ascii="Courier New" w:hAnsi="Courier New" w:cs="Courier New"/>
           <w:color w:val="3B3838"/>
@@ -4854,7 +5844,6 @@
     </w:p>
     <w:p>
       <w:pPr>
-        <w:spacing w:line="240" w:lineRule="auto"/>
         <w:rPr>
           <w:rFonts w:ascii="Courier New" w:hAnsi="Courier New" w:cs="Courier New"/>
           <w:color w:val="3B3838"/>
@@ -4874,7 +5863,6 @@
     </w:p>
     <w:p>
       <w:pPr>
-        <w:spacing w:line="240" w:lineRule="auto"/>
         <w:rPr>
           <w:rFonts w:ascii="Courier New" w:hAnsi="Courier New" w:cs="Courier New"/>
           <w:color w:val="3B3838"/>
@@ -4894,112 +5882,201 @@
     </w:p>
     <w:p>
       <w:pPr>
-        <w:spacing w:line="240" w:lineRule="auto"/>
-        <w:ind w:left="420"/>
-        <w:rPr>
-          <w:rFonts w:ascii="Courier New" w:hAnsi="Courier New" w:cs="Courier New"/>
-          <w:color w:val="3B3838"/>
-          <w:sz w:val="16"/>
-          <w:szCs w:val="18"/>
-        </w:rPr>
-      </w:pPr>
-      <w:r>
-        <w:rPr>
-          <w:rFonts w:ascii="Courier New" w:hAnsi="Courier New" w:cs="Courier New"/>
-          <w:color w:val="3B3838"/>
-          <w:sz w:val="16"/>
-          <w:szCs w:val="18"/>
-        </w:rPr>
-        <w:t>complaint_id         int not null,</w:t>
-      </w:r>
-    </w:p>
-    <w:p>
-      <w:pPr>
-        <w:spacing w:line="240" w:lineRule="auto"/>
-        <w:ind w:left="420"/>
-        <w:rPr>
-          <w:rFonts w:ascii="Courier New" w:hAnsi="Courier New" w:cs="Courier New"/>
-          <w:color w:val="3B3838"/>
-          <w:sz w:val="16"/>
-          <w:szCs w:val="18"/>
-        </w:rPr>
-      </w:pPr>
-      <w:r>
-        <w:rPr>
-          <w:rFonts w:ascii="Courier New" w:hAnsi="Courier New" w:cs="Courier New"/>
-          <w:color w:val="3B3838"/>
-          <w:sz w:val="16"/>
-          <w:szCs w:val="18"/>
-        </w:rPr>
-        <w:t>user_id              int,</w:t>
-      </w:r>
-    </w:p>
-    <w:p>
-      <w:pPr>
-        <w:spacing w:line="240" w:lineRule="auto"/>
-        <w:ind w:left="420"/>
-        <w:rPr>
-          <w:rFonts w:ascii="Courier New" w:hAnsi="Courier New" w:cs="Courier New"/>
-          <w:color w:val="3B3838"/>
-          <w:sz w:val="16"/>
-          <w:szCs w:val="18"/>
-        </w:rPr>
-      </w:pPr>
-      <w:r>
-        <w:rPr>
-          <w:rFonts w:ascii="Courier New" w:hAnsi="Courier New" w:cs="Courier New"/>
-          <w:color w:val="3B3838"/>
-          <w:sz w:val="16"/>
-          <w:szCs w:val="18"/>
-        </w:rPr>
-        <w:t>use_user_id          int,</w:t>
-      </w:r>
-    </w:p>
-    <w:p>
-      <w:pPr>
-        <w:spacing w:line="240" w:lineRule="auto"/>
-        <w:ind w:left="420"/>
-        <w:rPr>
-          <w:rFonts w:ascii="Courier New" w:hAnsi="Courier New" w:cs="Courier New"/>
-          <w:color w:val="3B3838"/>
-          <w:sz w:val="16"/>
-          <w:szCs w:val="18"/>
-        </w:rPr>
-      </w:pPr>
-      <w:r>
-        <w:rPr>
-          <w:rFonts w:ascii="Courier New" w:hAnsi="Courier New" w:cs="Courier New"/>
-          <w:color w:val="3B3838"/>
-          <w:sz w:val="16"/>
-          <w:szCs w:val="18"/>
-        </w:rPr>
-        <w:t>content              varchar(1024) not null,</w:t>
-      </w:r>
-    </w:p>
-    <w:p>
-      <w:pPr>
-        <w:spacing w:line="240" w:lineRule="auto"/>
-        <w:ind w:left="420"/>
-        <w:rPr>
-          <w:rFonts w:ascii="Courier New" w:hAnsi="Courier New" w:cs="Courier New"/>
-          <w:color w:val="3B3838"/>
-          <w:sz w:val="16"/>
-          <w:szCs w:val="18"/>
-        </w:rPr>
-      </w:pPr>
-      <w:r>
-        <w:rPr>
-          <w:rFonts w:ascii="Courier New" w:hAnsi="Courier New" w:cs="Courier New"/>
-          <w:color w:val="3B3838"/>
-          <w:sz w:val="16"/>
-          <w:szCs w:val="18"/>
-        </w:rPr>
-        <w:t>primary key (complaint_id)</w:t>
-      </w:r>
-    </w:p>
-    <w:p>
-      <w:pPr>
-        <w:spacing w:line="240" w:lineRule="auto"/>
+        <w:rPr>
+          <w:rFonts w:ascii="Courier New" w:hAnsi="Courier New" w:cs="Courier New"/>
+          <w:color w:val="3B3838"/>
+          <w:sz w:val="16"/>
+          <w:szCs w:val="18"/>
+        </w:rPr>
+      </w:pPr>
+      <w:r>
+        <w:rPr>
+          <w:rFonts w:ascii="Courier New" w:hAnsi="Courier New" w:cs="Courier New"/>
+          <w:color w:val="3B3838"/>
+          <w:sz w:val="16"/>
+          <w:szCs w:val="18"/>
+        </w:rPr>
+        <w:t xml:space="preserve">   </w:t>
+      </w:r>
+      <w:proofErr w:type="spellStart"/>
+      <w:r>
+        <w:rPr>
+          <w:rFonts w:ascii="Courier New" w:hAnsi="Courier New" w:cs="Courier New"/>
+          <w:color w:val="3B3838"/>
+          <w:sz w:val="16"/>
+          <w:szCs w:val="18"/>
+        </w:rPr>
+        <w:t>complaint_id</w:t>
+      </w:r>
+      <w:proofErr w:type="spellEnd"/>
+      <w:r>
+        <w:rPr>
+          <w:rFonts w:ascii="Courier New" w:hAnsi="Courier New" w:cs="Courier New"/>
+          <w:color w:val="3B3838"/>
+          <w:sz w:val="16"/>
+          <w:szCs w:val="18"/>
+        </w:rPr>
+        <w:t xml:space="preserve">         int not null,</w:t>
+      </w:r>
+    </w:p>
+    <w:p>
+      <w:pPr>
+        <w:rPr>
+          <w:rFonts w:ascii="Courier New" w:hAnsi="Courier New" w:cs="Courier New"/>
+          <w:color w:val="3B3838"/>
+          <w:sz w:val="16"/>
+          <w:szCs w:val="18"/>
+        </w:rPr>
+      </w:pPr>
+      <w:r>
+        <w:rPr>
+          <w:rFonts w:ascii="Courier New" w:hAnsi="Courier New" w:cs="Courier New"/>
+          <w:color w:val="3B3838"/>
+          <w:sz w:val="16"/>
+          <w:szCs w:val="18"/>
+        </w:rPr>
+        <w:t xml:space="preserve">   </w:t>
+      </w:r>
+      <w:proofErr w:type="spellStart"/>
+      <w:r>
+        <w:rPr>
+          <w:rFonts w:ascii="Courier New" w:hAnsi="Courier New" w:cs="Courier New"/>
+          <w:color w:val="3B3838"/>
+          <w:sz w:val="16"/>
+          <w:szCs w:val="18"/>
+        </w:rPr>
+        <w:t>user_id</w:t>
+      </w:r>
+      <w:proofErr w:type="spellEnd"/>
+      <w:r>
+        <w:rPr>
+          <w:rFonts w:ascii="Courier New" w:hAnsi="Courier New" w:cs="Courier New"/>
+          <w:color w:val="3B3838"/>
+          <w:sz w:val="16"/>
+          <w:szCs w:val="18"/>
+        </w:rPr>
+        <w:t xml:space="preserve">              int,</w:t>
+      </w:r>
+    </w:p>
+    <w:p>
+      <w:pPr>
+        <w:rPr>
+          <w:rFonts w:ascii="Courier New" w:hAnsi="Courier New" w:cs="Courier New"/>
+          <w:color w:val="3B3838"/>
+          <w:sz w:val="16"/>
+          <w:szCs w:val="18"/>
+        </w:rPr>
+      </w:pPr>
+      <w:r>
+        <w:rPr>
+          <w:rFonts w:ascii="Courier New" w:hAnsi="Courier New" w:cs="Courier New"/>
+          <w:color w:val="3B3838"/>
+          <w:sz w:val="16"/>
+          <w:szCs w:val="18"/>
+        </w:rPr>
+        <w:t xml:space="preserve">   </w:t>
+      </w:r>
+      <w:proofErr w:type="spellStart"/>
+      <w:r>
+        <w:rPr>
+          <w:rFonts w:ascii="Courier New" w:hAnsi="Courier New" w:cs="Courier New"/>
+          <w:color w:val="3B3838"/>
+          <w:sz w:val="16"/>
+          <w:szCs w:val="18"/>
+        </w:rPr>
+        <w:t>use_user_id</w:t>
+      </w:r>
+      <w:proofErr w:type="spellEnd"/>
+      <w:r>
+        <w:rPr>
+          <w:rFonts w:ascii="Courier New" w:hAnsi="Courier New" w:cs="Courier New"/>
+          <w:color w:val="3B3838"/>
+          <w:sz w:val="16"/>
+          <w:szCs w:val="18"/>
+        </w:rPr>
+        <w:t xml:space="preserve">          int,</w:t>
+      </w:r>
+    </w:p>
+    <w:p>
+      <w:pPr>
+        <w:rPr>
+          <w:rFonts w:ascii="Courier New" w:hAnsi="Courier New" w:cs="Courier New"/>
+          <w:color w:val="3B3838"/>
+          <w:sz w:val="16"/>
+          <w:szCs w:val="18"/>
+        </w:rPr>
+      </w:pPr>
+      <w:r>
+        <w:rPr>
+          <w:rFonts w:ascii="Courier New" w:hAnsi="Courier New" w:cs="Courier New"/>
+          <w:color w:val="3B3838"/>
+          <w:sz w:val="16"/>
+          <w:szCs w:val="18"/>
+        </w:rPr>
+        <w:t xml:space="preserve">   content              </w:t>
+      </w:r>
+      <w:proofErr w:type="gramStart"/>
+      <w:r>
+        <w:rPr>
+          <w:rFonts w:ascii="Courier New" w:hAnsi="Courier New" w:cs="Courier New"/>
+          <w:color w:val="3B3838"/>
+          <w:sz w:val="16"/>
+          <w:szCs w:val="18"/>
+        </w:rPr>
+        <w:t>varchar(</w:t>
+      </w:r>
+      <w:proofErr w:type="gramEnd"/>
+      <w:r>
+        <w:rPr>
+          <w:rFonts w:ascii="Courier New" w:hAnsi="Courier New" w:cs="Courier New"/>
+          <w:color w:val="3B3838"/>
+          <w:sz w:val="16"/>
+          <w:szCs w:val="18"/>
+        </w:rPr>
+        <w:t>1024) not null,</w:t>
+      </w:r>
+    </w:p>
+    <w:p>
+      <w:pPr>
+        <w:rPr>
+          <w:rFonts w:ascii="Courier New" w:hAnsi="Courier New" w:cs="Courier New"/>
+          <w:color w:val="3B3838"/>
+          <w:sz w:val="16"/>
+          <w:szCs w:val="18"/>
+        </w:rPr>
+      </w:pPr>
+      <w:r>
+        <w:rPr>
+          <w:rFonts w:ascii="Courier New" w:hAnsi="Courier New" w:cs="Courier New"/>
+          <w:color w:val="3B3838"/>
+          <w:sz w:val="16"/>
+          <w:szCs w:val="18"/>
+        </w:rPr>
+        <w:t xml:space="preserve">   primary key (</w:t>
+      </w:r>
+      <w:proofErr w:type="spellStart"/>
+      <w:r>
+        <w:rPr>
+          <w:rFonts w:ascii="Courier New" w:hAnsi="Courier New" w:cs="Courier New"/>
+          <w:color w:val="3B3838"/>
+          <w:sz w:val="16"/>
+          <w:szCs w:val="18"/>
+        </w:rPr>
+        <w:t>complaint_id</w:t>
+      </w:r>
+      <w:proofErr w:type="spellEnd"/>
+      <w:r>
+        <w:rPr>
+          <w:rFonts w:ascii="Courier New" w:hAnsi="Courier New" w:cs="Courier New"/>
+          <w:color w:val="3B3838"/>
+          <w:sz w:val="16"/>
+          <w:szCs w:val="18"/>
+        </w:rPr>
+        <w:t>)</w:t>
+      </w:r>
+    </w:p>
+    <w:p>
+      <w:pPr>
         <w:rPr>
           <w:rFonts w:ascii="Courier New" w:hAnsi="Courier New" w:cs="Courier New"/>
           <w:color w:val="3B3838"/>
@@ -5019,18 +6096,16 @@
     </w:p>
     <w:p>
       <w:pPr>
-        <w:spacing w:line="240" w:lineRule="auto"/>
-        <w:rPr>
-          <w:rFonts w:ascii="Courier New" w:hAnsi="Courier New" w:cs="Courier New"/>
-          <w:color w:val="3B3838"/>
-          <w:sz w:val="16"/>
-          <w:szCs w:val="18"/>
-        </w:rPr>
-      </w:pPr>
-    </w:p>
-    <w:p>
-      <w:pPr>
-        <w:spacing w:line="240" w:lineRule="auto"/>
+        <w:rPr>
+          <w:rFonts w:ascii="Courier New" w:hAnsi="Courier New" w:cs="Courier New"/>
+          <w:color w:val="3B3838"/>
+          <w:sz w:val="16"/>
+          <w:szCs w:val="18"/>
+        </w:rPr>
+      </w:pPr>
+    </w:p>
+    <w:p>
+      <w:pPr>
         <w:rPr>
           <w:rFonts w:ascii="Courier New" w:hAnsi="Courier New" w:cs="Courier New"/>
           <w:color w:val="3B3838"/>
@@ -5050,7 +6125,6 @@
     </w:p>
     <w:p>
       <w:pPr>
-        <w:spacing w:line="240" w:lineRule="auto"/>
         <w:rPr>
           <w:rFonts w:ascii="Courier New" w:hAnsi="Courier New" w:cs="Courier New"/>
           <w:color w:val="3B3838"/>
@@ -5070,7 +6144,6 @@
     </w:p>
     <w:p>
       <w:pPr>
-        <w:spacing w:line="240" w:lineRule="auto"/>
         <w:rPr>
           <w:rFonts w:ascii="Courier New" w:hAnsi="Courier New" w:cs="Courier New"/>
           <w:color w:val="3B3838"/>
@@ -5090,7 +6163,6 @@
     </w:p>
     <w:p>
       <w:pPr>
-        <w:spacing w:line="240" w:lineRule="auto"/>
         <w:rPr>
           <w:rFonts w:ascii="Courier New" w:hAnsi="Courier New" w:cs="Courier New"/>
           <w:color w:val="3B3838"/>
@@ -5110,7 +6182,6 @@
     </w:p>
     <w:p>
       <w:pPr>
-        <w:spacing w:line="240" w:lineRule="auto"/>
         <w:rPr>
           <w:rFonts w:ascii="Courier New" w:hAnsi="Courier New" w:cs="Courier New"/>
           <w:color w:val="3B3838"/>
@@ -5130,91 +6201,142 @@
     </w:p>
     <w:p>
       <w:pPr>
-        <w:spacing w:line="240" w:lineRule="auto"/>
-        <w:ind w:left="420"/>
-        <w:rPr>
-          <w:rFonts w:ascii="Courier New" w:hAnsi="Courier New" w:cs="Courier New"/>
-          <w:color w:val="3B3838"/>
-          <w:sz w:val="16"/>
-          <w:szCs w:val="18"/>
-        </w:rPr>
-      </w:pPr>
-      <w:r>
-        <w:rPr>
-          <w:rFonts w:ascii="Courier New" w:hAnsi="Courier New" w:cs="Courier New"/>
-          <w:color w:val="3B3838"/>
-          <w:sz w:val="16"/>
-          <w:szCs w:val="18"/>
-        </w:rPr>
-        <w:t>evaluate_id          int not null,</w:t>
-      </w:r>
-    </w:p>
-    <w:p>
-      <w:pPr>
-        <w:spacing w:line="240" w:lineRule="auto"/>
-        <w:ind w:left="420"/>
-        <w:rPr>
-          <w:rFonts w:ascii="Courier New" w:hAnsi="Courier New" w:cs="Courier New"/>
-          <w:color w:val="3B3838"/>
-          <w:sz w:val="16"/>
-          <w:szCs w:val="18"/>
-        </w:rPr>
-      </w:pPr>
-      <w:r>
-        <w:rPr>
-          <w:rFonts w:ascii="Courier New" w:hAnsi="Courier New" w:cs="Courier New"/>
-          <w:color w:val="3B3838"/>
-          <w:sz w:val="16"/>
-          <w:szCs w:val="18"/>
-        </w:rPr>
-        <w:t>user_id              int not null,</w:t>
-      </w:r>
-    </w:p>
-    <w:p>
-      <w:pPr>
-        <w:spacing w:line="240" w:lineRule="auto"/>
-        <w:ind w:left="420"/>
-        <w:rPr>
-          <w:rFonts w:ascii="Courier New" w:hAnsi="Courier New" w:cs="Courier New"/>
-          <w:color w:val="3B3838"/>
-          <w:sz w:val="16"/>
-          <w:szCs w:val="18"/>
-        </w:rPr>
-      </w:pPr>
-      <w:r>
-        <w:rPr>
-          <w:rFonts w:ascii="Courier New" w:hAnsi="Courier New" w:cs="Courier New"/>
-          <w:color w:val="3B3838"/>
-          <w:sz w:val="16"/>
-          <w:szCs w:val="18"/>
-        </w:rPr>
-        <w:t>score                int not null,</w:t>
-      </w:r>
-    </w:p>
-    <w:p>
-      <w:pPr>
-        <w:spacing w:line="240" w:lineRule="auto"/>
-        <w:ind w:left="420"/>
-        <w:rPr>
-          <w:rFonts w:ascii="Courier New" w:hAnsi="Courier New" w:cs="Courier New"/>
-          <w:color w:val="3B3838"/>
-          <w:sz w:val="16"/>
-          <w:szCs w:val="18"/>
-        </w:rPr>
-      </w:pPr>
-      <w:r>
-        <w:rPr>
-          <w:rFonts w:ascii="Courier New" w:hAnsi="Courier New" w:cs="Courier New"/>
-          <w:color w:val="3B3838"/>
-          <w:sz w:val="16"/>
-          <w:szCs w:val="18"/>
-        </w:rPr>
-        <w:t>primary key (evaluate_id)</w:t>
-      </w:r>
-    </w:p>
-    <w:p>
-      <w:pPr>
-        <w:spacing w:line="240" w:lineRule="auto"/>
+        <w:rPr>
+          <w:rFonts w:ascii="Courier New" w:hAnsi="Courier New" w:cs="Courier New"/>
+          <w:color w:val="3B3838"/>
+          <w:sz w:val="16"/>
+          <w:szCs w:val="18"/>
+        </w:rPr>
+      </w:pPr>
+      <w:r>
+        <w:rPr>
+          <w:rFonts w:ascii="Courier New" w:hAnsi="Courier New" w:cs="Courier New"/>
+          <w:color w:val="3B3838"/>
+          <w:sz w:val="16"/>
+          <w:szCs w:val="18"/>
+        </w:rPr>
+        <w:t xml:space="preserve">   </w:t>
+      </w:r>
+      <w:proofErr w:type="spellStart"/>
+      <w:r>
+        <w:rPr>
+          <w:rFonts w:ascii="Courier New" w:hAnsi="Courier New" w:cs="Courier New"/>
+          <w:color w:val="3B3838"/>
+          <w:sz w:val="16"/>
+          <w:szCs w:val="18"/>
+        </w:rPr>
+        <w:t>evaluate_id</w:t>
+      </w:r>
+      <w:proofErr w:type="spellEnd"/>
+      <w:r>
+        <w:rPr>
+          <w:rFonts w:ascii="Courier New" w:hAnsi="Courier New" w:cs="Courier New"/>
+          <w:color w:val="3B3838"/>
+          <w:sz w:val="16"/>
+          <w:szCs w:val="18"/>
+        </w:rPr>
+        <w:t xml:space="preserve">          int not null,</w:t>
+      </w:r>
+    </w:p>
+    <w:p>
+      <w:pPr>
+        <w:rPr>
+          <w:rFonts w:ascii="Courier New" w:hAnsi="Courier New" w:cs="Courier New"/>
+          <w:color w:val="3B3838"/>
+          <w:sz w:val="16"/>
+          <w:szCs w:val="18"/>
+        </w:rPr>
+      </w:pPr>
+      <w:r>
+        <w:rPr>
+          <w:rFonts w:ascii="Courier New" w:hAnsi="Courier New" w:cs="Courier New"/>
+          <w:color w:val="3B3838"/>
+          <w:sz w:val="16"/>
+          <w:szCs w:val="18"/>
+        </w:rPr>
+        <w:t xml:space="preserve">   </w:t>
+      </w:r>
+      <w:proofErr w:type="spellStart"/>
+      <w:r>
+        <w:rPr>
+          <w:rFonts w:ascii="Courier New" w:hAnsi="Courier New" w:cs="Courier New"/>
+          <w:color w:val="3B3838"/>
+          <w:sz w:val="16"/>
+          <w:szCs w:val="18"/>
+        </w:rPr>
+        <w:t>user_id</w:t>
+      </w:r>
+      <w:proofErr w:type="spellEnd"/>
+      <w:r>
+        <w:rPr>
+          <w:rFonts w:ascii="Courier New" w:hAnsi="Courier New" w:cs="Courier New"/>
+          <w:color w:val="3B3838"/>
+          <w:sz w:val="16"/>
+          <w:szCs w:val="18"/>
+        </w:rPr>
+        <w:t xml:space="preserve">              int not null,</w:t>
+      </w:r>
+    </w:p>
+    <w:p>
+      <w:pPr>
+        <w:rPr>
+          <w:rFonts w:ascii="Courier New" w:hAnsi="Courier New" w:cs="Courier New"/>
+          <w:color w:val="3B3838"/>
+          <w:sz w:val="16"/>
+          <w:szCs w:val="18"/>
+        </w:rPr>
+      </w:pPr>
+      <w:r>
+        <w:rPr>
+          <w:rFonts w:ascii="Courier New" w:hAnsi="Courier New" w:cs="Courier New"/>
+          <w:color w:val="3B3838"/>
+          <w:sz w:val="16"/>
+          <w:szCs w:val="18"/>
+        </w:rPr>
+        <w:t xml:space="preserve">   score                int not null,</w:t>
+      </w:r>
+    </w:p>
+    <w:p>
+      <w:pPr>
+        <w:rPr>
+          <w:rFonts w:ascii="Courier New" w:hAnsi="Courier New" w:cs="Courier New"/>
+          <w:color w:val="3B3838"/>
+          <w:sz w:val="16"/>
+          <w:szCs w:val="18"/>
+        </w:rPr>
+      </w:pPr>
+      <w:r>
+        <w:rPr>
+          <w:rFonts w:ascii="Courier New" w:hAnsi="Courier New" w:cs="Courier New"/>
+          <w:color w:val="3B3838"/>
+          <w:sz w:val="16"/>
+          <w:szCs w:val="18"/>
+        </w:rPr>
+        <w:t xml:space="preserve">   primary key (</w:t>
+      </w:r>
+      <w:proofErr w:type="spellStart"/>
+      <w:r>
+        <w:rPr>
+          <w:rFonts w:ascii="Courier New" w:hAnsi="Courier New" w:cs="Courier New"/>
+          <w:color w:val="3B3838"/>
+          <w:sz w:val="16"/>
+          <w:szCs w:val="18"/>
+        </w:rPr>
+        <w:t>evaluate_id</w:t>
+      </w:r>
+      <w:proofErr w:type="spellEnd"/>
+      <w:r>
+        <w:rPr>
+          <w:rFonts w:ascii="Courier New" w:hAnsi="Courier New" w:cs="Courier New"/>
+          <w:color w:val="3B3838"/>
+          <w:sz w:val="16"/>
+          <w:szCs w:val="18"/>
+        </w:rPr>
+        <w:t>)</w:t>
+      </w:r>
+    </w:p>
+    <w:p>
+      <w:pPr>
         <w:rPr>
           <w:rFonts w:ascii="Courier New" w:hAnsi="Courier New" w:cs="Courier New"/>
           <w:color w:val="3B3838"/>
@@ -5234,18 +6356,16 @@
     </w:p>
     <w:p>
       <w:pPr>
-        <w:spacing w:line="240" w:lineRule="auto"/>
-        <w:rPr>
-          <w:rFonts w:ascii="Courier New" w:hAnsi="Courier New" w:cs="Courier New"/>
-          <w:color w:val="3B3838"/>
-          <w:sz w:val="16"/>
-          <w:szCs w:val="18"/>
-        </w:rPr>
-      </w:pPr>
-    </w:p>
-    <w:p>
-      <w:pPr>
-        <w:spacing w:line="240" w:lineRule="auto"/>
+        <w:rPr>
+          <w:rFonts w:ascii="Courier New" w:hAnsi="Courier New" w:cs="Courier New"/>
+          <w:color w:val="3B3838"/>
+          <w:sz w:val="16"/>
+          <w:szCs w:val="18"/>
+        </w:rPr>
+      </w:pPr>
+    </w:p>
+    <w:p>
+      <w:pPr>
         <w:rPr>
           <w:rFonts w:ascii="Courier New" w:hAnsi="Courier New" w:cs="Courier New"/>
           <w:color w:val="3B3838"/>
@@ -5265,27 +6385,45 @@
     </w:p>
     <w:p>
       <w:pPr>
-        <w:spacing w:line="240" w:lineRule="auto"/>
-        <w:rPr>
-          <w:rFonts w:ascii="Courier New" w:hAnsi="Courier New" w:cs="Courier New"/>
-          <w:color w:val="3B3838"/>
-          <w:sz w:val="16"/>
-          <w:szCs w:val="18"/>
-        </w:rPr>
-      </w:pPr>
-      <w:r>
-        <w:rPr>
-          <w:rFonts w:ascii="Courier New" w:hAnsi="Courier New" w:cs="Courier New"/>
-          <w:color w:val="3B3838"/>
-          <w:sz w:val="16"/>
-          <w:szCs w:val="18"/>
-        </w:rPr>
-        <w:t>/* Table: good_picture                                          */</w:t>
-      </w:r>
-    </w:p>
-    <w:p>
-      <w:pPr>
-        <w:spacing w:line="240" w:lineRule="auto"/>
+        <w:rPr>
+          <w:rFonts w:ascii="Courier New" w:hAnsi="Courier New" w:cs="Courier New"/>
+          <w:color w:val="3B3838"/>
+          <w:sz w:val="16"/>
+          <w:szCs w:val="18"/>
+        </w:rPr>
+      </w:pPr>
+      <w:r>
+        <w:rPr>
+          <w:rFonts w:ascii="Courier New" w:hAnsi="Courier New" w:cs="Courier New"/>
+          <w:color w:val="3B3838"/>
+          <w:sz w:val="16"/>
+          <w:szCs w:val="18"/>
+        </w:rPr>
+        <w:t xml:space="preserve">/* Table: </w:t>
+      </w:r>
+      <w:proofErr w:type="spellStart"/>
+      <w:r>
+        <w:rPr>
+          <w:rFonts w:ascii="Courier New" w:hAnsi="Courier New" w:cs="Courier New"/>
+          <w:color w:val="3B3838"/>
+          <w:sz w:val="16"/>
+          <w:szCs w:val="18"/>
+        </w:rPr>
+        <w:t>good_picture</w:t>
+      </w:r>
+      <w:proofErr w:type="spellEnd"/>
+      <w:r>
+        <w:rPr>
+          <w:rFonts w:ascii="Courier New" w:hAnsi="Courier New" w:cs="Courier New"/>
+          <w:color w:val="3B3838"/>
+          <w:sz w:val="16"/>
+          <w:szCs w:val="18"/>
+        </w:rPr>
+        <w:t xml:space="preserve">                                          */</w:t>
+      </w:r>
+    </w:p>
+    <w:p>
+      <w:pPr>
         <w:rPr>
           <w:rFonts w:ascii="Courier New" w:hAnsi="Courier New" w:cs="Courier New"/>
           <w:color w:val="3B3838"/>
@@ -5305,27 +6443,36 @@
     </w:p>
     <w:p>
       <w:pPr>
-        <w:spacing w:line="240" w:lineRule="auto"/>
-        <w:rPr>
-          <w:rFonts w:ascii="Courier New" w:hAnsi="Courier New" w:cs="Courier New"/>
-          <w:color w:val="3B3838"/>
-          <w:sz w:val="16"/>
-          <w:szCs w:val="18"/>
-        </w:rPr>
-      </w:pPr>
-      <w:r>
-        <w:rPr>
-          <w:rFonts w:ascii="Courier New" w:hAnsi="Courier New" w:cs="Courier New"/>
-          <w:color w:val="3B3838"/>
-          <w:sz w:val="16"/>
-          <w:szCs w:val="18"/>
-        </w:rPr>
-        <w:t>create table good_picture</w:t>
-      </w:r>
-    </w:p>
-    <w:p>
-      <w:pPr>
-        <w:spacing w:line="240" w:lineRule="auto"/>
+        <w:rPr>
+          <w:rFonts w:ascii="Courier New" w:hAnsi="Courier New" w:cs="Courier New"/>
+          <w:color w:val="3B3838"/>
+          <w:sz w:val="16"/>
+          <w:szCs w:val="18"/>
+        </w:rPr>
+      </w:pPr>
+      <w:r>
+        <w:rPr>
+          <w:rFonts w:ascii="Courier New" w:hAnsi="Courier New" w:cs="Courier New"/>
+          <w:color w:val="3B3838"/>
+          <w:sz w:val="16"/>
+          <w:szCs w:val="18"/>
+        </w:rPr>
+        <w:t xml:space="preserve">create table </w:t>
+      </w:r>
+      <w:proofErr w:type="spellStart"/>
+      <w:r>
+        <w:rPr>
+          <w:rFonts w:ascii="Courier New" w:hAnsi="Courier New" w:cs="Courier New"/>
+          <w:color w:val="3B3838"/>
+          <w:sz w:val="16"/>
+          <w:szCs w:val="18"/>
+        </w:rPr>
+        <w:t>good_picture</w:t>
+      </w:r>
+      <w:proofErr w:type="spellEnd"/>
+    </w:p>
+    <w:p>
+      <w:pPr>
         <w:rPr>
           <w:rFonts w:ascii="Courier New" w:hAnsi="Courier New" w:cs="Courier New"/>
           <w:color w:val="3B3838"/>
@@ -5345,91 +6492,183 @@
     </w:p>
     <w:p>
       <w:pPr>
-        <w:spacing w:line="240" w:lineRule="auto"/>
-        <w:ind w:left="420"/>
-        <w:rPr>
-          <w:rFonts w:ascii="Courier New" w:hAnsi="Courier New" w:cs="Courier New"/>
-          <w:color w:val="3B3838"/>
-          <w:sz w:val="16"/>
-          <w:szCs w:val="18"/>
-        </w:rPr>
-      </w:pPr>
-      <w:r>
-        <w:rPr>
-          <w:rFonts w:ascii="Courier New" w:hAnsi="Courier New" w:cs="Courier New"/>
-          <w:color w:val="3B3838"/>
-          <w:sz w:val="16"/>
-          <w:szCs w:val="18"/>
-        </w:rPr>
-        <w:t>good_picture_id      int not null,</w:t>
-      </w:r>
-    </w:p>
-    <w:p>
-      <w:pPr>
-        <w:spacing w:line="240" w:lineRule="auto"/>
-        <w:ind w:left="420"/>
-        <w:rPr>
-          <w:rFonts w:ascii="Courier New" w:hAnsi="Courier New" w:cs="Courier New"/>
-          <w:color w:val="3B3838"/>
-          <w:sz w:val="16"/>
-          <w:szCs w:val="18"/>
-        </w:rPr>
-      </w:pPr>
-      <w:r>
-        <w:rPr>
-          <w:rFonts w:ascii="Courier New" w:hAnsi="Courier New" w:cs="Courier New"/>
-          <w:color w:val="3B3838"/>
-          <w:sz w:val="16"/>
-          <w:szCs w:val="18"/>
-        </w:rPr>
-        <w:t>release_id           int,</w:t>
-      </w:r>
-    </w:p>
-    <w:p>
-      <w:pPr>
-        <w:spacing w:line="240" w:lineRule="auto"/>
-        <w:ind w:left="420"/>
-        <w:rPr>
-          <w:rFonts w:ascii="Courier New" w:hAnsi="Courier New" w:cs="Courier New"/>
-          <w:color w:val="3B3838"/>
-          <w:sz w:val="16"/>
-          <w:szCs w:val="18"/>
-        </w:rPr>
-      </w:pPr>
-      <w:r>
-        <w:rPr>
-          <w:rFonts w:ascii="Courier New" w:hAnsi="Courier New" w:cs="Courier New"/>
-          <w:color w:val="3B3838"/>
-          <w:sz w:val="16"/>
-          <w:szCs w:val="18"/>
-        </w:rPr>
-        <w:t>good_picture_url     varchar(1024) not null,</w:t>
-      </w:r>
-    </w:p>
-    <w:p>
-      <w:pPr>
-        <w:spacing w:line="240" w:lineRule="auto"/>
-        <w:ind w:left="420"/>
-        <w:rPr>
-          <w:rFonts w:ascii="Courier New" w:hAnsi="Courier New" w:cs="Courier New"/>
-          <w:color w:val="3B3838"/>
-          <w:sz w:val="16"/>
-          <w:szCs w:val="18"/>
-        </w:rPr>
-      </w:pPr>
-      <w:r>
-        <w:rPr>
-          <w:rFonts w:ascii="Courier New" w:hAnsi="Courier New" w:cs="Courier New"/>
-          <w:color w:val="3B3838"/>
-          <w:sz w:val="16"/>
-          <w:szCs w:val="18"/>
-        </w:rPr>
-        <w:t>primary key (good_picture_id)</w:t>
-      </w:r>
-    </w:p>
-    <w:p>
-      <w:pPr>
-        <w:spacing w:line="240" w:lineRule="auto"/>
+        <w:rPr>
+          <w:rFonts w:ascii="Courier New" w:hAnsi="Courier New" w:cs="Courier New"/>
+          <w:color w:val="3B3838"/>
+          <w:sz w:val="16"/>
+          <w:szCs w:val="18"/>
+        </w:rPr>
+      </w:pPr>
+      <w:r>
+        <w:rPr>
+          <w:rFonts w:ascii="Courier New" w:hAnsi="Courier New" w:cs="Courier New"/>
+          <w:color w:val="3B3838"/>
+          <w:sz w:val="16"/>
+          <w:szCs w:val="18"/>
+        </w:rPr>
+        <w:t xml:space="preserve">   </w:t>
+      </w:r>
+      <w:proofErr w:type="spellStart"/>
+      <w:r>
+        <w:rPr>
+          <w:rFonts w:ascii="Courier New" w:hAnsi="Courier New" w:cs="Courier New"/>
+          <w:color w:val="3B3838"/>
+          <w:sz w:val="16"/>
+          <w:szCs w:val="18"/>
+        </w:rPr>
+        <w:t>good_picture_id</w:t>
+      </w:r>
+      <w:proofErr w:type="spellEnd"/>
+      <w:r>
+        <w:rPr>
+          <w:rFonts w:ascii="Courier New" w:hAnsi="Courier New" w:cs="Courier New"/>
+          <w:color w:val="3B3838"/>
+          <w:sz w:val="16"/>
+          <w:szCs w:val="18"/>
+        </w:rPr>
+        <w:t xml:space="preserve">      int not null,</w:t>
+      </w:r>
+    </w:p>
+    <w:p>
+      <w:pPr>
+        <w:rPr>
+          <w:rFonts w:ascii="Courier New" w:hAnsi="Courier New" w:cs="Courier New"/>
+          <w:color w:val="3B3838"/>
+          <w:sz w:val="16"/>
+          <w:szCs w:val="18"/>
+        </w:rPr>
+      </w:pPr>
+      <w:r>
+        <w:rPr>
+          <w:rFonts w:ascii="Courier New" w:hAnsi="Courier New" w:cs="Courier New"/>
+          <w:color w:val="3B3838"/>
+          <w:sz w:val="16"/>
+          <w:szCs w:val="18"/>
+        </w:rPr>
+        <w:lastRenderedPageBreak/>
+        <w:t xml:space="preserve">   </w:t>
+      </w:r>
+      <w:proofErr w:type="spellStart"/>
+      <w:r>
+        <w:rPr>
+          <w:rFonts w:ascii="Courier New" w:hAnsi="Courier New" w:cs="Courier New"/>
+          <w:color w:val="3B3838"/>
+          <w:sz w:val="16"/>
+          <w:szCs w:val="18"/>
+        </w:rPr>
+        <w:t>release_id</w:t>
+      </w:r>
+      <w:proofErr w:type="spellEnd"/>
+      <w:r>
+        <w:rPr>
+          <w:rFonts w:ascii="Courier New" w:hAnsi="Courier New" w:cs="Courier New"/>
+          <w:color w:val="3B3838"/>
+          <w:sz w:val="16"/>
+          <w:szCs w:val="18"/>
+        </w:rPr>
+        <w:t xml:space="preserve">           int,</w:t>
+      </w:r>
+    </w:p>
+    <w:p>
+      <w:pPr>
+        <w:rPr>
+          <w:rFonts w:ascii="Courier New" w:hAnsi="Courier New" w:cs="Courier New"/>
+          <w:color w:val="3B3838"/>
+          <w:sz w:val="16"/>
+          <w:szCs w:val="18"/>
+        </w:rPr>
+      </w:pPr>
+      <w:r>
+        <w:rPr>
+          <w:rFonts w:ascii="Courier New" w:hAnsi="Courier New" w:cs="Courier New"/>
+          <w:color w:val="3B3838"/>
+          <w:sz w:val="16"/>
+          <w:szCs w:val="18"/>
+        </w:rPr>
+        <w:t xml:space="preserve">   </w:t>
+      </w:r>
+      <w:proofErr w:type="spellStart"/>
+      <w:r>
+        <w:rPr>
+          <w:rFonts w:ascii="Courier New" w:hAnsi="Courier New" w:cs="Courier New"/>
+          <w:color w:val="3B3838"/>
+          <w:sz w:val="16"/>
+          <w:szCs w:val="18"/>
+        </w:rPr>
+        <w:t>good_picture_url</w:t>
+      </w:r>
+      <w:proofErr w:type="spellEnd"/>
+      <w:r>
+        <w:rPr>
+          <w:rFonts w:ascii="Courier New" w:hAnsi="Courier New" w:cs="Courier New"/>
+          <w:color w:val="3B3838"/>
+          <w:sz w:val="16"/>
+          <w:szCs w:val="18"/>
+        </w:rPr>
+        <w:t xml:space="preserve">     </w:t>
+      </w:r>
+      <w:proofErr w:type="gramStart"/>
+      <w:r>
+        <w:rPr>
+          <w:rFonts w:ascii="Courier New" w:hAnsi="Courier New" w:cs="Courier New"/>
+          <w:color w:val="3B3838"/>
+          <w:sz w:val="16"/>
+          <w:szCs w:val="18"/>
+        </w:rPr>
+        <w:t>varchar(</w:t>
+      </w:r>
+      <w:proofErr w:type="gramEnd"/>
+      <w:r>
+        <w:rPr>
+          <w:rFonts w:ascii="Courier New" w:hAnsi="Courier New" w:cs="Courier New"/>
+          <w:color w:val="3B3838"/>
+          <w:sz w:val="16"/>
+          <w:szCs w:val="18"/>
+        </w:rPr>
+        <w:t>1024) not null,</w:t>
+      </w:r>
+    </w:p>
+    <w:p>
+      <w:pPr>
+        <w:rPr>
+          <w:rFonts w:ascii="Courier New" w:hAnsi="Courier New" w:cs="Courier New"/>
+          <w:color w:val="3B3838"/>
+          <w:sz w:val="16"/>
+          <w:szCs w:val="18"/>
+        </w:rPr>
+      </w:pPr>
+      <w:r>
+        <w:rPr>
+          <w:rFonts w:ascii="Courier New" w:hAnsi="Courier New" w:cs="Courier New"/>
+          <w:color w:val="3B3838"/>
+          <w:sz w:val="16"/>
+          <w:szCs w:val="18"/>
+        </w:rPr>
+        <w:t xml:space="preserve">   primary key (</w:t>
+      </w:r>
+      <w:proofErr w:type="spellStart"/>
+      <w:r>
+        <w:rPr>
+          <w:rFonts w:ascii="Courier New" w:hAnsi="Courier New" w:cs="Courier New"/>
+          <w:color w:val="3B3838"/>
+          <w:sz w:val="16"/>
+          <w:szCs w:val="18"/>
+        </w:rPr>
+        <w:t>good_picture_id</w:t>
+      </w:r>
+      <w:proofErr w:type="spellEnd"/>
+      <w:r>
+        <w:rPr>
+          <w:rFonts w:ascii="Courier New" w:hAnsi="Courier New" w:cs="Courier New"/>
+          <w:color w:val="3B3838"/>
+          <w:sz w:val="16"/>
+          <w:szCs w:val="18"/>
+        </w:rPr>
+        <w:t>)</w:t>
+      </w:r>
+    </w:p>
+    <w:p>
+      <w:pPr>
         <w:rPr>
           <w:rFonts w:ascii="Courier New" w:hAnsi="Courier New" w:cs="Courier New"/>
           <w:color w:val="3B3838"/>
@@ -5449,18 +6688,16 @@
     </w:p>
     <w:p>
       <w:pPr>
-        <w:spacing w:line="240" w:lineRule="auto"/>
-        <w:rPr>
-          <w:rFonts w:ascii="Courier New" w:hAnsi="Courier New" w:cs="Courier New"/>
-          <w:color w:val="3B3838"/>
-          <w:sz w:val="16"/>
-          <w:szCs w:val="18"/>
-        </w:rPr>
-      </w:pPr>
-    </w:p>
-    <w:p>
-      <w:pPr>
-        <w:spacing w:line="240" w:lineRule="auto"/>
+        <w:rPr>
+          <w:rFonts w:ascii="Courier New" w:hAnsi="Courier New" w:cs="Courier New"/>
+          <w:color w:val="3B3838"/>
+          <w:sz w:val="16"/>
+          <w:szCs w:val="18"/>
+        </w:rPr>
+      </w:pPr>
+    </w:p>
+    <w:p>
+      <w:pPr>
         <w:rPr>
           <w:rFonts w:ascii="Courier New" w:hAnsi="Courier New" w:cs="Courier New"/>
           <w:color w:val="3B3838"/>
@@ -5480,7 +6717,6 @@
     </w:p>
     <w:p>
       <w:pPr>
-        <w:spacing w:line="240" w:lineRule="auto"/>
         <w:rPr>
           <w:rFonts w:ascii="Courier New" w:hAnsi="Courier New" w:cs="Courier New"/>
           <w:color w:val="3B3838"/>
@@ -5500,7 +6736,6 @@
     </w:p>
     <w:p>
       <w:pPr>
-        <w:spacing w:line="240" w:lineRule="auto"/>
         <w:rPr>
           <w:rFonts w:ascii="Courier New" w:hAnsi="Courier New" w:cs="Courier New"/>
           <w:color w:val="3B3838"/>
@@ -5520,7 +6755,6 @@
     </w:p>
     <w:p>
       <w:pPr>
-        <w:spacing w:line="240" w:lineRule="auto"/>
         <w:rPr>
           <w:rFonts w:ascii="Courier New" w:hAnsi="Courier New" w:cs="Courier New"/>
           <w:color w:val="3B3838"/>
@@ -5540,7 +6774,6 @@
     </w:p>
     <w:p>
       <w:pPr>
-        <w:spacing w:line="240" w:lineRule="auto"/>
         <w:rPr>
           <w:rFonts w:ascii="Courier New" w:hAnsi="Courier New" w:cs="Courier New"/>
           <w:color w:val="3B3838"/>
@@ -5560,217 +6793,396 @@
     </w:p>
     <w:p>
       <w:pPr>
-        <w:spacing w:line="240" w:lineRule="auto"/>
-        <w:ind w:left="420"/>
-        <w:rPr>
-          <w:rFonts w:ascii="Courier New" w:hAnsi="Courier New" w:cs="Courier New"/>
-          <w:color w:val="3B3838"/>
-          <w:sz w:val="16"/>
-          <w:szCs w:val="18"/>
-        </w:rPr>
-      </w:pPr>
-      <w:r>
-        <w:rPr>
-          <w:rFonts w:ascii="Courier New" w:hAnsi="Courier New" w:cs="Courier New"/>
-          <w:color w:val="3B3838"/>
-          <w:sz w:val="16"/>
-          <w:szCs w:val="18"/>
-        </w:rPr>
-        <w:t>release_id           int not null,</w:t>
-      </w:r>
-    </w:p>
-    <w:p>
-      <w:pPr>
-        <w:spacing w:line="240" w:lineRule="auto"/>
-        <w:ind w:left="420"/>
-        <w:rPr>
-          <w:rFonts w:ascii="Courier New" w:hAnsi="Courier New" w:cs="Courier New"/>
-          <w:color w:val="3B3838"/>
-          <w:sz w:val="16"/>
-          <w:szCs w:val="18"/>
-        </w:rPr>
-      </w:pPr>
-      <w:r>
-        <w:rPr>
-          <w:rFonts w:ascii="Courier New" w:hAnsi="Courier New" w:cs="Courier New"/>
-          <w:color w:val="3B3838"/>
-          <w:sz w:val="16"/>
-          <w:szCs w:val="18"/>
-        </w:rPr>
-        <w:t>user_id              int not null,</w:t>
-      </w:r>
-    </w:p>
-    <w:p>
-      <w:pPr>
-        <w:spacing w:line="240" w:lineRule="auto"/>
-        <w:ind w:left="420"/>
-        <w:rPr>
-          <w:rFonts w:ascii="Courier New" w:hAnsi="Courier New" w:cs="Courier New"/>
-          <w:color w:val="3B3838"/>
-          <w:sz w:val="16"/>
-          <w:szCs w:val="18"/>
-        </w:rPr>
-      </w:pPr>
-      <w:r>
-        <w:rPr>
-          <w:rFonts w:ascii="Courier New" w:hAnsi="Courier New" w:cs="Courier New"/>
-          <w:color w:val="3B3838"/>
-          <w:sz w:val="16"/>
-          <w:szCs w:val="18"/>
-        </w:rPr>
-        <w:t>Goo_release_id       int,</w:t>
-      </w:r>
-    </w:p>
-    <w:p>
-      <w:pPr>
-        <w:spacing w:line="240" w:lineRule="auto"/>
-        <w:ind w:left="420"/>
-        <w:rPr>
-          <w:rFonts w:ascii="Courier New" w:hAnsi="Courier New" w:cs="Courier New"/>
-          <w:color w:val="3B3838"/>
-          <w:sz w:val="16"/>
-          <w:szCs w:val="18"/>
-        </w:rPr>
-      </w:pPr>
-      <w:r>
-        <w:rPr>
-          <w:rFonts w:ascii="Courier New" w:hAnsi="Courier New" w:cs="Courier New"/>
-          <w:color w:val="3B3838"/>
-          <w:sz w:val="16"/>
-          <w:szCs w:val="18"/>
-        </w:rPr>
-        <w:t>tra_release_id       int,</w:t>
-      </w:r>
-    </w:p>
-    <w:p>
-      <w:pPr>
-        <w:spacing w:line="240" w:lineRule="auto"/>
-        <w:ind w:left="420"/>
-        <w:rPr>
-          <w:rFonts w:ascii="Courier New" w:hAnsi="Courier New" w:cs="Courier New"/>
-          <w:color w:val="3B3838"/>
-          <w:sz w:val="16"/>
-          <w:szCs w:val="18"/>
-        </w:rPr>
-      </w:pPr>
-      <w:r>
-        <w:rPr>
-          <w:rFonts w:ascii="Courier New" w:hAnsi="Courier New" w:cs="Courier New"/>
-          <w:color w:val="3B3838"/>
-          <w:sz w:val="16"/>
-          <w:szCs w:val="18"/>
-        </w:rPr>
-        <w:t>is_saled             bool not null,</w:t>
-      </w:r>
-    </w:p>
-    <w:p>
-      <w:pPr>
-        <w:spacing w:line="240" w:lineRule="auto"/>
-        <w:ind w:left="420"/>
-        <w:rPr>
-          <w:rFonts w:ascii="Courier New" w:hAnsi="Courier New" w:cs="Courier New"/>
-          <w:color w:val="3B3838"/>
-          <w:sz w:val="16"/>
-          <w:szCs w:val="18"/>
-        </w:rPr>
-      </w:pPr>
-      <w:r>
-        <w:rPr>
-          <w:rFonts w:ascii="Courier New" w:hAnsi="Courier New" w:cs="Courier New"/>
-          <w:color w:val="3B3838"/>
-          <w:sz w:val="16"/>
-          <w:szCs w:val="18"/>
-        </w:rPr>
-        <w:t>release_time         datetime not null,</w:t>
-      </w:r>
-    </w:p>
-    <w:p>
-      <w:pPr>
-        <w:spacing w:line="240" w:lineRule="auto"/>
-        <w:ind w:left="420"/>
-        <w:rPr>
-          <w:rFonts w:ascii="Courier New" w:hAnsi="Courier New" w:cs="Courier New"/>
-          <w:color w:val="3B3838"/>
-          <w:sz w:val="16"/>
-          <w:szCs w:val="18"/>
-        </w:rPr>
-      </w:pPr>
-      <w:r>
-        <w:rPr>
-          <w:rFonts w:ascii="Courier New" w:hAnsi="Courier New" w:cs="Courier New"/>
-          <w:color w:val="3B3838"/>
-          <w:sz w:val="16"/>
-          <w:szCs w:val="18"/>
-        </w:rPr>
-        <w:t>valid_time           datetime not null,</w:t>
-      </w:r>
-    </w:p>
-    <w:p>
-      <w:pPr>
-        <w:spacing w:line="240" w:lineRule="auto"/>
-        <w:ind w:left="420"/>
-        <w:rPr>
-          <w:rFonts w:ascii="Courier New" w:hAnsi="Courier New" w:cs="Courier New"/>
-          <w:color w:val="3B3838"/>
-          <w:sz w:val="16"/>
-          <w:szCs w:val="18"/>
-        </w:rPr>
-      </w:pPr>
-      <w:r>
-        <w:rPr>
-          <w:rFonts w:ascii="Courier New" w:hAnsi="Courier New" w:cs="Courier New"/>
-          <w:color w:val="3B3838"/>
-          <w:sz w:val="16"/>
-          <w:szCs w:val="18"/>
-        </w:rPr>
-        <w:t>is_appointed         bool not null,</w:t>
-      </w:r>
-    </w:p>
-    <w:p>
-      <w:pPr>
-        <w:spacing w:line="240" w:lineRule="auto"/>
-        <w:ind w:left="420"/>
-        <w:rPr>
-          <w:rFonts w:ascii="Courier New" w:hAnsi="Courier New" w:cs="Courier New"/>
-          <w:color w:val="3B3838"/>
-          <w:sz w:val="16"/>
-          <w:szCs w:val="18"/>
-        </w:rPr>
-      </w:pPr>
-      <w:r>
-        <w:rPr>
-          <w:rFonts w:ascii="Courier New" w:hAnsi="Courier New" w:cs="Courier New"/>
-          <w:color w:val="3B3838"/>
-          <w:sz w:val="16"/>
-          <w:szCs w:val="18"/>
-        </w:rPr>
-        <w:t>is_finished          bool not null,</w:t>
-      </w:r>
-    </w:p>
-    <w:p>
-      <w:pPr>
-        <w:spacing w:line="240" w:lineRule="auto"/>
-        <w:ind w:left="420"/>
-        <w:rPr>
-          <w:rFonts w:ascii="Courier New" w:hAnsi="Courier New" w:cs="Courier New"/>
-          <w:color w:val="3B3838"/>
-          <w:sz w:val="16"/>
-          <w:szCs w:val="18"/>
-        </w:rPr>
-      </w:pPr>
-      <w:r>
-        <w:rPr>
-          <w:rFonts w:ascii="Courier New" w:hAnsi="Courier New" w:cs="Courier New"/>
-          <w:color w:val="3B3838"/>
-          <w:sz w:val="16"/>
-          <w:szCs w:val="18"/>
-        </w:rPr>
-        <w:t>primary key (release_id)</w:t>
-      </w:r>
-    </w:p>
-    <w:p>
-      <w:pPr>
-        <w:spacing w:line="240" w:lineRule="auto"/>
+        <w:rPr>
+          <w:rFonts w:ascii="Courier New" w:hAnsi="Courier New" w:cs="Courier New"/>
+          <w:color w:val="3B3838"/>
+          <w:sz w:val="16"/>
+          <w:szCs w:val="18"/>
+        </w:rPr>
+      </w:pPr>
+      <w:r>
+        <w:rPr>
+          <w:rFonts w:ascii="Courier New" w:hAnsi="Courier New" w:cs="Courier New"/>
+          <w:color w:val="3B3838"/>
+          <w:sz w:val="16"/>
+          <w:szCs w:val="18"/>
+        </w:rPr>
+        <w:t xml:space="preserve">   </w:t>
+      </w:r>
+      <w:proofErr w:type="spellStart"/>
+      <w:r>
+        <w:rPr>
+          <w:rFonts w:ascii="Courier New" w:hAnsi="Courier New" w:cs="Courier New"/>
+          <w:color w:val="3B3838"/>
+          <w:sz w:val="16"/>
+          <w:szCs w:val="18"/>
+        </w:rPr>
+        <w:t>release_id</w:t>
+      </w:r>
+      <w:proofErr w:type="spellEnd"/>
+      <w:r>
+        <w:rPr>
+          <w:rFonts w:ascii="Courier New" w:hAnsi="Courier New" w:cs="Courier New"/>
+          <w:color w:val="3B3838"/>
+          <w:sz w:val="16"/>
+          <w:szCs w:val="18"/>
+        </w:rPr>
+        <w:t xml:space="preserve">           int not null,</w:t>
+      </w:r>
+    </w:p>
+    <w:p>
+      <w:pPr>
+        <w:rPr>
+          <w:rFonts w:ascii="Courier New" w:hAnsi="Courier New" w:cs="Courier New"/>
+          <w:color w:val="3B3838"/>
+          <w:sz w:val="16"/>
+          <w:szCs w:val="18"/>
+        </w:rPr>
+      </w:pPr>
+      <w:r>
+        <w:rPr>
+          <w:rFonts w:ascii="Courier New" w:hAnsi="Courier New" w:cs="Courier New"/>
+          <w:color w:val="3B3838"/>
+          <w:sz w:val="16"/>
+          <w:szCs w:val="18"/>
+        </w:rPr>
+        <w:t xml:space="preserve">   </w:t>
+      </w:r>
+      <w:proofErr w:type="spellStart"/>
+      <w:r>
+        <w:rPr>
+          <w:rFonts w:ascii="Courier New" w:hAnsi="Courier New" w:cs="Courier New"/>
+          <w:color w:val="3B3838"/>
+          <w:sz w:val="16"/>
+          <w:szCs w:val="18"/>
+        </w:rPr>
+        <w:t>user_id</w:t>
+      </w:r>
+      <w:proofErr w:type="spellEnd"/>
+      <w:r>
+        <w:rPr>
+          <w:rFonts w:ascii="Courier New" w:hAnsi="Courier New" w:cs="Courier New"/>
+          <w:color w:val="3B3838"/>
+          <w:sz w:val="16"/>
+          <w:szCs w:val="18"/>
+        </w:rPr>
+        <w:t xml:space="preserve">              int not null,</w:t>
+      </w:r>
+    </w:p>
+    <w:p>
+      <w:pPr>
+        <w:rPr>
+          <w:rFonts w:ascii="Courier New" w:hAnsi="Courier New" w:cs="Courier New"/>
+          <w:color w:val="3B3838"/>
+          <w:sz w:val="16"/>
+          <w:szCs w:val="18"/>
+        </w:rPr>
+      </w:pPr>
+      <w:r>
+        <w:rPr>
+          <w:rFonts w:ascii="Courier New" w:hAnsi="Courier New" w:cs="Courier New"/>
+          <w:color w:val="3B3838"/>
+          <w:sz w:val="16"/>
+          <w:szCs w:val="18"/>
+        </w:rPr>
+        <w:t xml:space="preserve">   </w:t>
+      </w:r>
+      <w:proofErr w:type="spellStart"/>
+      <w:r>
+        <w:rPr>
+          <w:rFonts w:ascii="Courier New" w:hAnsi="Courier New" w:cs="Courier New"/>
+          <w:color w:val="3B3838"/>
+          <w:sz w:val="16"/>
+          <w:szCs w:val="18"/>
+        </w:rPr>
+        <w:t>Goo_release_id</w:t>
+      </w:r>
+      <w:proofErr w:type="spellEnd"/>
+      <w:r>
+        <w:rPr>
+          <w:rFonts w:ascii="Courier New" w:hAnsi="Courier New" w:cs="Courier New"/>
+          <w:color w:val="3B3838"/>
+          <w:sz w:val="16"/>
+          <w:szCs w:val="18"/>
+        </w:rPr>
+        <w:t xml:space="preserve">       int,</w:t>
+      </w:r>
+    </w:p>
+    <w:p>
+      <w:pPr>
+        <w:rPr>
+          <w:rFonts w:ascii="Courier New" w:hAnsi="Courier New" w:cs="Courier New"/>
+          <w:color w:val="3B3838"/>
+          <w:sz w:val="16"/>
+          <w:szCs w:val="18"/>
+        </w:rPr>
+      </w:pPr>
+      <w:r>
+        <w:rPr>
+          <w:rFonts w:ascii="Courier New" w:hAnsi="Courier New" w:cs="Courier New"/>
+          <w:color w:val="3B3838"/>
+          <w:sz w:val="16"/>
+          <w:szCs w:val="18"/>
+        </w:rPr>
+        <w:t xml:space="preserve">   </w:t>
+      </w:r>
+      <w:proofErr w:type="spellStart"/>
+      <w:r>
+        <w:rPr>
+          <w:rFonts w:ascii="Courier New" w:hAnsi="Courier New" w:cs="Courier New"/>
+          <w:color w:val="3B3838"/>
+          <w:sz w:val="16"/>
+          <w:szCs w:val="18"/>
+        </w:rPr>
+        <w:t>tra_release_id</w:t>
+      </w:r>
+      <w:proofErr w:type="spellEnd"/>
+      <w:r>
+        <w:rPr>
+          <w:rFonts w:ascii="Courier New" w:hAnsi="Courier New" w:cs="Courier New"/>
+          <w:color w:val="3B3838"/>
+          <w:sz w:val="16"/>
+          <w:szCs w:val="18"/>
+        </w:rPr>
+        <w:t xml:space="preserve">       int,</w:t>
+      </w:r>
+    </w:p>
+    <w:p>
+      <w:pPr>
+        <w:rPr>
+          <w:rFonts w:ascii="Courier New" w:hAnsi="Courier New" w:cs="Courier New"/>
+          <w:color w:val="3B3838"/>
+          <w:sz w:val="16"/>
+          <w:szCs w:val="18"/>
+        </w:rPr>
+      </w:pPr>
+      <w:r>
+        <w:rPr>
+          <w:rFonts w:ascii="Courier New" w:hAnsi="Courier New" w:cs="Courier New"/>
+          <w:color w:val="3B3838"/>
+          <w:sz w:val="16"/>
+          <w:szCs w:val="18"/>
+        </w:rPr>
+        <w:t xml:space="preserve">   </w:t>
+      </w:r>
+      <w:proofErr w:type="spellStart"/>
+      <w:r>
+        <w:rPr>
+          <w:rFonts w:ascii="Courier New" w:hAnsi="Courier New" w:cs="Courier New"/>
+          <w:color w:val="3B3838"/>
+          <w:sz w:val="16"/>
+          <w:szCs w:val="18"/>
+        </w:rPr>
+        <w:t>is_saled</w:t>
+      </w:r>
+      <w:proofErr w:type="spellEnd"/>
+      <w:r>
+        <w:rPr>
+          <w:rFonts w:ascii="Courier New" w:hAnsi="Courier New" w:cs="Courier New"/>
+          <w:color w:val="3B3838"/>
+          <w:sz w:val="16"/>
+          <w:szCs w:val="18"/>
+        </w:rPr>
+        <w:t xml:space="preserve">             bool not null,</w:t>
+      </w:r>
+    </w:p>
+    <w:p>
+      <w:pPr>
+        <w:rPr>
+          <w:rFonts w:ascii="Courier New" w:hAnsi="Courier New" w:cs="Courier New"/>
+          <w:color w:val="3B3838"/>
+          <w:sz w:val="16"/>
+          <w:szCs w:val="18"/>
+        </w:rPr>
+      </w:pPr>
+      <w:r>
+        <w:rPr>
+          <w:rFonts w:ascii="Courier New" w:hAnsi="Courier New" w:cs="Courier New"/>
+          <w:color w:val="3B3838"/>
+          <w:sz w:val="16"/>
+          <w:szCs w:val="18"/>
+        </w:rPr>
+        <w:t xml:space="preserve">   </w:t>
+      </w:r>
+      <w:proofErr w:type="spellStart"/>
+      <w:r>
+        <w:rPr>
+          <w:rFonts w:ascii="Courier New" w:hAnsi="Courier New" w:cs="Courier New"/>
+          <w:color w:val="3B3838"/>
+          <w:sz w:val="16"/>
+          <w:szCs w:val="18"/>
+        </w:rPr>
+        <w:t>release_time</w:t>
+      </w:r>
+      <w:proofErr w:type="spellEnd"/>
+      <w:r>
+        <w:rPr>
+          <w:rFonts w:ascii="Courier New" w:hAnsi="Courier New" w:cs="Courier New"/>
+          <w:color w:val="3B3838"/>
+          <w:sz w:val="16"/>
+          <w:szCs w:val="18"/>
+        </w:rPr>
+        <w:t xml:space="preserve">         datetime not null,</w:t>
+      </w:r>
+    </w:p>
+    <w:p>
+      <w:pPr>
+        <w:rPr>
+          <w:rFonts w:ascii="Courier New" w:hAnsi="Courier New" w:cs="Courier New"/>
+          <w:color w:val="3B3838"/>
+          <w:sz w:val="16"/>
+          <w:szCs w:val="18"/>
+        </w:rPr>
+      </w:pPr>
+      <w:r>
+        <w:rPr>
+          <w:rFonts w:ascii="Courier New" w:hAnsi="Courier New" w:cs="Courier New"/>
+          <w:color w:val="3B3838"/>
+          <w:sz w:val="16"/>
+          <w:szCs w:val="18"/>
+        </w:rPr>
+        <w:t xml:space="preserve">   </w:t>
+      </w:r>
+      <w:proofErr w:type="spellStart"/>
+      <w:r>
+        <w:rPr>
+          <w:rFonts w:ascii="Courier New" w:hAnsi="Courier New" w:cs="Courier New"/>
+          <w:color w:val="3B3838"/>
+          <w:sz w:val="16"/>
+          <w:szCs w:val="18"/>
+        </w:rPr>
+        <w:t>valid_time</w:t>
+      </w:r>
+      <w:proofErr w:type="spellEnd"/>
+      <w:r>
+        <w:rPr>
+          <w:rFonts w:ascii="Courier New" w:hAnsi="Courier New" w:cs="Courier New"/>
+          <w:color w:val="3B3838"/>
+          <w:sz w:val="16"/>
+          <w:szCs w:val="18"/>
+        </w:rPr>
+        <w:t xml:space="preserve">           datetime not null,</w:t>
+      </w:r>
+    </w:p>
+    <w:p>
+      <w:pPr>
+        <w:rPr>
+          <w:rFonts w:ascii="Courier New" w:hAnsi="Courier New" w:cs="Courier New"/>
+          <w:color w:val="3B3838"/>
+          <w:sz w:val="16"/>
+          <w:szCs w:val="18"/>
+        </w:rPr>
+      </w:pPr>
+      <w:r>
+        <w:rPr>
+          <w:rFonts w:ascii="Courier New" w:hAnsi="Courier New" w:cs="Courier New"/>
+          <w:color w:val="3B3838"/>
+          <w:sz w:val="16"/>
+          <w:szCs w:val="18"/>
+        </w:rPr>
+        <w:t xml:space="preserve">   </w:t>
+      </w:r>
+      <w:proofErr w:type="spellStart"/>
+      <w:r>
+        <w:rPr>
+          <w:rFonts w:ascii="Courier New" w:hAnsi="Courier New" w:cs="Courier New"/>
+          <w:color w:val="3B3838"/>
+          <w:sz w:val="16"/>
+          <w:szCs w:val="18"/>
+        </w:rPr>
+        <w:t>is_appointed</w:t>
+      </w:r>
+      <w:proofErr w:type="spellEnd"/>
+      <w:r>
+        <w:rPr>
+          <w:rFonts w:ascii="Courier New" w:hAnsi="Courier New" w:cs="Courier New"/>
+          <w:color w:val="3B3838"/>
+          <w:sz w:val="16"/>
+          <w:szCs w:val="18"/>
+        </w:rPr>
+        <w:t xml:space="preserve">         bool not null,</w:t>
+      </w:r>
+    </w:p>
+    <w:p>
+      <w:pPr>
+        <w:rPr>
+          <w:rFonts w:ascii="Courier New" w:hAnsi="Courier New" w:cs="Courier New"/>
+          <w:color w:val="3B3838"/>
+          <w:sz w:val="16"/>
+          <w:szCs w:val="18"/>
+        </w:rPr>
+      </w:pPr>
+      <w:r>
+        <w:rPr>
+          <w:rFonts w:ascii="Courier New" w:hAnsi="Courier New" w:cs="Courier New"/>
+          <w:color w:val="3B3838"/>
+          <w:sz w:val="16"/>
+          <w:szCs w:val="18"/>
+        </w:rPr>
+        <w:t xml:space="preserve">   </w:t>
+      </w:r>
+      <w:proofErr w:type="spellStart"/>
+      <w:r>
+        <w:rPr>
+          <w:rFonts w:ascii="Courier New" w:hAnsi="Courier New" w:cs="Courier New"/>
+          <w:color w:val="3B3838"/>
+          <w:sz w:val="16"/>
+          <w:szCs w:val="18"/>
+        </w:rPr>
+        <w:t>is_finished</w:t>
+      </w:r>
+      <w:proofErr w:type="spellEnd"/>
+      <w:r>
+        <w:rPr>
+          <w:rFonts w:ascii="Courier New" w:hAnsi="Courier New" w:cs="Courier New"/>
+          <w:color w:val="3B3838"/>
+          <w:sz w:val="16"/>
+          <w:szCs w:val="18"/>
+        </w:rPr>
+        <w:t xml:space="preserve">          bool not null,</w:t>
+      </w:r>
+    </w:p>
+    <w:p>
+      <w:pPr>
+        <w:rPr>
+          <w:rFonts w:ascii="Courier New" w:hAnsi="Courier New" w:cs="Courier New"/>
+          <w:color w:val="3B3838"/>
+          <w:sz w:val="16"/>
+          <w:szCs w:val="18"/>
+        </w:rPr>
+      </w:pPr>
+      <w:r>
+        <w:rPr>
+          <w:rFonts w:ascii="Courier New" w:hAnsi="Courier New" w:cs="Courier New"/>
+          <w:color w:val="3B3838"/>
+          <w:sz w:val="16"/>
+          <w:szCs w:val="18"/>
+        </w:rPr>
+        <w:t xml:space="preserve">   primary key (</w:t>
+      </w:r>
+      <w:proofErr w:type="spellStart"/>
+      <w:r>
+        <w:rPr>
+          <w:rFonts w:ascii="Courier New" w:hAnsi="Courier New" w:cs="Courier New"/>
+          <w:color w:val="3B3838"/>
+          <w:sz w:val="16"/>
+          <w:szCs w:val="18"/>
+        </w:rPr>
+        <w:t>release_id</w:t>
+      </w:r>
+      <w:proofErr w:type="spellEnd"/>
+      <w:r>
+        <w:rPr>
+          <w:rFonts w:ascii="Courier New" w:hAnsi="Courier New" w:cs="Courier New"/>
+          <w:color w:val="3B3838"/>
+          <w:sz w:val="16"/>
+          <w:szCs w:val="18"/>
+        </w:rPr>
+        <w:t>)</w:t>
+      </w:r>
+    </w:p>
+    <w:p>
+      <w:pPr>
         <w:rPr>
           <w:rFonts w:ascii="Courier New" w:hAnsi="Courier New" w:cs="Courier New"/>
           <w:color w:val="3B3838"/>
@@ -5790,18 +7202,16 @@
     </w:p>
     <w:p>
       <w:pPr>
-        <w:spacing w:line="240" w:lineRule="auto"/>
-        <w:rPr>
-          <w:rFonts w:ascii="Courier New" w:hAnsi="Courier New" w:cs="Courier New"/>
-          <w:color w:val="3B3838"/>
-          <w:sz w:val="16"/>
-          <w:szCs w:val="18"/>
-        </w:rPr>
-      </w:pPr>
-    </w:p>
-    <w:p>
-      <w:pPr>
-        <w:spacing w:line="240" w:lineRule="auto"/>
+        <w:rPr>
+          <w:rFonts w:ascii="Courier New" w:hAnsi="Courier New" w:cs="Courier New"/>
+          <w:color w:val="3B3838"/>
+          <w:sz w:val="16"/>
+          <w:szCs w:val="18"/>
+        </w:rPr>
+      </w:pPr>
+    </w:p>
+    <w:p>
+      <w:pPr>
         <w:rPr>
           <w:rFonts w:ascii="Courier New" w:hAnsi="Courier New" w:cs="Courier New"/>
           <w:color w:val="3B3838"/>
@@ -5821,7 +7231,6 @@
     </w:p>
     <w:p>
       <w:pPr>
-        <w:spacing w:line="240" w:lineRule="auto"/>
         <w:rPr>
           <w:rFonts w:ascii="Courier New" w:hAnsi="Courier New" w:cs="Courier New"/>
           <w:color w:val="3B3838"/>
@@ -5841,7 +7250,6 @@
     </w:p>
     <w:p>
       <w:pPr>
-        <w:spacing w:line="240" w:lineRule="auto"/>
         <w:rPr>
           <w:rFonts w:ascii="Courier New" w:hAnsi="Courier New" w:cs="Courier New"/>
           <w:color w:val="3B3838"/>
@@ -5861,7 +7269,6 @@
     </w:p>
     <w:p>
       <w:pPr>
-        <w:spacing w:line="240" w:lineRule="auto"/>
         <w:rPr>
           <w:rFonts w:ascii="Courier New" w:hAnsi="Courier New" w:cs="Courier New"/>
           <w:color w:val="3B3838"/>
@@ -5881,7 +7288,6 @@
     </w:p>
     <w:p>
       <w:pPr>
-        <w:spacing w:line="240" w:lineRule="auto"/>
         <w:rPr>
           <w:rFonts w:ascii="Courier New" w:hAnsi="Courier New" w:cs="Courier New"/>
           <w:color w:val="3B3838"/>
@@ -5901,70 +7307,143 @@
     </w:p>
     <w:p>
       <w:pPr>
-        <w:spacing w:line="240" w:lineRule="auto"/>
-        <w:ind w:left="420"/>
-        <w:rPr>
-          <w:rFonts w:ascii="Courier New" w:hAnsi="Courier New" w:cs="Courier New"/>
-          <w:color w:val="3B3838"/>
-          <w:sz w:val="16"/>
-          <w:szCs w:val="18"/>
-        </w:rPr>
-      </w:pPr>
-      <w:r>
-        <w:rPr>
-          <w:rFonts w:ascii="Courier New" w:hAnsi="Courier New" w:cs="Courier New"/>
-          <w:color w:val="3B3838"/>
-          <w:sz w:val="16"/>
-          <w:szCs w:val="18"/>
-        </w:rPr>
-        <w:t>tag_id               int not null,</w:t>
-      </w:r>
-    </w:p>
-    <w:p>
-      <w:pPr>
-        <w:spacing w:line="240" w:lineRule="auto"/>
-        <w:ind w:left="420"/>
-        <w:rPr>
-          <w:rFonts w:ascii="Courier New" w:hAnsi="Courier New" w:cs="Courier New"/>
-          <w:color w:val="3B3838"/>
-          <w:sz w:val="16"/>
-          <w:szCs w:val="18"/>
-        </w:rPr>
-      </w:pPr>
-      <w:r>
-        <w:rPr>
-          <w:rFonts w:ascii="Courier New" w:hAnsi="Courier New" w:cs="Courier New"/>
-          <w:color w:val="3B3838"/>
-          <w:sz w:val="16"/>
-          <w:szCs w:val="18"/>
-        </w:rPr>
-        <w:t>tag_name             varchar(16) not null,</w:t>
-      </w:r>
-    </w:p>
-    <w:p>
-      <w:pPr>
-        <w:spacing w:line="240" w:lineRule="auto"/>
-        <w:ind w:left="420"/>
-        <w:rPr>
-          <w:rFonts w:ascii="Courier New" w:hAnsi="Courier New" w:cs="Courier New"/>
-          <w:color w:val="3B3838"/>
-          <w:sz w:val="16"/>
-          <w:szCs w:val="18"/>
-        </w:rPr>
-      </w:pPr>
-      <w:r>
-        <w:rPr>
-          <w:rFonts w:ascii="Courier New" w:hAnsi="Courier New" w:cs="Courier New"/>
-          <w:color w:val="3B3838"/>
-          <w:sz w:val="16"/>
-          <w:szCs w:val="18"/>
-        </w:rPr>
-        <w:t>primary key (tag_id)</w:t>
-      </w:r>
-    </w:p>
-    <w:p>
-      <w:pPr>
-        <w:spacing w:line="240" w:lineRule="auto"/>
+        <w:rPr>
+          <w:rFonts w:ascii="Courier New" w:hAnsi="Courier New" w:cs="Courier New"/>
+          <w:color w:val="3B3838"/>
+          <w:sz w:val="16"/>
+          <w:szCs w:val="18"/>
+        </w:rPr>
+      </w:pPr>
+      <w:r>
+        <w:rPr>
+          <w:rFonts w:ascii="Courier New" w:hAnsi="Courier New" w:cs="Courier New"/>
+          <w:color w:val="3B3838"/>
+          <w:sz w:val="16"/>
+          <w:szCs w:val="18"/>
+        </w:rPr>
+        <w:t xml:space="preserve">   </w:t>
+      </w:r>
+      <w:proofErr w:type="spellStart"/>
+      <w:r>
+        <w:rPr>
+          <w:rFonts w:ascii="Courier New" w:hAnsi="Courier New" w:cs="Courier New"/>
+          <w:color w:val="3B3838"/>
+          <w:sz w:val="16"/>
+          <w:szCs w:val="18"/>
+        </w:rPr>
+        <w:t>tag_id</w:t>
+      </w:r>
+      <w:proofErr w:type="spellEnd"/>
+      <w:r>
+        <w:rPr>
+          <w:rFonts w:ascii="Courier New" w:hAnsi="Courier New" w:cs="Courier New"/>
+          <w:color w:val="3B3838"/>
+          <w:sz w:val="16"/>
+          <w:szCs w:val="18"/>
+        </w:rPr>
+        <w:t xml:space="preserve">               int not null,</w:t>
+      </w:r>
+    </w:p>
+    <w:p>
+      <w:pPr>
+        <w:rPr>
+          <w:rFonts w:ascii="Courier New" w:hAnsi="Courier New" w:cs="Courier New"/>
+          <w:color w:val="3B3838"/>
+          <w:sz w:val="16"/>
+          <w:szCs w:val="18"/>
+        </w:rPr>
+      </w:pPr>
+      <w:r>
+        <w:rPr>
+          <w:rFonts w:ascii="Courier New" w:hAnsi="Courier New" w:cs="Courier New"/>
+          <w:color w:val="3B3838"/>
+          <w:sz w:val="16"/>
+          <w:szCs w:val="18"/>
+        </w:rPr>
+        <w:t xml:space="preserve">   </w:t>
+      </w:r>
+      <w:proofErr w:type="spellStart"/>
+      <w:r>
+        <w:rPr>
+          <w:rFonts w:ascii="Courier New" w:hAnsi="Courier New" w:cs="Courier New"/>
+          <w:color w:val="3B3838"/>
+          <w:sz w:val="16"/>
+          <w:szCs w:val="18"/>
+        </w:rPr>
+        <w:t>tag_name</w:t>
+      </w:r>
+      <w:proofErr w:type="spellEnd"/>
+      <w:r>
+        <w:rPr>
+          <w:rFonts w:ascii="Courier New" w:hAnsi="Courier New" w:cs="Courier New"/>
+          <w:color w:val="3B3838"/>
+          <w:sz w:val="16"/>
+          <w:szCs w:val="18"/>
+        </w:rPr>
+        <w:t xml:space="preserve">             </w:t>
+      </w:r>
+      <w:proofErr w:type="gramStart"/>
+      <w:r>
+        <w:rPr>
+          <w:rFonts w:ascii="Courier New" w:hAnsi="Courier New" w:cs="Courier New"/>
+          <w:color w:val="3B3838"/>
+          <w:sz w:val="16"/>
+          <w:szCs w:val="18"/>
+        </w:rPr>
+        <w:t>varchar(</w:t>
+      </w:r>
+      <w:proofErr w:type="gramEnd"/>
+      <w:r>
+        <w:rPr>
+          <w:rFonts w:ascii="Courier New" w:hAnsi="Courier New" w:cs="Courier New"/>
+          <w:color w:val="3B3838"/>
+          <w:sz w:val="16"/>
+          <w:szCs w:val="18"/>
+        </w:rPr>
+        <w:t>16) not null,</w:t>
+      </w:r>
+    </w:p>
+    <w:p>
+      <w:pPr>
+        <w:rPr>
+          <w:rFonts w:ascii="Courier New" w:hAnsi="Courier New" w:cs="Courier New"/>
+          <w:color w:val="3B3838"/>
+          <w:sz w:val="16"/>
+          <w:szCs w:val="18"/>
+        </w:rPr>
+      </w:pPr>
+      <w:r>
+        <w:rPr>
+          <w:rFonts w:ascii="Courier New" w:hAnsi="Courier New" w:cs="Courier New"/>
+          <w:color w:val="3B3838"/>
+          <w:sz w:val="16"/>
+          <w:szCs w:val="18"/>
+        </w:rPr>
+        <w:t xml:space="preserve">   primary key (</w:t>
+      </w:r>
+      <w:proofErr w:type="spellStart"/>
+      <w:r>
+        <w:rPr>
+          <w:rFonts w:ascii="Courier New" w:hAnsi="Courier New" w:cs="Courier New"/>
+          <w:color w:val="3B3838"/>
+          <w:sz w:val="16"/>
+          <w:szCs w:val="18"/>
+        </w:rPr>
+        <w:t>tag_id</w:t>
+      </w:r>
+      <w:proofErr w:type="spellEnd"/>
+      <w:r>
+        <w:rPr>
+          <w:rFonts w:ascii="Courier New" w:hAnsi="Courier New" w:cs="Courier New"/>
+          <w:color w:val="3B3838"/>
+          <w:sz w:val="16"/>
+          <w:szCs w:val="18"/>
+        </w:rPr>
+        <w:t>)</w:t>
+      </w:r>
+    </w:p>
+    <w:p>
+      <w:pPr>
         <w:rPr>
           <w:rFonts w:ascii="Courier New" w:hAnsi="Courier New" w:cs="Courier New"/>
           <w:color w:val="3B3838"/>
@@ -5984,18 +7463,16 @@
     </w:p>
     <w:p>
       <w:pPr>
-        <w:spacing w:line="240" w:lineRule="auto"/>
-        <w:rPr>
-          <w:rFonts w:ascii="Courier New" w:hAnsi="Courier New" w:cs="Courier New"/>
-          <w:color w:val="3B3838"/>
-          <w:sz w:val="16"/>
-          <w:szCs w:val="18"/>
-        </w:rPr>
-      </w:pPr>
-    </w:p>
-    <w:p>
-      <w:pPr>
-        <w:spacing w:line="240" w:lineRule="auto"/>
+        <w:rPr>
+          <w:rFonts w:ascii="Courier New" w:hAnsi="Courier New" w:cs="Courier New"/>
+          <w:color w:val="3B3838"/>
+          <w:sz w:val="16"/>
+          <w:szCs w:val="18"/>
+        </w:rPr>
+      </w:pPr>
+    </w:p>
+    <w:p>
+      <w:pPr>
         <w:rPr>
           <w:rFonts w:ascii="Courier New" w:hAnsi="Courier New" w:cs="Courier New"/>
           <w:color w:val="3B3838"/>
@@ -6015,7 +7492,6 @@
     </w:p>
     <w:p>
       <w:pPr>
-        <w:spacing w:line="240" w:lineRule="auto"/>
         <w:rPr>
           <w:rFonts w:ascii="Courier New" w:hAnsi="Courier New" w:cs="Courier New"/>
           <w:color w:val="3B3838"/>
@@ -6035,7 +7511,6 @@
     </w:p>
     <w:p>
       <w:pPr>
-        <w:spacing w:line="240" w:lineRule="auto"/>
         <w:rPr>
           <w:rFonts w:ascii="Courier New" w:hAnsi="Courier New" w:cs="Courier New"/>
           <w:color w:val="3B3838"/>
@@ -6055,7 +7530,6 @@
     </w:p>
     <w:p>
       <w:pPr>
-        <w:spacing w:line="240" w:lineRule="auto"/>
         <w:rPr>
           <w:rFonts w:ascii="Courier New" w:hAnsi="Courier New" w:cs="Courier New"/>
           <w:color w:val="3B3838"/>
@@ -6075,7 +7549,6 @@
     </w:p>
     <w:p>
       <w:pPr>
-        <w:spacing w:line="240" w:lineRule="auto"/>
         <w:rPr>
           <w:rFonts w:ascii="Courier New" w:hAnsi="Courier New" w:cs="Courier New"/>
           <w:color w:val="3B3838"/>
@@ -6095,91 +7568,162 @@
     </w:p>
     <w:p>
       <w:pPr>
-        <w:spacing w:line="240" w:lineRule="auto"/>
-        <w:ind w:left="420"/>
-        <w:rPr>
-          <w:rFonts w:ascii="Courier New" w:hAnsi="Courier New" w:cs="Courier New"/>
-          <w:color w:val="3B3838"/>
-          <w:sz w:val="16"/>
-          <w:szCs w:val="18"/>
-        </w:rPr>
-      </w:pPr>
-      <w:r>
-        <w:rPr>
-          <w:rFonts w:ascii="Courier New" w:hAnsi="Courier New" w:cs="Courier New"/>
-          <w:color w:val="3B3838"/>
-          <w:sz w:val="16"/>
-          <w:szCs w:val="18"/>
-        </w:rPr>
-        <w:t>release_id           int not null,</w:t>
-      </w:r>
-    </w:p>
-    <w:p>
-      <w:pPr>
-        <w:spacing w:line="240" w:lineRule="auto"/>
-        <w:ind w:left="420"/>
-        <w:rPr>
-          <w:rFonts w:ascii="Courier New" w:hAnsi="Courier New" w:cs="Courier New"/>
-          <w:color w:val="3B3838"/>
-          <w:sz w:val="16"/>
-          <w:szCs w:val="18"/>
-        </w:rPr>
-      </w:pPr>
-      <w:r>
-        <w:rPr>
-          <w:rFonts w:ascii="Courier New" w:hAnsi="Courier New" w:cs="Courier New"/>
-          <w:color w:val="3B3838"/>
-          <w:sz w:val="16"/>
-          <w:szCs w:val="18"/>
-        </w:rPr>
-        <w:t>user_id              int not null,</w:t>
-      </w:r>
-    </w:p>
-    <w:p>
-      <w:pPr>
-        <w:spacing w:line="240" w:lineRule="auto"/>
-        <w:ind w:left="420"/>
-        <w:rPr>
-          <w:rFonts w:ascii="Courier New" w:hAnsi="Courier New" w:cs="Courier New"/>
-          <w:color w:val="3B3838"/>
-          <w:sz w:val="16"/>
-          <w:szCs w:val="18"/>
-        </w:rPr>
-      </w:pPr>
-      <w:r>
-        <w:rPr>
-          <w:rFonts w:ascii="Courier New" w:hAnsi="Courier New" w:cs="Courier New"/>
-          <w:color w:val="3B3838"/>
-          <w:sz w:val="16"/>
-          <w:szCs w:val="18"/>
-        </w:rPr>
-        <w:t>create_time          datetime not null,</w:t>
-      </w:r>
-    </w:p>
-    <w:p>
-      <w:pPr>
-        <w:spacing w:line="240" w:lineRule="auto"/>
-        <w:ind w:left="420"/>
-        <w:rPr>
-          <w:rFonts w:ascii="Courier New" w:hAnsi="Courier New" w:cs="Courier New"/>
-          <w:color w:val="3B3838"/>
-          <w:sz w:val="16"/>
-          <w:szCs w:val="18"/>
-        </w:rPr>
-      </w:pPr>
-      <w:r>
-        <w:rPr>
-          <w:rFonts w:ascii="Courier New" w:hAnsi="Courier New" w:cs="Courier New"/>
-          <w:color w:val="3B3838"/>
-          <w:sz w:val="16"/>
-          <w:szCs w:val="18"/>
-        </w:rPr>
-        <w:t>primary key (release_id)</w:t>
-      </w:r>
-    </w:p>
-    <w:p>
-      <w:pPr>
-        <w:spacing w:line="240" w:lineRule="auto"/>
+        <w:rPr>
+          <w:rFonts w:ascii="Courier New" w:hAnsi="Courier New" w:cs="Courier New"/>
+          <w:color w:val="3B3838"/>
+          <w:sz w:val="16"/>
+          <w:szCs w:val="18"/>
+        </w:rPr>
+      </w:pPr>
+      <w:r>
+        <w:rPr>
+          <w:rFonts w:ascii="Courier New" w:hAnsi="Courier New" w:cs="Courier New"/>
+          <w:color w:val="3B3838"/>
+          <w:sz w:val="16"/>
+          <w:szCs w:val="18"/>
+        </w:rPr>
+        <w:t xml:space="preserve">   </w:t>
+      </w:r>
+      <w:proofErr w:type="spellStart"/>
+      <w:r>
+        <w:rPr>
+          <w:rFonts w:ascii="Courier New" w:hAnsi="Courier New" w:cs="Courier New"/>
+          <w:color w:val="3B3838"/>
+          <w:sz w:val="16"/>
+          <w:szCs w:val="18"/>
+        </w:rPr>
+        <w:t>release_id</w:t>
+      </w:r>
+      <w:proofErr w:type="spellEnd"/>
+      <w:r>
+        <w:rPr>
+          <w:rFonts w:ascii="Courier New" w:hAnsi="Courier New" w:cs="Courier New"/>
+          <w:color w:val="3B3838"/>
+          <w:sz w:val="16"/>
+          <w:szCs w:val="18"/>
+        </w:rPr>
+        <w:t xml:space="preserve">           int not null,</w:t>
+      </w:r>
+    </w:p>
+    <w:p>
+      <w:pPr>
+        <w:rPr>
+          <w:rFonts w:ascii="Courier New" w:hAnsi="Courier New" w:cs="Courier New"/>
+          <w:color w:val="3B3838"/>
+          <w:sz w:val="16"/>
+          <w:szCs w:val="18"/>
+        </w:rPr>
+      </w:pPr>
+      <w:r>
+        <w:rPr>
+          <w:rFonts w:ascii="Courier New" w:hAnsi="Courier New" w:cs="Courier New"/>
+          <w:color w:val="3B3838"/>
+          <w:sz w:val="16"/>
+          <w:szCs w:val="18"/>
+        </w:rPr>
+        <w:t xml:space="preserve">   </w:t>
+      </w:r>
+      <w:proofErr w:type="spellStart"/>
+      <w:r>
+        <w:rPr>
+          <w:rFonts w:ascii="Courier New" w:hAnsi="Courier New" w:cs="Courier New"/>
+          <w:color w:val="3B3838"/>
+          <w:sz w:val="16"/>
+          <w:szCs w:val="18"/>
+        </w:rPr>
+        <w:t>user_id</w:t>
+      </w:r>
+      <w:proofErr w:type="spellEnd"/>
+      <w:r>
+        <w:rPr>
+          <w:rFonts w:ascii="Courier New" w:hAnsi="Courier New" w:cs="Courier New"/>
+          <w:color w:val="3B3838"/>
+          <w:sz w:val="16"/>
+          <w:szCs w:val="18"/>
+        </w:rPr>
+        <w:t xml:space="preserve">              int not null,</w:t>
+      </w:r>
+    </w:p>
+    <w:p>
+      <w:pPr>
+        <w:rPr>
+          <w:rFonts w:ascii="Courier New" w:hAnsi="Courier New" w:cs="Courier New"/>
+          <w:color w:val="3B3838"/>
+          <w:sz w:val="16"/>
+          <w:szCs w:val="18"/>
+        </w:rPr>
+      </w:pPr>
+      <w:r>
+        <w:rPr>
+          <w:rFonts w:ascii="Courier New" w:hAnsi="Courier New" w:cs="Courier New"/>
+          <w:color w:val="3B3838"/>
+          <w:sz w:val="16"/>
+          <w:szCs w:val="18"/>
+        </w:rPr>
+        <w:t xml:space="preserve">   </w:t>
+      </w:r>
+      <w:proofErr w:type="spellStart"/>
+      <w:r>
+        <w:rPr>
+          <w:rFonts w:ascii="Courier New" w:hAnsi="Courier New" w:cs="Courier New"/>
+          <w:color w:val="3B3838"/>
+          <w:sz w:val="16"/>
+          <w:szCs w:val="18"/>
+        </w:rPr>
+        <w:t>create_time</w:t>
+      </w:r>
+      <w:proofErr w:type="spellEnd"/>
+      <w:r>
+        <w:rPr>
+          <w:rFonts w:ascii="Courier New" w:hAnsi="Courier New" w:cs="Courier New"/>
+          <w:color w:val="3B3838"/>
+          <w:sz w:val="16"/>
+          <w:szCs w:val="18"/>
+        </w:rPr>
+        <w:t xml:space="preserve">          datetime not null,</w:t>
+      </w:r>
+    </w:p>
+    <w:p>
+      <w:pPr>
+        <w:rPr>
+          <w:rFonts w:ascii="Courier New" w:hAnsi="Courier New" w:cs="Courier New"/>
+          <w:color w:val="3B3838"/>
+          <w:sz w:val="16"/>
+          <w:szCs w:val="18"/>
+        </w:rPr>
+      </w:pPr>
+      <w:r>
+        <w:rPr>
+          <w:rFonts w:ascii="Courier New" w:hAnsi="Courier New" w:cs="Courier New"/>
+          <w:color w:val="3B3838"/>
+          <w:sz w:val="16"/>
+          <w:szCs w:val="18"/>
+        </w:rPr>
+        <w:t xml:space="preserve">   primary key (</w:t>
+      </w:r>
+      <w:proofErr w:type="spellStart"/>
+      <w:r>
+        <w:rPr>
+          <w:rFonts w:ascii="Courier New" w:hAnsi="Courier New" w:cs="Courier New"/>
+          <w:color w:val="3B3838"/>
+          <w:sz w:val="16"/>
+          <w:szCs w:val="18"/>
+        </w:rPr>
+        <w:t>release_id</w:t>
+      </w:r>
+      <w:proofErr w:type="spellEnd"/>
+      <w:r>
+        <w:rPr>
+          <w:rFonts w:ascii="Courier New" w:hAnsi="Courier New" w:cs="Courier New"/>
+          <w:color w:val="3B3838"/>
+          <w:sz w:val="16"/>
+          <w:szCs w:val="18"/>
+        </w:rPr>
+        <w:t>)</w:t>
+      </w:r>
+    </w:p>
+    <w:p>
+      <w:pPr>
         <w:rPr>
           <w:rFonts w:ascii="Courier New" w:hAnsi="Courier New" w:cs="Courier New"/>
           <w:color w:val="3B3838"/>
@@ -6199,18 +7743,16 @@
     </w:p>
     <w:p>
       <w:pPr>
-        <w:spacing w:line="240" w:lineRule="auto"/>
-        <w:rPr>
-          <w:rFonts w:ascii="Courier New" w:hAnsi="Courier New" w:cs="Courier New"/>
-          <w:color w:val="3B3838"/>
-          <w:sz w:val="16"/>
-          <w:szCs w:val="18"/>
-        </w:rPr>
-      </w:pPr>
-    </w:p>
-    <w:p>
-      <w:pPr>
-        <w:spacing w:line="240" w:lineRule="auto"/>
+        <w:rPr>
+          <w:rFonts w:ascii="Courier New" w:hAnsi="Courier New" w:cs="Courier New"/>
+          <w:color w:val="3B3838"/>
+          <w:sz w:val="16"/>
+          <w:szCs w:val="18"/>
+        </w:rPr>
+      </w:pPr>
+    </w:p>
+    <w:p>
+      <w:pPr>
         <w:rPr>
           <w:rFonts w:ascii="Courier New" w:hAnsi="Courier New" w:cs="Courier New"/>
           <w:color w:val="3B3838"/>
@@ -6230,7 +7772,6 @@
     </w:p>
     <w:p>
       <w:pPr>
-        <w:spacing w:line="240" w:lineRule="auto"/>
         <w:rPr>
           <w:rFonts w:ascii="Courier New" w:hAnsi="Courier New" w:cs="Courier New"/>
           <w:color w:val="3B3838"/>
@@ -6250,7 +7791,6 @@
     </w:p>
     <w:p>
       <w:pPr>
-        <w:spacing w:line="240" w:lineRule="auto"/>
         <w:rPr>
           <w:rFonts w:ascii="Courier New" w:hAnsi="Courier New" w:cs="Courier New"/>
           <w:color w:val="3B3838"/>
@@ -6270,7 +7810,6 @@
     </w:p>
     <w:p>
       <w:pPr>
-        <w:spacing w:line="240" w:lineRule="auto"/>
         <w:rPr>
           <w:rFonts w:ascii="Courier New" w:hAnsi="Courier New" w:cs="Courier New"/>
           <w:color w:val="3B3838"/>
@@ -6290,7 +7829,6 @@
     </w:p>
     <w:p>
       <w:pPr>
-        <w:spacing w:line="240" w:lineRule="auto"/>
         <w:rPr>
           <w:rFonts w:ascii="Courier New" w:hAnsi="Courier New" w:cs="Courier New"/>
           <w:color w:val="3B3838"/>
@@ -6310,133 +7848,281 @@
     </w:p>
     <w:p>
       <w:pPr>
-        <w:spacing w:line="240" w:lineRule="auto"/>
-        <w:ind w:left="420"/>
-        <w:rPr>
-          <w:rFonts w:ascii="Courier New" w:hAnsi="Courier New" w:cs="Courier New"/>
-          <w:color w:val="3B3838"/>
-          <w:sz w:val="16"/>
-          <w:szCs w:val="18"/>
-        </w:rPr>
-      </w:pPr>
-      <w:r>
-        <w:rPr>
-          <w:rFonts w:ascii="Courier New" w:hAnsi="Courier New" w:cs="Courier New"/>
-          <w:color w:val="3B3838"/>
-          <w:sz w:val="16"/>
-          <w:szCs w:val="18"/>
-        </w:rPr>
-        <w:t>user_id              int not null,</w:t>
-      </w:r>
-    </w:p>
-    <w:p>
-      <w:pPr>
-        <w:spacing w:line="240" w:lineRule="auto"/>
-        <w:ind w:left="420"/>
-        <w:rPr>
-          <w:rFonts w:ascii="Courier New" w:hAnsi="Courier New" w:cs="Courier New"/>
-          <w:color w:val="3B3838"/>
-          <w:sz w:val="16"/>
-          <w:szCs w:val="18"/>
-        </w:rPr>
-      </w:pPr>
-      <w:r>
-        <w:rPr>
-          <w:rFonts w:ascii="Courier New" w:hAnsi="Courier New" w:cs="Courier New"/>
-          <w:color w:val="3B3838"/>
-          <w:sz w:val="16"/>
-          <w:szCs w:val="18"/>
-        </w:rPr>
-        <w:t>user_name            varchar(16) not null,</w:t>
-      </w:r>
-    </w:p>
-    <w:p>
-      <w:pPr>
-        <w:spacing w:line="240" w:lineRule="auto"/>
-        <w:ind w:left="420"/>
-        <w:rPr>
-          <w:rFonts w:ascii="Courier New" w:hAnsi="Courier New" w:cs="Courier New"/>
-          <w:color w:val="3B3838"/>
-          <w:sz w:val="16"/>
-          <w:szCs w:val="18"/>
-        </w:rPr>
-      </w:pPr>
-      <w:r>
-        <w:rPr>
-          <w:rFonts w:ascii="Courier New" w:hAnsi="Courier New" w:cs="Courier New"/>
-          <w:color w:val="3B3838"/>
-          <w:sz w:val="16"/>
-          <w:szCs w:val="18"/>
-        </w:rPr>
-        <w:t>password             varchar(16) not null,</w:t>
-      </w:r>
-    </w:p>
-    <w:p>
-      <w:pPr>
-        <w:spacing w:line="240" w:lineRule="auto"/>
-        <w:ind w:left="420"/>
-        <w:rPr>
-          <w:rFonts w:ascii="Courier New" w:hAnsi="Courier New" w:cs="Courier New"/>
-          <w:color w:val="3B3838"/>
-          <w:sz w:val="16"/>
-          <w:szCs w:val="18"/>
-        </w:rPr>
-      </w:pPr>
-      <w:r>
-        <w:rPr>
-          <w:rFonts w:ascii="Courier New" w:hAnsi="Courier New" w:cs="Courier New"/>
-          <w:color w:val="3B3838"/>
-          <w:sz w:val="16"/>
-          <w:szCs w:val="18"/>
-        </w:rPr>
-        <w:t>portrait_url         varchar(1024) not null,</w:t>
-      </w:r>
-    </w:p>
-    <w:p>
-      <w:pPr>
-        <w:spacing w:line="240" w:lineRule="auto"/>
-        <w:ind w:left="420"/>
-        <w:rPr>
-          <w:rFonts w:ascii="Courier New" w:hAnsi="Courier New" w:cs="Courier New"/>
-          <w:color w:val="3B3838"/>
-          <w:sz w:val="16"/>
-          <w:szCs w:val="18"/>
-        </w:rPr>
-      </w:pPr>
-      <w:r>
-        <w:rPr>
-          <w:rFonts w:ascii="Courier New" w:hAnsi="Courier New" w:cs="Courier New"/>
-          <w:color w:val="3B3838"/>
-          <w:sz w:val="16"/>
-          <w:szCs w:val="18"/>
-        </w:rPr>
-        <w:t>telephone            char(11) not null,</w:t>
-      </w:r>
-    </w:p>
-    <w:p>
-      <w:pPr>
-        <w:spacing w:line="240" w:lineRule="auto"/>
-        <w:ind w:left="420"/>
-        <w:rPr>
-          <w:rFonts w:ascii="Courier New" w:hAnsi="Courier New" w:cs="Courier New"/>
-          <w:color w:val="3B3838"/>
-          <w:sz w:val="16"/>
-          <w:szCs w:val="18"/>
-        </w:rPr>
-      </w:pPr>
-      <w:r>
-        <w:rPr>
-          <w:rFonts w:ascii="Courier New" w:hAnsi="Courier New" w:cs="Courier New"/>
-          <w:color w:val="3B3838"/>
-          <w:sz w:val="16"/>
-          <w:szCs w:val="18"/>
-        </w:rPr>
-        <w:t>primary key (user_id)</w:t>
-      </w:r>
-    </w:p>
-    <w:p>
-      <w:pPr>
-        <w:spacing w:line="240" w:lineRule="auto"/>
+        <w:rPr>
+          <w:rFonts w:ascii="Courier New" w:hAnsi="Courier New" w:cs="Courier New"/>
+          <w:color w:val="3B3838"/>
+          <w:sz w:val="16"/>
+          <w:szCs w:val="18"/>
+        </w:rPr>
+      </w:pPr>
+      <w:r>
+        <w:rPr>
+          <w:rFonts w:ascii="Courier New" w:hAnsi="Courier New" w:cs="Courier New"/>
+          <w:color w:val="3B3838"/>
+          <w:sz w:val="16"/>
+          <w:szCs w:val="18"/>
+        </w:rPr>
+        <w:t xml:space="preserve">   </w:t>
+      </w:r>
+      <w:proofErr w:type="spellStart"/>
+      <w:r>
+        <w:rPr>
+          <w:rFonts w:ascii="Courier New" w:hAnsi="Courier New" w:cs="Courier New"/>
+          <w:color w:val="3B3838"/>
+          <w:sz w:val="16"/>
+          <w:szCs w:val="18"/>
+        </w:rPr>
+        <w:t>user_id</w:t>
+      </w:r>
+      <w:proofErr w:type="spellEnd"/>
+      <w:r>
+        <w:rPr>
+          <w:rFonts w:ascii="Courier New" w:hAnsi="Courier New" w:cs="Courier New"/>
+          <w:color w:val="3B3838"/>
+          <w:sz w:val="16"/>
+          <w:szCs w:val="18"/>
+        </w:rPr>
+        <w:t xml:space="preserve">              int not null,</w:t>
+      </w:r>
+    </w:p>
+    <w:p>
+      <w:pPr>
+        <w:rPr>
+          <w:rFonts w:ascii="Courier New" w:hAnsi="Courier New" w:cs="Courier New"/>
+          <w:color w:val="3B3838"/>
+          <w:sz w:val="16"/>
+          <w:szCs w:val="18"/>
+        </w:rPr>
+      </w:pPr>
+      <w:r>
+        <w:rPr>
+          <w:rFonts w:ascii="Courier New" w:hAnsi="Courier New" w:cs="Courier New"/>
+          <w:color w:val="3B3838"/>
+          <w:sz w:val="16"/>
+          <w:szCs w:val="18"/>
+        </w:rPr>
+        <w:t xml:space="preserve">   </w:t>
+      </w:r>
+      <w:proofErr w:type="spellStart"/>
+      <w:r>
+        <w:rPr>
+          <w:rFonts w:ascii="Courier New" w:hAnsi="Courier New" w:cs="Courier New"/>
+          <w:color w:val="3B3838"/>
+          <w:sz w:val="16"/>
+          <w:szCs w:val="18"/>
+        </w:rPr>
+        <w:t>user_name</w:t>
+      </w:r>
+      <w:proofErr w:type="spellEnd"/>
+      <w:r>
+        <w:rPr>
+          <w:rFonts w:ascii="Courier New" w:hAnsi="Courier New" w:cs="Courier New"/>
+          <w:color w:val="3B3838"/>
+          <w:sz w:val="16"/>
+          <w:szCs w:val="18"/>
+        </w:rPr>
+        <w:t xml:space="preserve">            </w:t>
+      </w:r>
+      <w:proofErr w:type="gramStart"/>
+      <w:r>
+        <w:rPr>
+          <w:rFonts w:ascii="Courier New" w:hAnsi="Courier New" w:cs="Courier New"/>
+          <w:color w:val="3B3838"/>
+          <w:sz w:val="16"/>
+          <w:szCs w:val="18"/>
+        </w:rPr>
+        <w:t>varchar(</w:t>
+      </w:r>
+      <w:proofErr w:type="gramEnd"/>
+      <w:r>
+        <w:rPr>
+          <w:rFonts w:ascii="Courier New" w:hAnsi="Courier New" w:cs="Courier New"/>
+          <w:color w:val="3B3838"/>
+          <w:sz w:val="16"/>
+          <w:szCs w:val="18"/>
+        </w:rPr>
+        <w:t>16) not null,</w:t>
+      </w:r>
+    </w:p>
+    <w:p>
+      <w:pPr>
+        <w:rPr>
+          <w:rFonts w:ascii="Courier New" w:hAnsi="Courier New" w:cs="Courier New"/>
+          <w:color w:val="3B3838"/>
+          <w:sz w:val="16"/>
+          <w:szCs w:val="18"/>
+        </w:rPr>
+      </w:pPr>
+      <w:r>
+        <w:rPr>
+          <w:rFonts w:ascii="Courier New" w:hAnsi="Courier New" w:cs="Courier New"/>
+          <w:color w:val="3B3838"/>
+          <w:sz w:val="16"/>
+          <w:szCs w:val="18"/>
+        </w:rPr>
+        <w:t xml:space="preserve">   password             </w:t>
+      </w:r>
+      <w:proofErr w:type="gramStart"/>
+      <w:r>
+        <w:rPr>
+          <w:rFonts w:ascii="Courier New" w:hAnsi="Courier New" w:cs="Courier New"/>
+          <w:color w:val="3B3838"/>
+          <w:sz w:val="16"/>
+          <w:szCs w:val="18"/>
+        </w:rPr>
+        <w:t>varchar(</w:t>
+      </w:r>
+      <w:proofErr w:type="gramEnd"/>
+      <w:r>
+        <w:rPr>
+          <w:rFonts w:ascii="Courier New" w:hAnsi="Courier New" w:cs="Courier New"/>
+          <w:color w:val="3B3838"/>
+          <w:sz w:val="16"/>
+          <w:szCs w:val="18"/>
+        </w:rPr>
+        <w:t>16) not null,</w:t>
+      </w:r>
+    </w:p>
+    <w:p>
+      <w:pPr>
+        <w:rPr>
+          <w:rFonts w:ascii="Courier New" w:hAnsi="Courier New" w:cs="Courier New"/>
+          <w:color w:val="3B3838"/>
+          <w:sz w:val="16"/>
+          <w:szCs w:val="18"/>
+        </w:rPr>
+      </w:pPr>
+      <w:r>
+        <w:rPr>
+          <w:rFonts w:ascii="Courier New" w:hAnsi="Courier New" w:cs="Courier New"/>
+          <w:color w:val="3B3838"/>
+          <w:sz w:val="16"/>
+          <w:szCs w:val="18"/>
+        </w:rPr>
+        <w:t xml:space="preserve">   </w:t>
+      </w:r>
+      <w:proofErr w:type="spellStart"/>
+      <w:r>
+        <w:rPr>
+          <w:rFonts w:ascii="Courier New" w:hAnsi="Courier New" w:cs="Courier New"/>
+          <w:color w:val="3B3838"/>
+          <w:sz w:val="16"/>
+          <w:szCs w:val="18"/>
+        </w:rPr>
+        <w:t>portrait_url</w:t>
+      </w:r>
+      <w:proofErr w:type="spellEnd"/>
+      <w:r>
+        <w:rPr>
+          <w:rFonts w:ascii="Courier New" w:hAnsi="Courier New" w:cs="Courier New"/>
+          <w:color w:val="3B3838"/>
+          <w:sz w:val="16"/>
+          <w:szCs w:val="18"/>
+        </w:rPr>
+        <w:t xml:space="preserve">         </w:t>
+      </w:r>
+      <w:proofErr w:type="gramStart"/>
+      <w:r>
+        <w:rPr>
+          <w:rFonts w:ascii="Courier New" w:hAnsi="Courier New" w:cs="Courier New"/>
+          <w:color w:val="3B3838"/>
+          <w:sz w:val="16"/>
+          <w:szCs w:val="18"/>
+        </w:rPr>
+        <w:t>varchar(</w:t>
+      </w:r>
+      <w:proofErr w:type="gramEnd"/>
+      <w:r>
+        <w:rPr>
+          <w:rFonts w:ascii="Courier New" w:hAnsi="Courier New" w:cs="Courier New"/>
+          <w:color w:val="3B3838"/>
+          <w:sz w:val="16"/>
+          <w:szCs w:val="18"/>
+        </w:rPr>
+        <w:t>1024) not null,</w:t>
+      </w:r>
+    </w:p>
+    <w:p>
+      <w:pPr>
+        <w:rPr>
+          <w:rFonts w:ascii="Courier New" w:hAnsi="Courier New" w:cs="Courier New"/>
+          <w:color w:val="3B3838"/>
+          <w:sz w:val="16"/>
+          <w:szCs w:val="18"/>
+        </w:rPr>
+      </w:pPr>
+      <w:r>
+        <w:rPr>
+          <w:rFonts w:ascii="Courier New" w:hAnsi="Courier New" w:cs="Courier New"/>
+          <w:color w:val="3B3838"/>
+          <w:sz w:val="16"/>
+          <w:szCs w:val="18"/>
+        </w:rPr>
+        <w:t xml:space="preserve">   telephone            </w:t>
+      </w:r>
+      <w:proofErr w:type="gramStart"/>
+      <w:r>
+        <w:rPr>
+          <w:rFonts w:ascii="Courier New" w:hAnsi="Courier New" w:cs="Courier New"/>
+          <w:color w:val="3B3838"/>
+          <w:sz w:val="16"/>
+          <w:szCs w:val="18"/>
+        </w:rPr>
+        <w:t>char(</w:t>
+      </w:r>
+      <w:proofErr w:type="gramEnd"/>
+      <w:r>
+        <w:rPr>
+          <w:rFonts w:ascii="Courier New" w:hAnsi="Courier New" w:cs="Courier New"/>
+          <w:color w:val="3B3838"/>
+          <w:sz w:val="16"/>
+          <w:szCs w:val="18"/>
+        </w:rPr>
+        <w:t>11) not null,</w:t>
+      </w:r>
+    </w:p>
+    <w:p>
+      <w:pPr>
+        <w:rPr>
+          <w:rFonts w:ascii="Courier New" w:hAnsi="Courier New" w:cs="Courier New"/>
+          <w:color w:val="3B3838"/>
+          <w:sz w:val="16"/>
+          <w:szCs w:val="18"/>
+        </w:rPr>
+      </w:pPr>
+      <w:r>
+        <w:rPr>
+          <w:rFonts w:ascii="Courier New" w:hAnsi="Courier New" w:cs="Courier New"/>
+          <w:color w:val="3B3838"/>
+          <w:sz w:val="16"/>
+          <w:szCs w:val="18"/>
+        </w:rPr>
+        <w:lastRenderedPageBreak/>
+        <w:t xml:space="preserve">   primary key (</w:t>
+      </w:r>
+      <w:proofErr w:type="spellStart"/>
+      <w:r>
+        <w:rPr>
+          <w:rFonts w:ascii="Courier New" w:hAnsi="Courier New" w:cs="Courier New"/>
+          <w:color w:val="3B3838"/>
+          <w:sz w:val="16"/>
+          <w:szCs w:val="18"/>
+        </w:rPr>
+        <w:t>user_id</w:t>
+      </w:r>
+      <w:proofErr w:type="spellEnd"/>
+      <w:r>
+        <w:rPr>
+          <w:rFonts w:ascii="Courier New" w:hAnsi="Courier New" w:cs="Courier New"/>
+          <w:color w:val="3B3838"/>
+          <w:sz w:val="16"/>
+          <w:szCs w:val="18"/>
+        </w:rPr>
+        <w:t>)</w:t>
+      </w:r>
+    </w:p>
+    <w:p>
+      <w:pPr>
         <w:rPr>
           <w:rFonts w:ascii="Courier New" w:hAnsi="Courier New" w:cs="Courier New"/>
           <w:color w:val="3B3838"/>
@@ -6456,886 +8142,1588 @@
     </w:p>
     <w:p>
       <w:pPr>
-        <w:spacing w:line="240" w:lineRule="auto"/>
-        <w:rPr>
-          <w:rFonts w:ascii="Courier New" w:hAnsi="Courier New" w:cs="Courier New"/>
-          <w:color w:val="3B3838"/>
-          <w:sz w:val="16"/>
-          <w:szCs w:val="18"/>
-        </w:rPr>
-      </w:pPr>
-    </w:p>
-    <w:p>
-      <w:pPr>
-        <w:spacing w:line="240" w:lineRule="auto"/>
-        <w:rPr>
-          <w:rFonts w:ascii="Courier New" w:hAnsi="Courier New" w:cs="Courier New"/>
-          <w:color w:val="3B3838"/>
-          <w:sz w:val="16"/>
-          <w:szCs w:val="18"/>
-        </w:rPr>
-      </w:pPr>
-      <w:r>
-        <w:rPr>
-          <w:rFonts w:ascii="Courier New" w:hAnsi="Courier New" w:cs="Courier New"/>
-          <w:color w:val="3B3838"/>
-          <w:sz w:val="16"/>
-          <w:szCs w:val="18"/>
-        </w:rPr>
-        <w:t>alter table Good add constraint FK_Relationship_6 foreign key (release_id)</w:t>
-      </w:r>
-    </w:p>
-    <w:p>
-      <w:pPr>
-        <w:spacing w:line="240" w:lineRule="auto"/>
-        <w:ind w:left="840"/>
-        <w:rPr>
-          <w:rFonts w:ascii="Courier New" w:hAnsi="Courier New" w:cs="Courier New"/>
-          <w:color w:val="3B3838"/>
-          <w:sz w:val="16"/>
-          <w:szCs w:val="18"/>
-        </w:rPr>
-      </w:pPr>
-      <w:r>
-        <w:rPr>
-          <w:rFonts w:ascii="Courier New" w:hAnsi="Courier New" w:cs="Courier New"/>
-          <w:color w:val="3B3838"/>
-          <w:sz w:val="16"/>
-          <w:szCs w:val="18"/>
-        </w:rPr>
-        <w:t>references "release" (release_id) on delete restrict on update restrict;</w:t>
-      </w:r>
-    </w:p>
-    <w:p>
-      <w:pPr>
-        <w:spacing w:line="240" w:lineRule="auto"/>
-        <w:rPr>
-          <w:rFonts w:ascii="Courier New" w:hAnsi="Courier New" w:cs="Courier New"/>
-          <w:color w:val="3B3838"/>
-          <w:sz w:val="16"/>
-          <w:szCs w:val="18"/>
-        </w:rPr>
-      </w:pPr>
-    </w:p>
-    <w:p>
-      <w:pPr>
-        <w:spacing w:line="240" w:lineRule="auto"/>
-        <w:rPr>
-          <w:rFonts w:ascii="Courier New" w:hAnsi="Courier New" w:cs="Courier New"/>
-          <w:color w:val="3B3838"/>
-          <w:sz w:val="16"/>
-          <w:szCs w:val="18"/>
-        </w:rPr>
-      </w:pPr>
-      <w:r>
-        <w:rPr>
-          <w:rFonts w:ascii="Courier New" w:hAnsi="Courier New" w:cs="Courier New"/>
-          <w:color w:val="3B3838"/>
-          <w:sz w:val="16"/>
-          <w:szCs w:val="18"/>
-        </w:rPr>
-        <w:t>alter table Relationship_5 add constraint FK_Relationship_7 foreign key (release_id)</w:t>
-      </w:r>
-    </w:p>
-    <w:p>
-      <w:pPr>
-        <w:spacing w:line="240" w:lineRule="auto"/>
-        <w:ind w:left="840"/>
-        <w:rPr>
-          <w:rFonts w:ascii="Courier New" w:hAnsi="Courier New" w:cs="Courier New"/>
-          <w:color w:val="3B3838"/>
-          <w:sz w:val="16"/>
-          <w:szCs w:val="18"/>
-        </w:rPr>
-      </w:pPr>
-      <w:r>
-        <w:rPr>
-          <w:rFonts w:ascii="Courier New" w:hAnsi="Courier New" w:cs="Courier New"/>
-          <w:color w:val="3B3838"/>
-          <w:sz w:val="16"/>
-          <w:szCs w:val="18"/>
-        </w:rPr>
-        <w:t>references Good (release_id) on delete restrict on update restrict;</w:t>
-      </w:r>
-    </w:p>
-    <w:p>
-      <w:pPr>
-        <w:spacing w:line="240" w:lineRule="auto"/>
-        <w:rPr>
-          <w:rFonts w:ascii="Courier New" w:hAnsi="Courier New" w:cs="Courier New"/>
-          <w:color w:val="3B3838"/>
-          <w:sz w:val="16"/>
-          <w:szCs w:val="18"/>
-        </w:rPr>
-      </w:pPr>
-    </w:p>
-    <w:p>
-      <w:pPr>
-        <w:spacing w:line="240" w:lineRule="auto"/>
-        <w:rPr>
-          <w:rFonts w:ascii="Courier New" w:hAnsi="Courier New" w:cs="Courier New"/>
-          <w:color w:val="3B3838"/>
-          <w:sz w:val="16"/>
-          <w:szCs w:val="18"/>
-        </w:rPr>
-      </w:pPr>
-      <w:r>
-        <w:rPr>
-          <w:rFonts w:ascii="Courier New" w:hAnsi="Courier New" w:cs="Courier New"/>
-          <w:color w:val="3B3838"/>
-          <w:sz w:val="16"/>
-          <w:szCs w:val="18"/>
-        </w:rPr>
-        <w:t>alter table Relationship_5 add constraint FK_Relationship_8 foreign key (tag_id)</w:t>
-      </w:r>
-    </w:p>
-    <w:p>
-      <w:pPr>
-        <w:spacing w:line="240" w:lineRule="auto"/>
-        <w:ind w:left="840"/>
-        <w:rPr>
-          <w:rFonts w:ascii="Courier New" w:hAnsi="Courier New" w:cs="Courier New"/>
-          <w:color w:val="3B3838"/>
-          <w:sz w:val="16"/>
-          <w:szCs w:val="18"/>
-        </w:rPr>
-      </w:pPr>
-      <w:r>
-        <w:rPr>
-          <w:rFonts w:ascii="Courier New" w:hAnsi="Courier New" w:cs="Courier New"/>
-          <w:color w:val="3B3838"/>
-          <w:sz w:val="16"/>
-          <w:szCs w:val="18"/>
-        </w:rPr>
-        <w:t>references tag (tag_id) on delete restrict on update restrict;</w:t>
-      </w:r>
-    </w:p>
-    <w:p>
-      <w:pPr>
-        <w:spacing w:line="240" w:lineRule="auto"/>
-        <w:rPr>
-          <w:rFonts w:ascii="Courier New" w:hAnsi="Courier New" w:cs="Courier New"/>
-          <w:color w:val="3B3838"/>
-          <w:sz w:val="16"/>
-          <w:szCs w:val="18"/>
-        </w:rPr>
-      </w:pPr>
-    </w:p>
-    <w:p>
-      <w:pPr>
-        <w:spacing w:line="240" w:lineRule="auto"/>
-        <w:rPr>
-          <w:rFonts w:ascii="Courier New" w:hAnsi="Courier New" w:cs="Courier New"/>
-          <w:color w:val="3B3838"/>
-          <w:sz w:val="16"/>
-          <w:szCs w:val="18"/>
-        </w:rPr>
-      </w:pPr>
-      <w:r>
-        <w:rPr>
-          <w:rFonts w:ascii="Courier New" w:hAnsi="Courier New" w:cs="Courier New"/>
-          <w:color w:val="3B3838"/>
-          <w:sz w:val="16"/>
-          <w:szCs w:val="18"/>
-        </w:rPr>
-        <w:t>alter table chat_log add constraint FK_Relationship_14 foreign key (user_id)</w:t>
-      </w:r>
-    </w:p>
-    <w:p>
-      <w:pPr>
-        <w:spacing w:line="240" w:lineRule="auto"/>
-        <w:ind w:left="840"/>
-        <w:rPr>
-          <w:rFonts w:ascii="Courier New" w:hAnsi="Courier New" w:cs="Courier New"/>
-          <w:color w:val="3B3838"/>
-          <w:sz w:val="16"/>
-          <w:szCs w:val="18"/>
-        </w:rPr>
-      </w:pPr>
-      <w:r>
-        <w:rPr>
-          <w:rFonts w:ascii="Courier New" w:hAnsi="Courier New" w:cs="Courier New"/>
-          <w:color w:val="3B3838"/>
-          <w:sz w:val="16"/>
-          <w:szCs w:val="18"/>
-        </w:rPr>
-        <w:t>references user (user_id) on delete restrict on update restrict;</w:t>
-      </w:r>
-    </w:p>
-    <w:p>
-      <w:pPr>
-        <w:spacing w:line="240" w:lineRule="auto"/>
-        <w:rPr>
-          <w:rFonts w:ascii="Courier New" w:hAnsi="Courier New" w:cs="Courier New"/>
-          <w:color w:val="3B3838"/>
-          <w:sz w:val="16"/>
-          <w:szCs w:val="18"/>
-        </w:rPr>
-      </w:pPr>
-    </w:p>
-    <w:p>
-      <w:pPr>
-        <w:spacing w:line="240" w:lineRule="auto"/>
-        <w:rPr>
-          <w:rFonts w:ascii="Courier New" w:hAnsi="Courier New" w:cs="Courier New"/>
-          <w:color w:val="3B3838"/>
-          <w:sz w:val="16"/>
-          <w:szCs w:val="18"/>
-        </w:rPr>
-      </w:pPr>
-      <w:r>
-        <w:rPr>
-          <w:rFonts w:ascii="Courier New" w:hAnsi="Courier New" w:cs="Courier New"/>
-          <w:color w:val="3B3838"/>
-          <w:sz w:val="16"/>
-          <w:szCs w:val="18"/>
-        </w:rPr>
-        <w:t>alter table chat_log add constraint FK_Relationship_15 foreign key (use_user_id)</w:t>
-      </w:r>
-    </w:p>
-    <w:p>
-      <w:pPr>
-        <w:spacing w:line="240" w:lineRule="auto"/>
-        <w:ind w:left="840"/>
-        <w:rPr>
-          <w:rFonts w:ascii="Courier New" w:hAnsi="Courier New" w:cs="Courier New"/>
-          <w:color w:val="3B3838"/>
-          <w:sz w:val="16"/>
-          <w:szCs w:val="18"/>
-        </w:rPr>
-      </w:pPr>
-      <w:r>
-        <w:rPr>
-          <w:rFonts w:ascii="Courier New" w:hAnsi="Courier New" w:cs="Courier New"/>
-          <w:color w:val="3B3838"/>
-          <w:sz w:val="16"/>
-          <w:szCs w:val="18"/>
-        </w:rPr>
-        <w:t>references user (user_id) on delete restrict on update restrict;</w:t>
-      </w:r>
-    </w:p>
-    <w:p>
-      <w:pPr>
-        <w:spacing w:line="240" w:lineRule="auto"/>
-        <w:rPr>
-          <w:rFonts w:ascii="Courier New" w:hAnsi="Courier New" w:cs="Courier New"/>
-          <w:color w:val="3B3838"/>
-          <w:sz w:val="16"/>
-          <w:szCs w:val="18"/>
-        </w:rPr>
-      </w:pPr>
-    </w:p>
-    <w:p>
-      <w:pPr>
-        <w:spacing w:line="240" w:lineRule="auto"/>
-        <w:rPr>
-          <w:rFonts w:ascii="Courier New" w:hAnsi="Courier New" w:cs="Courier New"/>
-          <w:color w:val="3B3838"/>
-          <w:sz w:val="16"/>
-          <w:szCs w:val="18"/>
-        </w:rPr>
-      </w:pPr>
-      <w:r>
-        <w:rPr>
-          <w:rFonts w:ascii="Courier New" w:hAnsi="Courier New" w:cs="Courier New"/>
-          <w:color w:val="3B3838"/>
-          <w:sz w:val="16"/>
-          <w:szCs w:val="18"/>
-        </w:rPr>
-        <w:t>alter table comment add constraint FK_Relationship_12 foreign key (user_id)</w:t>
-      </w:r>
-    </w:p>
-    <w:p>
-      <w:pPr>
-        <w:spacing w:line="240" w:lineRule="auto"/>
-        <w:ind w:left="840"/>
-        <w:rPr>
-          <w:rFonts w:ascii="Courier New" w:hAnsi="Courier New" w:cs="Courier New"/>
-          <w:color w:val="3B3838"/>
-          <w:sz w:val="16"/>
-          <w:szCs w:val="18"/>
-        </w:rPr>
-      </w:pPr>
-      <w:r>
-        <w:rPr>
-          <w:rFonts w:ascii="Courier New" w:hAnsi="Courier New" w:cs="Courier New"/>
-          <w:color w:val="3B3838"/>
-          <w:sz w:val="16"/>
-          <w:szCs w:val="18"/>
-        </w:rPr>
-        <w:t>references user (user_id) on delete restrict on update restrict;</w:t>
-      </w:r>
-    </w:p>
-    <w:p>
-      <w:pPr>
-        <w:spacing w:line="240" w:lineRule="auto"/>
-        <w:rPr>
-          <w:rFonts w:ascii="Courier New" w:hAnsi="Courier New" w:cs="Courier New"/>
-          <w:color w:val="3B3838"/>
-          <w:sz w:val="16"/>
-          <w:szCs w:val="18"/>
-        </w:rPr>
-      </w:pPr>
-    </w:p>
-    <w:p>
-      <w:pPr>
-        <w:spacing w:line="240" w:lineRule="auto"/>
-        <w:rPr>
-          <w:rFonts w:ascii="Courier New" w:hAnsi="Courier New" w:cs="Courier New"/>
-          <w:color w:val="3B3838"/>
-          <w:sz w:val="16"/>
-          <w:szCs w:val="18"/>
-        </w:rPr>
-      </w:pPr>
-      <w:r>
-        <w:rPr>
-          <w:rFonts w:ascii="Courier New" w:hAnsi="Courier New" w:cs="Courier New"/>
-          <w:color w:val="3B3838"/>
-          <w:sz w:val="16"/>
-          <w:szCs w:val="18"/>
-        </w:rPr>
-        <w:t>alter table comment add constraint FK_Relationship_13 foreign key (release_id)</w:t>
-      </w:r>
-    </w:p>
-    <w:p>
-      <w:pPr>
-        <w:spacing w:line="240" w:lineRule="auto"/>
-        <w:ind w:left="840"/>
-        <w:rPr>
-          <w:rFonts w:ascii="Courier New" w:hAnsi="Courier New" w:cs="Courier New"/>
-          <w:color w:val="3B3838"/>
-          <w:sz w:val="16"/>
-          <w:szCs w:val="18"/>
-        </w:rPr>
-      </w:pPr>
-      <w:r>
-        <w:rPr>
-          <w:rFonts w:ascii="Courier New" w:hAnsi="Courier New" w:cs="Courier New"/>
-          <w:color w:val="3B3838"/>
-          <w:sz w:val="16"/>
-          <w:szCs w:val="18"/>
-        </w:rPr>
-        <w:t>references transaction (release_id) on delete restrict on update restrict;</w:t>
-      </w:r>
-    </w:p>
-    <w:p>
-      <w:pPr>
-        <w:spacing w:line="240" w:lineRule="auto"/>
-        <w:rPr>
-          <w:rFonts w:ascii="Courier New" w:hAnsi="Courier New" w:cs="Courier New"/>
-          <w:color w:val="3B3838"/>
-          <w:sz w:val="16"/>
-          <w:szCs w:val="18"/>
-        </w:rPr>
-      </w:pPr>
-    </w:p>
-    <w:p>
-      <w:pPr>
-        <w:spacing w:line="240" w:lineRule="auto"/>
-        <w:rPr>
-          <w:rFonts w:ascii="Courier New" w:hAnsi="Courier New" w:cs="Courier New"/>
-          <w:color w:val="3B3838"/>
-          <w:sz w:val="16"/>
-          <w:szCs w:val="18"/>
-        </w:rPr>
-      </w:pPr>
-      <w:r>
-        <w:rPr>
-          <w:rFonts w:ascii="Courier New" w:hAnsi="Courier New" w:cs="Courier New"/>
-          <w:color w:val="3B3838"/>
-          <w:sz w:val="16"/>
-          <w:szCs w:val="18"/>
-        </w:rPr>
-        <w:t>alter table comment_picture add constraint FK_Relationship_11 foreign key (comment_id)</w:t>
-      </w:r>
-    </w:p>
-    <w:p>
-      <w:pPr>
-        <w:spacing w:line="240" w:lineRule="auto"/>
-        <w:ind w:left="840"/>
-        <w:rPr>
-          <w:rFonts w:ascii="Courier New" w:hAnsi="Courier New" w:cs="Courier New"/>
-          <w:color w:val="3B3838"/>
-          <w:sz w:val="16"/>
-          <w:szCs w:val="18"/>
-        </w:rPr>
-      </w:pPr>
-      <w:r>
-        <w:rPr>
-          <w:rFonts w:ascii="Courier New" w:hAnsi="Courier New" w:cs="Courier New"/>
-          <w:color w:val="3B3838"/>
-          <w:sz w:val="16"/>
-          <w:szCs w:val="18"/>
-        </w:rPr>
-        <w:t>references comment (comment_id) on delete restrict on update restrict;</w:t>
-      </w:r>
-    </w:p>
-    <w:p>
-      <w:pPr>
-        <w:spacing w:line="240" w:lineRule="auto"/>
-        <w:rPr>
-          <w:rFonts w:ascii="Courier New" w:hAnsi="Courier New" w:cs="Courier New"/>
-          <w:color w:val="3B3838"/>
-          <w:sz w:val="16"/>
-          <w:szCs w:val="18"/>
-        </w:rPr>
-      </w:pPr>
-    </w:p>
-    <w:p>
-      <w:pPr>
-        <w:spacing w:line="240" w:lineRule="auto"/>
-        <w:rPr>
-          <w:rFonts w:ascii="Courier New" w:hAnsi="Courier New" w:cs="Courier New"/>
-          <w:color w:val="3B3838"/>
-          <w:sz w:val="16"/>
-          <w:szCs w:val="18"/>
-        </w:rPr>
-      </w:pPr>
-      <w:r>
-        <w:rPr>
-          <w:rFonts w:ascii="Courier New" w:hAnsi="Courier New" w:cs="Courier New"/>
-          <w:color w:val="3B3838"/>
-          <w:sz w:val="16"/>
-          <w:szCs w:val="18"/>
-        </w:rPr>
-        <w:t>alter table complaint add constraint FK_Relationship_17 foreign key (user_id)</w:t>
-      </w:r>
-    </w:p>
-    <w:p>
-      <w:pPr>
-        <w:spacing w:line="240" w:lineRule="auto"/>
-        <w:ind w:left="840"/>
-        <w:rPr>
-          <w:rFonts w:ascii="Courier New" w:hAnsi="Courier New" w:cs="Courier New"/>
-          <w:color w:val="3B3838"/>
-          <w:sz w:val="16"/>
-          <w:szCs w:val="18"/>
-        </w:rPr>
-      </w:pPr>
-      <w:r>
-        <w:rPr>
-          <w:rFonts w:ascii="Courier New" w:hAnsi="Courier New" w:cs="Courier New"/>
-          <w:color w:val="3B3838"/>
-          <w:sz w:val="16"/>
-          <w:szCs w:val="18"/>
-        </w:rPr>
-        <w:t>references user (user_id) on delete restrict on update restrict;</w:t>
-      </w:r>
-    </w:p>
-    <w:p>
-      <w:pPr>
-        <w:spacing w:line="240" w:lineRule="auto"/>
-        <w:rPr>
-          <w:rFonts w:ascii="Courier New" w:hAnsi="Courier New" w:cs="Courier New"/>
-          <w:color w:val="3B3838"/>
-          <w:sz w:val="16"/>
-          <w:szCs w:val="18"/>
-        </w:rPr>
-      </w:pPr>
-    </w:p>
-    <w:p>
-      <w:pPr>
-        <w:spacing w:line="240" w:lineRule="auto"/>
-        <w:rPr>
-          <w:rFonts w:ascii="Courier New" w:hAnsi="Courier New" w:cs="Courier New"/>
-          <w:color w:val="3B3838"/>
-          <w:sz w:val="16"/>
-          <w:szCs w:val="18"/>
-        </w:rPr>
-      </w:pPr>
-      <w:r>
-        <w:rPr>
-          <w:rFonts w:ascii="Courier New" w:hAnsi="Courier New" w:cs="Courier New"/>
-          <w:color w:val="3B3838"/>
-          <w:sz w:val="16"/>
-          <w:szCs w:val="18"/>
-        </w:rPr>
-        <w:t>alter table complaint add constraint FK_Relationship_18 foreign key (use_user_id)</w:t>
-      </w:r>
-    </w:p>
-    <w:p>
-      <w:pPr>
-        <w:spacing w:line="240" w:lineRule="auto"/>
-        <w:ind w:left="840"/>
-        <w:rPr>
-          <w:rFonts w:ascii="Courier New" w:hAnsi="Courier New" w:cs="Courier New"/>
-          <w:color w:val="3B3838"/>
-          <w:sz w:val="16"/>
-          <w:szCs w:val="18"/>
-        </w:rPr>
-      </w:pPr>
-      <w:r>
-        <w:rPr>
-          <w:rFonts w:ascii="Courier New" w:hAnsi="Courier New" w:cs="Courier New"/>
-          <w:color w:val="3B3838"/>
-          <w:sz w:val="16"/>
-          <w:szCs w:val="18"/>
-        </w:rPr>
-        <w:t>references user (user_id) on delete restrict on update restrict;</w:t>
-      </w:r>
-    </w:p>
-    <w:p>
-      <w:pPr>
-        <w:spacing w:line="240" w:lineRule="auto"/>
-        <w:rPr>
-          <w:rFonts w:ascii="Courier New" w:hAnsi="Courier New" w:cs="Courier New"/>
-          <w:color w:val="3B3838"/>
-          <w:sz w:val="16"/>
-          <w:szCs w:val="18"/>
-        </w:rPr>
-      </w:pPr>
-    </w:p>
-    <w:p>
-      <w:pPr>
-        <w:spacing w:line="240" w:lineRule="auto"/>
-        <w:rPr>
-          <w:rFonts w:ascii="Courier New" w:hAnsi="Courier New" w:cs="Courier New"/>
-          <w:color w:val="3B3838"/>
-          <w:sz w:val="16"/>
-          <w:szCs w:val="18"/>
-        </w:rPr>
-      </w:pPr>
-      <w:r>
-        <w:rPr>
-          <w:rFonts w:ascii="Courier New" w:hAnsi="Courier New" w:cs="Courier New"/>
-          <w:color w:val="3B3838"/>
-          <w:sz w:val="16"/>
-          <w:szCs w:val="18"/>
-        </w:rPr>
-        <w:t>alter table evaluate add constraint FK_Relationship_16 foreign key (user_id)</w:t>
-      </w:r>
-    </w:p>
-    <w:p>
-      <w:pPr>
-        <w:spacing w:line="240" w:lineRule="auto"/>
-        <w:ind w:left="840"/>
-        <w:rPr>
-          <w:rFonts w:ascii="Courier New" w:hAnsi="Courier New" w:cs="Courier New"/>
-          <w:color w:val="3B3838"/>
-          <w:sz w:val="16"/>
-          <w:szCs w:val="18"/>
-        </w:rPr>
-      </w:pPr>
-      <w:r>
-        <w:rPr>
-          <w:rFonts w:ascii="Courier New" w:hAnsi="Courier New" w:cs="Courier New"/>
-          <w:color w:val="3B3838"/>
-          <w:sz w:val="16"/>
-          <w:szCs w:val="18"/>
-        </w:rPr>
-        <w:t>references user (user_id) on delete restrict on update restrict;</w:t>
-      </w:r>
-    </w:p>
-    <w:p>
-      <w:pPr>
-        <w:spacing w:line="240" w:lineRule="auto"/>
-        <w:rPr>
-          <w:rFonts w:ascii="Courier New" w:hAnsi="Courier New" w:cs="Courier New"/>
-          <w:color w:val="3B3838"/>
-          <w:sz w:val="16"/>
-          <w:szCs w:val="18"/>
-        </w:rPr>
-      </w:pPr>
-    </w:p>
-    <w:p>
-      <w:pPr>
-        <w:spacing w:line="240" w:lineRule="auto"/>
-        <w:rPr>
-          <w:rFonts w:ascii="Courier New" w:hAnsi="Courier New" w:cs="Courier New"/>
-          <w:color w:val="3B3838"/>
-          <w:sz w:val="16"/>
-          <w:szCs w:val="18"/>
-        </w:rPr>
-      </w:pPr>
-      <w:r>
-        <w:rPr>
-          <w:rFonts w:ascii="Courier New" w:hAnsi="Courier New" w:cs="Courier New"/>
-          <w:color w:val="3B3838"/>
-          <w:sz w:val="16"/>
-          <w:szCs w:val="18"/>
-        </w:rPr>
-        <w:t>alter table good_picture add constraint FK_Relationship_10 foreign key (release_id)</w:t>
-      </w:r>
-    </w:p>
-    <w:p>
-      <w:pPr>
-        <w:spacing w:line="240" w:lineRule="auto"/>
-        <w:ind w:left="840"/>
-        <w:rPr>
-          <w:rFonts w:ascii="Courier New" w:hAnsi="Courier New" w:cs="Courier New"/>
-          <w:color w:val="3B3838"/>
-          <w:sz w:val="16"/>
-          <w:szCs w:val="18"/>
-        </w:rPr>
-      </w:pPr>
-      <w:r>
-        <w:rPr>
-          <w:rFonts w:ascii="Courier New" w:hAnsi="Courier New" w:cs="Courier New"/>
-          <w:color w:val="3B3838"/>
-          <w:sz w:val="16"/>
-          <w:szCs w:val="18"/>
-        </w:rPr>
-        <w:t>references Good (release_id) on delete restrict on update restrict;</w:t>
-      </w:r>
-    </w:p>
-    <w:p>
-      <w:pPr>
-        <w:spacing w:line="240" w:lineRule="auto"/>
-        <w:rPr>
-          <w:rFonts w:ascii="Courier New" w:hAnsi="Courier New" w:cs="Courier New"/>
-          <w:color w:val="3B3838"/>
-          <w:sz w:val="16"/>
-          <w:szCs w:val="18"/>
-        </w:rPr>
-      </w:pPr>
-    </w:p>
-    <w:p>
-      <w:pPr>
-        <w:spacing w:line="240" w:lineRule="auto"/>
-        <w:rPr>
-          <w:rFonts w:ascii="Courier New" w:hAnsi="Courier New" w:cs="Courier New"/>
-          <w:color w:val="3B3838"/>
-          <w:sz w:val="16"/>
-          <w:szCs w:val="18"/>
-        </w:rPr>
-      </w:pPr>
-      <w:r>
-        <w:rPr>
-          <w:rFonts w:ascii="Courier New" w:hAnsi="Courier New" w:cs="Courier New"/>
-          <w:color w:val="3B3838"/>
-          <w:sz w:val="16"/>
-          <w:szCs w:val="18"/>
-        </w:rPr>
-        <w:t>alter table "release" add constraint FK_Relationship_4 foreign key (tra_release_id)</w:t>
-      </w:r>
-    </w:p>
-    <w:p>
-      <w:pPr>
-        <w:spacing w:line="240" w:lineRule="auto"/>
-        <w:ind w:left="840"/>
-        <w:rPr>
-          <w:rFonts w:ascii="Courier New" w:hAnsi="Courier New" w:cs="Courier New"/>
-          <w:color w:val="3B3838"/>
-          <w:sz w:val="16"/>
-          <w:szCs w:val="18"/>
-        </w:rPr>
-      </w:pPr>
-      <w:r>
-        <w:rPr>
-          <w:rFonts w:ascii="Courier New" w:hAnsi="Courier New" w:cs="Courier New"/>
-          <w:color w:val="3B3838"/>
-          <w:sz w:val="16"/>
-          <w:szCs w:val="18"/>
-        </w:rPr>
-        <w:t>references transaction (release_id) on delete restrict on update restrict;</w:t>
-      </w:r>
-    </w:p>
-    <w:p>
-      <w:pPr>
-        <w:spacing w:line="240" w:lineRule="auto"/>
-        <w:rPr>
-          <w:rFonts w:ascii="Courier New" w:hAnsi="Courier New" w:cs="Courier New"/>
-          <w:color w:val="3B3838"/>
-          <w:sz w:val="16"/>
-          <w:szCs w:val="18"/>
-        </w:rPr>
-      </w:pPr>
-    </w:p>
-    <w:p>
-      <w:pPr>
-        <w:spacing w:line="240" w:lineRule="auto"/>
-        <w:rPr>
-          <w:rFonts w:ascii="Courier New" w:hAnsi="Courier New" w:cs="Courier New"/>
-          <w:color w:val="3B3838"/>
-          <w:sz w:val="16"/>
-          <w:szCs w:val="18"/>
-        </w:rPr>
-      </w:pPr>
-      <w:r>
-        <w:rPr>
-          <w:rFonts w:ascii="Courier New" w:hAnsi="Courier New" w:cs="Courier New"/>
-          <w:color w:val="3B3838"/>
-          <w:sz w:val="16"/>
-          <w:szCs w:val="18"/>
-        </w:rPr>
-        <w:t>alter table "release" add constraint FK_Relationship_5 foreign key (Goo_release_id)</w:t>
-      </w:r>
-    </w:p>
-    <w:p>
-      <w:pPr>
-        <w:spacing w:line="240" w:lineRule="auto"/>
-        <w:ind w:left="840"/>
-        <w:rPr>
-          <w:rFonts w:ascii="Courier New" w:hAnsi="Courier New" w:cs="Courier New"/>
-          <w:color w:val="3B3838"/>
-          <w:sz w:val="16"/>
-          <w:szCs w:val="18"/>
-        </w:rPr>
-      </w:pPr>
-      <w:r>
-        <w:rPr>
-          <w:rFonts w:ascii="Courier New" w:hAnsi="Courier New" w:cs="Courier New"/>
-          <w:color w:val="3B3838"/>
-          <w:sz w:val="16"/>
-          <w:szCs w:val="18"/>
-        </w:rPr>
-        <w:t>references Good (release_id) on delete restrict on update restrict;</w:t>
-      </w:r>
-    </w:p>
-    <w:p>
-      <w:pPr>
-        <w:spacing w:line="240" w:lineRule="auto"/>
-        <w:rPr>
-          <w:rFonts w:ascii="Courier New" w:hAnsi="Courier New" w:cs="Courier New"/>
-          <w:color w:val="3B3838"/>
-          <w:sz w:val="16"/>
-          <w:szCs w:val="18"/>
-        </w:rPr>
-      </w:pPr>
-    </w:p>
-    <w:p>
-      <w:pPr>
-        <w:spacing w:line="240" w:lineRule="auto"/>
-        <w:rPr>
-          <w:rFonts w:ascii="Courier New" w:hAnsi="Courier New" w:cs="Courier New"/>
-          <w:color w:val="3B3838"/>
-          <w:sz w:val="16"/>
-          <w:szCs w:val="18"/>
-        </w:rPr>
-      </w:pPr>
-      <w:r>
-        <w:rPr>
-          <w:rFonts w:ascii="Courier New" w:hAnsi="Courier New" w:cs="Courier New"/>
-          <w:color w:val="3B3838"/>
-          <w:sz w:val="16"/>
-          <w:szCs w:val="18"/>
-        </w:rPr>
-        <w:t>alter table "release" add constraint FK_Relationship_9 foreign key (user_id)</w:t>
-      </w:r>
-    </w:p>
-    <w:p>
-      <w:pPr>
-        <w:spacing w:line="240" w:lineRule="auto"/>
-        <w:ind w:left="840"/>
-        <w:rPr>
-          <w:rFonts w:ascii="Courier New" w:hAnsi="Courier New" w:cs="Courier New"/>
-          <w:color w:val="3B3838"/>
-          <w:sz w:val="16"/>
-          <w:szCs w:val="18"/>
-        </w:rPr>
-      </w:pPr>
-      <w:r>
-        <w:rPr>
-          <w:rFonts w:ascii="Courier New" w:hAnsi="Courier New" w:cs="Courier New"/>
-          <w:color w:val="3B3838"/>
-          <w:sz w:val="16"/>
-          <w:szCs w:val="18"/>
-        </w:rPr>
-        <w:t>references user (user_id) on delete restrict on update restrict;</w:t>
-      </w:r>
-    </w:p>
-    <w:p>
-      <w:pPr>
-        <w:spacing w:line="240" w:lineRule="auto"/>
-        <w:rPr>
-          <w:rFonts w:ascii="Courier New" w:hAnsi="Courier New" w:cs="Courier New"/>
-          <w:color w:val="3B3838"/>
-          <w:sz w:val="16"/>
-          <w:szCs w:val="18"/>
-        </w:rPr>
-      </w:pPr>
-    </w:p>
-    <w:p>
-      <w:pPr>
-        <w:spacing w:line="240" w:lineRule="auto"/>
-        <w:rPr>
-          <w:rFonts w:ascii="Courier New" w:hAnsi="Courier New" w:cs="Courier New"/>
-          <w:color w:val="3B3838"/>
-          <w:sz w:val="16"/>
-          <w:szCs w:val="18"/>
-        </w:rPr>
-      </w:pPr>
-      <w:r>
-        <w:rPr>
-          <w:rFonts w:ascii="Courier New" w:hAnsi="Courier New" w:cs="Courier New"/>
-          <w:color w:val="3B3838"/>
-          <w:sz w:val="16"/>
-          <w:szCs w:val="18"/>
-        </w:rPr>
-        <w:t>alter table transaction add constraint FK_Relationship_1 foreign key (user_id)</w:t>
-      </w:r>
-    </w:p>
-    <w:p>
-      <w:pPr>
-        <w:spacing w:line="240" w:lineRule="auto"/>
-        <w:ind w:left="840"/>
-        <w:rPr>
-          <w:rFonts w:ascii="Courier New" w:hAnsi="Courier New" w:cs="Courier New"/>
-          <w:color w:val="3B3838"/>
-          <w:sz w:val="16"/>
-          <w:szCs w:val="18"/>
-        </w:rPr>
-      </w:pPr>
-      <w:r>
-        <w:rPr>
-          <w:rFonts w:ascii="Courier New" w:hAnsi="Courier New" w:cs="Courier New"/>
-          <w:color w:val="3B3838"/>
-          <w:sz w:val="16"/>
-          <w:szCs w:val="18"/>
-        </w:rPr>
-        <w:t>references user (user_id) on delete restrict on update restrict;</w:t>
-      </w:r>
-    </w:p>
-    <w:p>
-      <w:pPr>
-        <w:spacing w:line="240" w:lineRule="auto"/>
-        <w:rPr>
-          <w:rFonts w:ascii="Courier New" w:hAnsi="Courier New" w:cs="Courier New"/>
-          <w:color w:val="3B3838"/>
-          <w:sz w:val="16"/>
-          <w:szCs w:val="18"/>
-        </w:rPr>
-      </w:pPr>
-    </w:p>
-    <w:p>
-      <w:pPr>
-        <w:spacing w:line="240" w:lineRule="auto"/>
-        <w:rPr>
-          <w:rFonts w:ascii="Courier New" w:hAnsi="Courier New" w:cs="Courier New"/>
-          <w:color w:val="3B3838"/>
-          <w:sz w:val="16"/>
-          <w:szCs w:val="18"/>
-        </w:rPr>
-      </w:pPr>
-      <w:r>
-        <w:rPr>
-          <w:rFonts w:ascii="Courier New" w:hAnsi="Courier New" w:cs="Courier New"/>
-          <w:color w:val="3B3838"/>
-          <w:sz w:val="16"/>
-          <w:szCs w:val="18"/>
-        </w:rPr>
-        <w:t>alter table transaction add constraint FK_Relationship_3 foreign key (release_id)</w:t>
-      </w:r>
-    </w:p>
-    <w:p>
-      <w:pPr>
-        <w:spacing w:line="240" w:lineRule="auto"/>
-        <w:ind w:left="840"/>
+        <w:rPr>
+          <w:rFonts w:ascii="Courier New" w:hAnsi="Courier New" w:cs="Courier New"/>
+          <w:color w:val="3B3838"/>
+          <w:sz w:val="16"/>
+          <w:szCs w:val="18"/>
+        </w:rPr>
+      </w:pPr>
+    </w:p>
+    <w:p>
+      <w:pPr>
+        <w:rPr>
+          <w:rFonts w:ascii="Courier New" w:hAnsi="Courier New" w:cs="Courier New"/>
+          <w:color w:val="3B3838"/>
+          <w:sz w:val="16"/>
+          <w:szCs w:val="18"/>
+        </w:rPr>
+      </w:pPr>
+      <w:r>
+        <w:rPr>
+          <w:rFonts w:ascii="Courier New" w:hAnsi="Courier New" w:cs="Courier New"/>
+          <w:color w:val="3B3838"/>
+          <w:sz w:val="16"/>
+          <w:szCs w:val="18"/>
+        </w:rPr>
+        <w:t>alter table Good add constraint FK_Relationship_6 foreign key (</w:t>
+      </w:r>
+      <w:proofErr w:type="spellStart"/>
+      <w:r>
+        <w:rPr>
+          <w:rFonts w:ascii="Courier New" w:hAnsi="Courier New" w:cs="Courier New"/>
+          <w:color w:val="3B3838"/>
+          <w:sz w:val="16"/>
+          <w:szCs w:val="18"/>
+        </w:rPr>
+        <w:t>release_id</w:t>
+      </w:r>
+      <w:proofErr w:type="spellEnd"/>
+      <w:r>
+        <w:rPr>
+          <w:rFonts w:ascii="Courier New" w:hAnsi="Courier New" w:cs="Courier New"/>
+          <w:color w:val="3B3838"/>
+          <w:sz w:val="16"/>
+          <w:szCs w:val="18"/>
+        </w:rPr>
+        <w:t>)</w:t>
+      </w:r>
+    </w:p>
+    <w:p>
+      <w:pPr>
+        <w:rPr>
+          <w:rFonts w:ascii="Courier New" w:hAnsi="Courier New" w:cs="Courier New"/>
+          <w:color w:val="3B3838"/>
+          <w:sz w:val="16"/>
+          <w:szCs w:val="18"/>
+        </w:rPr>
+      </w:pPr>
+      <w:r>
+        <w:rPr>
+          <w:rFonts w:ascii="Courier New" w:hAnsi="Courier New" w:cs="Courier New"/>
+          <w:color w:val="3B3838"/>
+          <w:sz w:val="16"/>
+          <w:szCs w:val="18"/>
+        </w:rPr>
+        <w:t xml:space="preserve">      references "release" (</w:t>
+      </w:r>
+      <w:proofErr w:type="spellStart"/>
+      <w:r>
+        <w:rPr>
+          <w:rFonts w:ascii="Courier New" w:hAnsi="Courier New" w:cs="Courier New"/>
+          <w:color w:val="3B3838"/>
+          <w:sz w:val="16"/>
+          <w:szCs w:val="18"/>
+        </w:rPr>
+        <w:t>release_id</w:t>
+      </w:r>
+      <w:proofErr w:type="spellEnd"/>
+      <w:r>
+        <w:rPr>
+          <w:rFonts w:ascii="Courier New" w:hAnsi="Courier New" w:cs="Courier New"/>
+          <w:color w:val="3B3838"/>
+          <w:sz w:val="16"/>
+          <w:szCs w:val="18"/>
+        </w:rPr>
+        <w:t>) on delete restrict on update restrict;</w:t>
+      </w:r>
+    </w:p>
+    <w:p>
+      <w:pPr>
+        <w:rPr>
+          <w:rFonts w:ascii="Courier New" w:hAnsi="Courier New" w:cs="Courier New"/>
+          <w:color w:val="3B3838"/>
+          <w:sz w:val="16"/>
+          <w:szCs w:val="18"/>
+        </w:rPr>
+      </w:pPr>
+    </w:p>
+    <w:p>
+      <w:pPr>
+        <w:rPr>
+          <w:rFonts w:ascii="Courier New" w:hAnsi="Courier New" w:cs="Courier New"/>
+          <w:color w:val="3B3838"/>
+          <w:sz w:val="16"/>
+          <w:szCs w:val="18"/>
+        </w:rPr>
+      </w:pPr>
+      <w:r>
+        <w:rPr>
+          <w:rFonts w:ascii="Courier New" w:hAnsi="Courier New" w:cs="Courier New"/>
+          <w:color w:val="3B3838"/>
+          <w:sz w:val="16"/>
+          <w:szCs w:val="18"/>
+        </w:rPr>
+        <w:t>alter table Relationship_5 add constraint FK_Relationship_7 foreign key (</w:t>
+      </w:r>
+      <w:proofErr w:type="spellStart"/>
+      <w:r>
+        <w:rPr>
+          <w:rFonts w:ascii="Courier New" w:hAnsi="Courier New" w:cs="Courier New"/>
+          <w:color w:val="3B3838"/>
+          <w:sz w:val="16"/>
+          <w:szCs w:val="18"/>
+        </w:rPr>
+        <w:t>release_id</w:t>
+      </w:r>
+      <w:proofErr w:type="spellEnd"/>
+      <w:r>
+        <w:rPr>
+          <w:rFonts w:ascii="Courier New" w:hAnsi="Courier New" w:cs="Courier New"/>
+          <w:color w:val="3B3838"/>
+          <w:sz w:val="16"/>
+          <w:szCs w:val="18"/>
+        </w:rPr>
+        <w:t>)</w:t>
+      </w:r>
+    </w:p>
+    <w:p>
+      <w:pPr>
+        <w:rPr>
+          <w:rFonts w:ascii="Courier New" w:hAnsi="Courier New" w:cs="Courier New"/>
+          <w:color w:val="3B3838"/>
+          <w:sz w:val="16"/>
+          <w:szCs w:val="18"/>
+        </w:rPr>
+      </w:pPr>
+      <w:r>
+        <w:rPr>
+          <w:rFonts w:ascii="Courier New" w:hAnsi="Courier New" w:cs="Courier New"/>
+          <w:color w:val="3B3838"/>
+          <w:sz w:val="16"/>
+          <w:szCs w:val="18"/>
+        </w:rPr>
+        <w:t xml:space="preserve">      references Good (</w:t>
+      </w:r>
+      <w:proofErr w:type="spellStart"/>
+      <w:r>
+        <w:rPr>
+          <w:rFonts w:ascii="Courier New" w:hAnsi="Courier New" w:cs="Courier New"/>
+          <w:color w:val="3B3838"/>
+          <w:sz w:val="16"/>
+          <w:szCs w:val="18"/>
+        </w:rPr>
+        <w:t>release_id</w:t>
+      </w:r>
+      <w:proofErr w:type="spellEnd"/>
+      <w:r>
+        <w:rPr>
+          <w:rFonts w:ascii="Courier New" w:hAnsi="Courier New" w:cs="Courier New"/>
+          <w:color w:val="3B3838"/>
+          <w:sz w:val="16"/>
+          <w:szCs w:val="18"/>
+        </w:rPr>
+        <w:t>) on delete restrict on update restrict;</w:t>
+      </w:r>
+    </w:p>
+    <w:p>
+      <w:pPr>
+        <w:rPr>
+          <w:rFonts w:ascii="Courier New" w:hAnsi="Courier New" w:cs="Courier New"/>
+          <w:color w:val="3B3838"/>
+          <w:sz w:val="16"/>
+          <w:szCs w:val="18"/>
+        </w:rPr>
+      </w:pPr>
+    </w:p>
+    <w:p>
+      <w:pPr>
+        <w:rPr>
+          <w:rFonts w:ascii="Courier New" w:hAnsi="Courier New" w:cs="Courier New"/>
+          <w:color w:val="3B3838"/>
+          <w:sz w:val="16"/>
+          <w:szCs w:val="18"/>
+        </w:rPr>
+      </w:pPr>
+      <w:r>
+        <w:rPr>
+          <w:rFonts w:ascii="Courier New" w:hAnsi="Courier New" w:cs="Courier New"/>
+          <w:color w:val="3B3838"/>
+          <w:sz w:val="16"/>
+          <w:szCs w:val="18"/>
+        </w:rPr>
+        <w:t>alter table Relationship_5 add constraint FK_Relationship_8 foreign key (</w:t>
+      </w:r>
+      <w:proofErr w:type="spellStart"/>
+      <w:r>
+        <w:rPr>
+          <w:rFonts w:ascii="Courier New" w:hAnsi="Courier New" w:cs="Courier New"/>
+          <w:color w:val="3B3838"/>
+          <w:sz w:val="16"/>
+          <w:szCs w:val="18"/>
+        </w:rPr>
+        <w:t>tag_id</w:t>
+      </w:r>
+      <w:proofErr w:type="spellEnd"/>
+      <w:r>
+        <w:rPr>
+          <w:rFonts w:ascii="Courier New" w:hAnsi="Courier New" w:cs="Courier New"/>
+          <w:color w:val="3B3838"/>
+          <w:sz w:val="16"/>
+          <w:szCs w:val="18"/>
+        </w:rPr>
+        <w:t>)</w:t>
+      </w:r>
+    </w:p>
+    <w:p>
+      <w:pPr>
+        <w:rPr>
+          <w:rFonts w:ascii="Courier New" w:hAnsi="Courier New" w:cs="Courier New"/>
+          <w:color w:val="3B3838"/>
+          <w:sz w:val="16"/>
+          <w:szCs w:val="18"/>
+        </w:rPr>
+      </w:pPr>
+      <w:r>
+        <w:rPr>
+          <w:rFonts w:ascii="Courier New" w:hAnsi="Courier New" w:cs="Courier New"/>
+          <w:color w:val="3B3838"/>
+          <w:sz w:val="16"/>
+          <w:szCs w:val="18"/>
+        </w:rPr>
+        <w:t xml:space="preserve">      references tag (</w:t>
+      </w:r>
+      <w:proofErr w:type="spellStart"/>
+      <w:r>
+        <w:rPr>
+          <w:rFonts w:ascii="Courier New" w:hAnsi="Courier New" w:cs="Courier New"/>
+          <w:color w:val="3B3838"/>
+          <w:sz w:val="16"/>
+          <w:szCs w:val="18"/>
+        </w:rPr>
+        <w:t>tag_id</w:t>
+      </w:r>
+      <w:proofErr w:type="spellEnd"/>
+      <w:r>
+        <w:rPr>
+          <w:rFonts w:ascii="Courier New" w:hAnsi="Courier New" w:cs="Courier New"/>
+          <w:color w:val="3B3838"/>
+          <w:sz w:val="16"/>
+          <w:szCs w:val="18"/>
+        </w:rPr>
+        <w:t>) on delete restrict on update restrict;</w:t>
+      </w:r>
+    </w:p>
+    <w:p>
+      <w:pPr>
+        <w:rPr>
+          <w:rFonts w:ascii="Courier New" w:hAnsi="Courier New" w:cs="Courier New"/>
+          <w:color w:val="3B3838"/>
+          <w:sz w:val="16"/>
+          <w:szCs w:val="18"/>
+        </w:rPr>
+      </w:pPr>
+    </w:p>
+    <w:p>
+      <w:pPr>
+        <w:rPr>
+          <w:rFonts w:ascii="Courier New" w:hAnsi="Courier New" w:cs="Courier New"/>
+          <w:color w:val="3B3838"/>
+          <w:sz w:val="16"/>
+          <w:szCs w:val="18"/>
+        </w:rPr>
+      </w:pPr>
+      <w:r>
+        <w:rPr>
+          <w:rFonts w:ascii="Courier New" w:hAnsi="Courier New" w:cs="Courier New"/>
+          <w:color w:val="3B3838"/>
+          <w:sz w:val="16"/>
+          <w:szCs w:val="18"/>
+        </w:rPr>
+        <w:t xml:space="preserve">alter table </w:t>
+      </w:r>
+      <w:proofErr w:type="spellStart"/>
+      <w:r>
+        <w:rPr>
+          <w:rFonts w:ascii="Courier New" w:hAnsi="Courier New" w:cs="Courier New"/>
+          <w:color w:val="3B3838"/>
+          <w:sz w:val="16"/>
+          <w:szCs w:val="18"/>
+        </w:rPr>
+        <w:t>chat_log</w:t>
+      </w:r>
+      <w:proofErr w:type="spellEnd"/>
+      <w:r>
+        <w:rPr>
+          <w:rFonts w:ascii="Courier New" w:hAnsi="Courier New" w:cs="Courier New"/>
+          <w:color w:val="3B3838"/>
+          <w:sz w:val="16"/>
+          <w:szCs w:val="18"/>
+        </w:rPr>
+        <w:t xml:space="preserve"> add constraint FK_Relationship_14 foreign key (</w:t>
+      </w:r>
+      <w:proofErr w:type="spellStart"/>
+      <w:r>
+        <w:rPr>
+          <w:rFonts w:ascii="Courier New" w:hAnsi="Courier New" w:cs="Courier New"/>
+          <w:color w:val="3B3838"/>
+          <w:sz w:val="16"/>
+          <w:szCs w:val="18"/>
+        </w:rPr>
+        <w:t>user_id</w:t>
+      </w:r>
+      <w:proofErr w:type="spellEnd"/>
+      <w:r>
+        <w:rPr>
+          <w:rFonts w:ascii="Courier New" w:hAnsi="Courier New" w:cs="Courier New"/>
+          <w:color w:val="3B3838"/>
+          <w:sz w:val="16"/>
+          <w:szCs w:val="18"/>
+        </w:rPr>
+        <w:t>)</w:t>
+      </w:r>
+    </w:p>
+    <w:p>
+      <w:pPr>
+        <w:rPr>
+          <w:rFonts w:ascii="Courier New" w:hAnsi="Courier New" w:cs="Courier New"/>
+          <w:color w:val="3B3838"/>
+          <w:sz w:val="16"/>
+          <w:szCs w:val="18"/>
+        </w:rPr>
+      </w:pPr>
+      <w:r>
+        <w:rPr>
+          <w:rFonts w:ascii="Courier New" w:hAnsi="Courier New" w:cs="Courier New"/>
+          <w:color w:val="3B3838"/>
+          <w:sz w:val="16"/>
+          <w:szCs w:val="18"/>
+        </w:rPr>
+        <w:t xml:space="preserve">      references user (</w:t>
+      </w:r>
+      <w:proofErr w:type="spellStart"/>
+      <w:r>
+        <w:rPr>
+          <w:rFonts w:ascii="Courier New" w:hAnsi="Courier New" w:cs="Courier New"/>
+          <w:color w:val="3B3838"/>
+          <w:sz w:val="16"/>
+          <w:szCs w:val="18"/>
+        </w:rPr>
+        <w:t>user_id</w:t>
+      </w:r>
+      <w:proofErr w:type="spellEnd"/>
+      <w:r>
+        <w:rPr>
+          <w:rFonts w:ascii="Courier New" w:hAnsi="Courier New" w:cs="Courier New"/>
+          <w:color w:val="3B3838"/>
+          <w:sz w:val="16"/>
+          <w:szCs w:val="18"/>
+        </w:rPr>
+        <w:t>) on delete restrict on update restrict;</w:t>
+      </w:r>
+    </w:p>
+    <w:p>
+      <w:pPr>
+        <w:rPr>
+          <w:rFonts w:ascii="Courier New" w:hAnsi="Courier New" w:cs="Courier New"/>
+          <w:color w:val="3B3838"/>
+          <w:sz w:val="16"/>
+          <w:szCs w:val="18"/>
+        </w:rPr>
+      </w:pPr>
+    </w:p>
+    <w:p>
+      <w:pPr>
+        <w:rPr>
+          <w:rFonts w:ascii="Courier New" w:hAnsi="Courier New" w:cs="Courier New"/>
+          <w:color w:val="3B3838"/>
+          <w:sz w:val="16"/>
+          <w:szCs w:val="18"/>
+        </w:rPr>
+      </w:pPr>
+      <w:r>
+        <w:rPr>
+          <w:rFonts w:ascii="Courier New" w:hAnsi="Courier New" w:cs="Courier New"/>
+          <w:color w:val="3B3838"/>
+          <w:sz w:val="16"/>
+          <w:szCs w:val="18"/>
+        </w:rPr>
+        <w:t xml:space="preserve">alter table </w:t>
+      </w:r>
+      <w:proofErr w:type="spellStart"/>
+      <w:r>
+        <w:rPr>
+          <w:rFonts w:ascii="Courier New" w:hAnsi="Courier New" w:cs="Courier New"/>
+          <w:color w:val="3B3838"/>
+          <w:sz w:val="16"/>
+          <w:szCs w:val="18"/>
+        </w:rPr>
+        <w:t>chat_log</w:t>
+      </w:r>
+      <w:proofErr w:type="spellEnd"/>
+      <w:r>
+        <w:rPr>
+          <w:rFonts w:ascii="Courier New" w:hAnsi="Courier New" w:cs="Courier New"/>
+          <w:color w:val="3B3838"/>
+          <w:sz w:val="16"/>
+          <w:szCs w:val="18"/>
+        </w:rPr>
+        <w:t xml:space="preserve"> add constraint FK_Relationship_15 foreign key (</w:t>
+      </w:r>
+      <w:proofErr w:type="spellStart"/>
+      <w:r>
+        <w:rPr>
+          <w:rFonts w:ascii="Courier New" w:hAnsi="Courier New" w:cs="Courier New"/>
+          <w:color w:val="3B3838"/>
+          <w:sz w:val="16"/>
+          <w:szCs w:val="18"/>
+        </w:rPr>
+        <w:t>use_user_id</w:t>
+      </w:r>
+      <w:proofErr w:type="spellEnd"/>
+      <w:r>
+        <w:rPr>
+          <w:rFonts w:ascii="Courier New" w:hAnsi="Courier New" w:cs="Courier New"/>
+          <w:color w:val="3B3838"/>
+          <w:sz w:val="16"/>
+          <w:szCs w:val="18"/>
+        </w:rPr>
+        <w:t>)</w:t>
+      </w:r>
+    </w:p>
+    <w:p>
+      <w:pPr>
+        <w:rPr>
+          <w:rFonts w:ascii="Courier New" w:hAnsi="Courier New" w:cs="Courier New"/>
+          <w:color w:val="3B3838"/>
+          <w:sz w:val="16"/>
+          <w:szCs w:val="18"/>
+        </w:rPr>
+      </w:pPr>
+      <w:r>
+        <w:rPr>
+          <w:rFonts w:ascii="Courier New" w:hAnsi="Courier New" w:cs="Courier New"/>
+          <w:color w:val="3B3838"/>
+          <w:sz w:val="16"/>
+          <w:szCs w:val="18"/>
+        </w:rPr>
+        <w:t xml:space="preserve">      references user (</w:t>
+      </w:r>
+      <w:proofErr w:type="spellStart"/>
+      <w:r>
+        <w:rPr>
+          <w:rFonts w:ascii="Courier New" w:hAnsi="Courier New" w:cs="Courier New"/>
+          <w:color w:val="3B3838"/>
+          <w:sz w:val="16"/>
+          <w:szCs w:val="18"/>
+        </w:rPr>
+        <w:t>user_id</w:t>
+      </w:r>
+      <w:proofErr w:type="spellEnd"/>
+      <w:r>
+        <w:rPr>
+          <w:rFonts w:ascii="Courier New" w:hAnsi="Courier New" w:cs="Courier New"/>
+          <w:color w:val="3B3838"/>
+          <w:sz w:val="16"/>
+          <w:szCs w:val="18"/>
+        </w:rPr>
+        <w:t>) on delete restrict on update restrict;</w:t>
+      </w:r>
+    </w:p>
+    <w:p>
+      <w:pPr>
+        <w:rPr>
+          <w:rFonts w:ascii="Courier New" w:hAnsi="Courier New" w:cs="Courier New"/>
+          <w:color w:val="3B3838"/>
+          <w:sz w:val="16"/>
+          <w:szCs w:val="18"/>
+        </w:rPr>
+      </w:pPr>
+    </w:p>
+    <w:p>
+      <w:pPr>
+        <w:rPr>
+          <w:rFonts w:ascii="Courier New" w:hAnsi="Courier New" w:cs="Courier New"/>
+          <w:color w:val="3B3838"/>
+          <w:sz w:val="16"/>
+          <w:szCs w:val="18"/>
+        </w:rPr>
+      </w:pPr>
+      <w:r>
+        <w:rPr>
+          <w:rFonts w:ascii="Courier New" w:hAnsi="Courier New" w:cs="Courier New"/>
+          <w:color w:val="3B3838"/>
+          <w:sz w:val="16"/>
+          <w:szCs w:val="18"/>
+        </w:rPr>
+        <w:t>alter table comment add constraint FK_Relationship_12 foreign key (</w:t>
+      </w:r>
+      <w:proofErr w:type="spellStart"/>
+      <w:r>
+        <w:rPr>
+          <w:rFonts w:ascii="Courier New" w:hAnsi="Courier New" w:cs="Courier New"/>
+          <w:color w:val="3B3838"/>
+          <w:sz w:val="16"/>
+          <w:szCs w:val="18"/>
+        </w:rPr>
+        <w:t>user_id</w:t>
+      </w:r>
+      <w:proofErr w:type="spellEnd"/>
+      <w:r>
+        <w:rPr>
+          <w:rFonts w:ascii="Courier New" w:hAnsi="Courier New" w:cs="Courier New"/>
+          <w:color w:val="3B3838"/>
+          <w:sz w:val="16"/>
+          <w:szCs w:val="18"/>
+        </w:rPr>
+        <w:t>)</w:t>
+      </w:r>
+    </w:p>
+    <w:p>
+      <w:pPr>
+        <w:rPr>
+          <w:rFonts w:ascii="Courier New" w:hAnsi="Courier New" w:cs="Courier New"/>
+          <w:color w:val="3B3838"/>
+          <w:sz w:val="16"/>
+          <w:szCs w:val="18"/>
+        </w:rPr>
+      </w:pPr>
+      <w:r>
+        <w:rPr>
+          <w:rFonts w:ascii="Courier New" w:hAnsi="Courier New" w:cs="Courier New"/>
+          <w:color w:val="3B3838"/>
+          <w:sz w:val="16"/>
+          <w:szCs w:val="18"/>
+        </w:rPr>
+        <w:t xml:space="preserve">      references user (</w:t>
+      </w:r>
+      <w:proofErr w:type="spellStart"/>
+      <w:r>
+        <w:rPr>
+          <w:rFonts w:ascii="Courier New" w:hAnsi="Courier New" w:cs="Courier New"/>
+          <w:color w:val="3B3838"/>
+          <w:sz w:val="16"/>
+          <w:szCs w:val="18"/>
+        </w:rPr>
+        <w:t>user_id</w:t>
+      </w:r>
+      <w:proofErr w:type="spellEnd"/>
+      <w:r>
+        <w:rPr>
+          <w:rFonts w:ascii="Courier New" w:hAnsi="Courier New" w:cs="Courier New"/>
+          <w:color w:val="3B3838"/>
+          <w:sz w:val="16"/>
+          <w:szCs w:val="18"/>
+        </w:rPr>
+        <w:t>) on delete restrict on update restrict;</w:t>
+      </w:r>
+    </w:p>
+    <w:p>
+      <w:pPr>
+        <w:rPr>
+          <w:rFonts w:ascii="Courier New" w:hAnsi="Courier New" w:cs="Courier New"/>
+          <w:color w:val="3B3838"/>
+          <w:sz w:val="16"/>
+          <w:szCs w:val="18"/>
+        </w:rPr>
+      </w:pPr>
+    </w:p>
+    <w:p>
+      <w:pPr>
+        <w:rPr>
+          <w:rFonts w:ascii="Courier New" w:hAnsi="Courier New" w:cs="Courier New"/>
+          <w:color w:val="3B3838"/>
+          <w:sz w:val="16"/>
+          <w:szCs w:val="18"/>
+        </w:rPr>
+      </w:pPr>
+      <w:r>
+        <w:rPr>
+          <w:rFonts w:ascii="Courier New" w:hAnsi="Courier New" w:cs="Courier New"/>
+          <w:color w:val="3B3838"/>
+          <w:sz w:val="16"/>
+          <w:szCs w:val="18"/>
+        </w:rPr>
+        <w:t>alter table comment add constraint FK_Relationship_13 foreign key (</w:t>
+      </w:r>
+      <w:proofErr w:type="spellStart"/>
+      <w:r>
+        <w:rPr>
+          <w:rFonts w:ascii="Courier New" w:hAnsi="Courier New" w:cs="Courier New"/>
+          <w:color w:val="3B3838"/>
+          <w:sz w:val="16"/>
+          <w:szCs w:val="18"/>
+        </w:rPr>
+        <w:t>release_id</w:t>
+      </w:r>
+      <w:proofErr w:type="spellEnd"/>
+      <w:r>
+        <w:rPr>
+          <w:rFonts w:ascii="Courier New" w:hAnsi="Courier New" w:cs="Courier New"/>
+          <w:color w:val="3B3838"/>
+          <w:sz w:val="16"/>
+          <w:szCs w:val="18"/>
+        </w:rPr>
+        <w:t>)</w:t>
+      </w:r>
+    </w:p>
+    <w:p>
+      <w:pPr>
+        <w:rPr>
+          <w:rFonts w:ascii="Courier New" w:hAnsi="Courier New" w:cs="Courier New"/>
+          <w:color w:val="3B3838"/>
+          <w:sz w:val="16"/>
+          <w:szCs w:val="18"/>
+        </w:rPr>
+      </w:pPr>
+      <w:r>
+        <w:rPr>
+          <w:rFonts w:ascii="Courier New" w:hAnsi="Courier New" w:cs="Courier New"/>
+          <w:color w:val="3B3838"/>
+          <w:sz w:val="16"/>
+          <w:szCs w:val="18"/>
+        </w:rPr>
+        <w:t xml:space="preserve">      references transaction (</w:t>
+      </w:r>
+      <w:proofErr w:type="spellStart"/>
+      <w:r>
+        <w:rPr>
+          <w:rFonts w:ascii="Courier New" w:hAnsi="Courier New" w:cs="Courier New"/>
+          <w:color w:val="3B3838"/>
+          <w:sz w:val="16"/>
+          <w:szCs w:val="18"/>
+        </w:rPr>
+        <w:t>release_id</w:t>
+      </w:r>
+      <w:proofErr w:type="spellEnd"/>
+      <w:r>
+        <w:rPr>
+          <w:rFonts w:ascii="Courier New" w:hAnsi="Courier New" w:cs="Courier New"/>
+          <w:color w:val="3B3838"/>
+          <w:sz w:val="16"/>
+          <w:szCs w:val="18"/>
+        </w:rPr>
+        <w:t>) on delete restrict on update restrict;</w:t>
+      </w:r>
+    </w:p>
+    <w:p>
+      <w:pPr>
+        <w:rPr>
+          <w:rFonts w:ascii="Courier New" w:hAnsi="Courier New" w:cs="Courier New"/>
+          <w:color w:val="3B3838"/>
+          <w:sz w:val="16"/>
+          <w:szCs w:val="18"/>
+        </w:rPr>
+      </w:pPr>
+    </w:p>
+    <w:p>
+      <w:pPr>
+        <w:rPr>
+          <w:rFonts w:ascii="Courier New" w:hAnsi="Courier New" w:cs="Courier New"/>
+          <w:color w:val="3B3838"/>
+          <w:sz w:val="16"/>
+          <w:szCs w:val="18"/>
+        </w:rPr>
+      </w:pPr>
+      <w:r>
+        <w:rPr>
+          <w:rFonts w:ascii="Courier New" w:hAnsi="Courier New" w:cs="Courier New"/>
+          <w:color w:val="3B3838"/>
+          <w:sz w:val="16"/>
+          <w:szCs w:val="18"/>
+        </w:rPr>
+        <w:t xml:space="preserve">alter table </w:t>
+      </w:r>
+      <w:proofErr w:type="spellStart"/>
+      <w:r>
+        <w:rPr>
+          <w:rFonts w:ascii="Courier New" w:hAnsi="Courier New" w:cs="Courier New"/>
+          <w:color w:val="3B3838"/>
+          <w:sz w:val="16"/>
+          <w:szCs w:val="18"/>
+        </w:rPr>
+        <w:t>comment_picture</w:t>
+      </w:r>
+      <w:proofErr w:type="spellEnd"/>
+      <w:r>
+        <w:rPr>
+          <w:rFonts w:ascii="Courier New" w:hAnsi="Courier New" w:cs="Courier New"/>
+          <w:color w:val="3B3838"/>
+          <w:sz w:val="16"/>
+          <w:szCs w:val="18"/>
+        </w:rPr>
+        <w:t xml:space="preserve"> add constraint FK_Relationship_11 foreign key (</w:t>
+      </w:r>
+      <w:proofErr w:type="spellStart"/>
+      <w:r>
+        <w:rPr>
+          <w:rFonts w:ascii="Courier New" w:hAnsi="Courier New" w:cs="Courier New"/>
+          <w:color w:val="3B3838"/>
+          <w:sz w:val="16"/>
+          <w:szCs w:val="18"/>
+        </w:rPr>
+        <w:t>comment_id</w:t>
+      </w:r>
+      <w:proofErr w:type="spellEnd"/>
+      <w:r>
+        <w:rPr>
+          <w:rFonts w:ascii="Courier New" w:hAnsi="Courier New" w:cs="Courier New"/>
+          <w:color w:val="3B3838"/>
+          <w:sz w:val="16"/>
+          <w:szCs w:val="18"/>
+        </w:rPr>
+        <w:t>)</w:t>
+      </w:r>
+    </w:p>
+    <w:p>
+      <w:pPr>
+        <w:rPr>
+          <w:rFonts w:ascii="Courier New" w:hAnsi="Courier New" w:cs="Courier New"/>
+          <w:color w:val="3B3838"/>
+          <w:sz w:val="16"/>
+          <w:szCs w:val="18"/>
+        </w:rPr>
+      </w:pPr>
+      <w:r>
+        <w:rPr>
+          <w:rFonts w:ascii="Courier New" w:hAnsi="Courier New" w:cs="Courier New"/>
+          <w:color w:val="3B3838"/>
+          <w:sz w:val="16"/>
+          <w:szCs w:val="18"/>
+        </w:rPr>
+        <w:t xml:space="preserve">      references comment (</w:t>
+      </w:r>
+      <w:proofErr w:type="spellStart"/>
+      <w:r>
+        <w:rPr>
+          <w:rFonts w:ascii="Courier New" w:hAnsi="Courier New" w:cs="Courier New"/>
+          <w:color w:val="3B3838"/>
+          <w:sz w:val="16"/>
+          <w:szCs w:val="18"/>
+        </w:rPr>
+        <w:t>comment_id</w:t>
+      </w:r>
+      <w:proofErr w:type="spellEnd"/>
+      <w:r>
+        <w:rPr>
+          <w:rFonts w:ascii="Courier New" w:hAnsi="Courier New" w:cs="Courier New"/>
+          <w:color w:val="3B3838"/>
+          <w:sz w:val="16"/>
+          <w:szCs w:val="18"/>
+        </w:rPr>
+        <w:t>) on delete restrict on update restrict;</w:t>
+      </w:r>
+    </w:p>
+    <w:p>
+      <w:pPr>
+        <w:rPr>
+          <w:rFonts w:ascii="Courier New" w:hAnsi="Courier New" w:cs="Courier New"/>
+          <w:color w:val="3B3838"/>
+          <w:sz w:val="16"/>
+          <w:szCs w:val="18"/>
+        </w:rPr>
+      </w:pPr>
+    </w:p>
+    <w:p>
+      <w:pPr>
+        <w:rPr>
+          <w:rFonts w:ascii="Courier New" w:hAnsi="Courier New" w:cs="Courier New"/>
+          <w:color w:val="3B3838"/>
+          <w:sz w:val="16"/>
+          <w:szCs w:val="18"/>
+        </w:rPr>
+      </w:pPr>
+      <w:r>
+        <w:rPr>
+          <w:rFonts w:ascii="Courier New" w:hAnsi="Courier New" w:cs="Courier New"/>
+          <w:color w:val="3B3838"/>
+          <w:sz w:val="16"/>
+          <w:szCs w:val="18"/>
+        </w:rPr>
+        <w:t>alter table complaint add constraint FK_Relationship_17 foreign key (</w:t>
+      </w:r>
+      <w:proofErr w:type="spellStart"/>
+      <w:r>
+        <w:rPr>
+          <w:rFonts w:ascii="Courier New" w:hAnsi="Courier New" w:cs="Courier New"/>
+          <w:color w:val="3B3838"/>
+          <w:sz w:val="16"/>
+          <w:szCs w:val="18"/>
+        </w:rPr>
+        <w:t>user_id</w:t>
+      </w:r>
+      <w:proofErr w:type="spellEnd"/>
+      <w:r>
+        <w:rPr>
+          <w:rFonts w:ascii="Courier New" w:hAnsi="Courier New" w:cs="Courier New"/>
+          <w:color w:val="3B3838"/>
+          <w:sz w:val="16"/>
+          <w:szCs w:val="18"/>
+        </w:rPr>
+        <w:t>)</w:t>
+      </w:r>
+    </w:p>
+    <w:p>
+      <w:pPr>
+        <w:rPr>
+          <w:rFonts w:ascii="Courier New" w:hAnsi="Courier New" w:cs="Courier New"/>
+          <w:color w:val="3B3838"/>
+          <w:sz w:val="16"/>
+          <w:szCs w:val="18"/>
+        </w:rPr>
+      </w:pPr>
+      <w:r>
+        <w:rPr>
+          <w:rFonts w:ascii="Courier New" w:hAnsi="Courier New" w:cs="Courier New"/>
+          <w:color w:val="3B3838"/>
+          <w:sz w:val="16"/>
+          <w:szCs w:val="18"/>
+        </w:rPr>
+        <w:t xml:space="preserve">      references user (</w:t>
+      </w:r>
+      <w:proofErr w:type="spellStart"/>
+      <w:r>
+        <w:rPr>
+          <w:rFonts w:ascii="Courier New" w:hAnsi="Courier New" w:cs="Courier New"/>
+          <w:color w:val="3B3838"/>
+          <w:sz w:val="16"/>
+          <w:szCs w:val="18"/>
+        </w:rPr>
+        <w:t>user_id</w:t>
+      </w:r>
+      <w:proofErr w:type="spellEnd"/>
+      <w:r>
+        <w:rPr>
+          <w:rFonts w:ascii="Courier New" w:hAnsi="Courier New" w:cs="Courier New"/>
+          <w:color w:val="3B3838"/>
+          <w:sz w:val="16"/>
+          <w:szCs w:val="18"/>
+        </w:rPr>
+        <w:t>) on delete restrict on update restrict;</w:t>
+      </w:r>
+    </w:p>
+    <w:p>
+      <w:pPr>
+        <w:rPr>
+          <w:rFonts w:ascii="Courier New" w:hAnsi="Courier New" w:cs="Courier New"/>
+          <w:color w:val="3B3838"/>
+          <w:sz w:val="16"/>
+          <w:szCs w:val="18"/>
+        </w:rPr>
+      </w:pPr>
+    </w:p>
+    <w:p>
+      <w:pPr>
+        <w:rPr>
+          <w:rFonts w:ascii="Courier New" w:hAnsi="Courier New" w:cs="Courier New"/>
+          <w:color w:val="3B3838"/>
+          <w:sz w:val="16"/>
+          <w:szCs w:val="18"/>
+        </w:rPr>
+      </w:pPr>
+      <w:r>
+        <w:rPr>
+          <w:rFonts w:ascii="Courier New" w:hAnsi="Courier New" w:cs="Courier New"/>
+          <w:color w:val="3B3838"/>
+          <w:sz w:val="16"/>
+          <w:szCs w:val="18"/>
+        </w:rPr>
+        <w:t>alter table complaint add constraint FK_Relationship_18 foreign key (</w:t>
+      </w:r>
+      <w:proofErr w:type="spellStart"/>
+      <w:r>
+        <w:rPr>
+          <w:rFonts w:ascii="Courier New" w:hAnsi="Courier New" w:cs="Courier New"/>
+          <w:color w:val="3B3838"/>
+          <w:sz w:val="16"/>
+          <w:szCs w:val="18"/>
+        </w:rPr>
+        <w:t>use_user_id</w:t>
+      </w:r>
+      <w:proofErr w:type="spellEnd"/>
+      <w:r>
+        <w:rPr>
+          <w:rFonts w:ascii="Courier New" w:hAnsi="Courier New" w:cs="Courier New"/>
+          <w:color w:val="3B3838"/>
+          <w:sz w:val="16"/>
+          <w:szCs w:val="18"/>
+        </w:rPr>
+        <w:t>)</w:t>
+      </w:r>
+    </w:p>
+    <w:p>
+      <w:pPr>
+        <w:rPr>
+          <w:rFonts w:ascii="Courier New" w:hAnsi="Courier New" w:cs="Courier New"/>
+          <w:color w:val="3B3838"/>
+          <w:sz w:val="16"/>
+          <w:szCs w:val="18"/>
+        </w:rPr>
+      </w:pPr>
+      <w:r>
+        <w:rPr>
+          <w:rFonts w:ascii="Courier New" w:hAnsi="Courier New" w:cs="Courier New"/>
+          <w:color w:val="3B3838"/>
+          <w:sz w:val="16"/>
+          <w:szCs w:val="18"/>
+        </w:rPr>
+        <w:t xml:space="preserve">      references user (</w:t>
+      </w:r>
+      <w:proofErr w:type="spellStart"/>
+      <w:r>
+        <w:rPr>
+          <w:rFonts w:ascii="Courier New" w:hAnsi="Courier New" w:cs="Courier New"/>
+          <w:color w:val="3B3838"/>
+          <w:sz w:val="16"/>
+          <w:szCs w:val="18"/>
+        </w:rPr>
+        <w:t>user_id</w:t>
+      </w:r>
+      <w:proofErr w:type="spellEnd"/>
+      <w:r>
+        <w:rPr>
+          <w:rFonts w:ascii="Courier New" w:hAnsi="Courier New" w:cs="Courier New"/>
+          <w:color w:val="3B3838"/>
+          <w:sz w:val="16"/>
+          <w:szCs w:val="18"/>
+        </w:rPr>
+        <w:t>) on delete restrict on update restrict;</w:t>
+      </w:r>
+    </w:p>
+    <w:p>
+      <w:pPr>
+        <w:rPr>
+          <w:rFonts w:ascii="Courier New" w:hAnsi="Courier New" w:cs="Courier New"/>
+          <w:color w:val="3B3838"/>
+          <w:sz w:val="16"/>
+          <w:szCs w:val="18"/>
+        </w:rPr>
+      </w:pPr>
+    </w:p>
+    <w:p>
+      <w:pPr>
+        <w:rPr>
+          <w:rFonts w:ascii="Courier New" w:hAnsi="Courier New" w:cs="Courier New"/>
+          <w:color w:val="3B3838"/>
+          <w:sz w:val="16"/>
+          <w:szCs w:val="18"/>
+        </w:rPr>
+      </w:pPr>
+      <w:r>
+        <w:rPr>
+          <w:rFonts w:ascii="Courier New" w:hAnsi="Courier New" w:cs="Courier New"/>
+          <w:color w:val="3B3838"/>
+          <w:sz w:val="16"/>
+          <w:szCs w:val="18"/>
+        </w:rPr>
+        <w:t>alter table evaluate add constraint FK_Relationship_16 foreign key (</w:t>
+      </w:r>
+      <w:proofErr w:type="spellStart"/>
+      <w:r>
+        <w:rPr>
+          <w:rFonts w:ascii="Courier New" w:hAnsi="Courier New" w:cs="Courier New"/>
+          <w:color w:val="3B3838"/>
+          <w:sz w:val="16"/>
+          <w:szCs w:val="18"/>
+        </w:rPr>
+        <w:t>user_id</w:t>
+      </w:r>
+      <w:proofErr w:type="spellEnd"/>
+      <w:r>
+        <w:rPr>
+          <w:rFonts w:ascii="Courier New" w:hAnsi="Courier New" w:cs="Courier New"/>
+          <w:color w:val="3B3838"/>
+          <w:sz w:val="16"/>
+          <w:szCs w:val="18"/>
+        </w:rPr>
+        <w:t>)</w:t>
+      </w:r>
+    </w:p>
+    <w:p>
+      <w:pPr>
+        <w:rPr>
+          <w:rFonts w:ascii="Courier New" w:hAnsi="Courier New" w:cs="Courier New"/>
+          <w:color w:val="3B3838"/>
+          <w:sz w:val="16"/>
+          <w:szCs w:val="18"/>
+        </w:rPr>
+      </w:pPr>
+      <w:r>
+        <w:rPr>
+          <w:rFonts w:ascii="Courier New" w:hAnsi="Courier New" w:cs="Courier New"/>
+          <w:color w:val="3B3838"/>
+          <w:sz w:val="16"/>
+          <w:szCs w:val="18"/>
+        </w:rPr>
+        <w:t xml:space="preserve">      references user (</w:t>
+      </w:r>
+      <w:proofErr w:type="spellStart"/>
+      <w:r>
+        <w:rPr>
+          <w:rFonts w:ascii="Courier New" w:hAnsi="Courier New" w:cs="Courier New"/>
+          <w:color w:val="3B3838"/>
+          <w:sz w:val="16"/>
+          <w:szCs w:val="18"/>
+        </w:rPr>
+        <w:t>user_id</w:t>
+      </w:r>
+      <w:proofErr w:type="spellEnd"/>
+      <w:r>
+        <w:rPr>
+          <w:rFonts w:ascii="Courier New" w:hAnsi="Courier New" w:cs="Courier New"/>
+          <w:color w:val="3B3838"/>
+          <w:sz w:val="16"/>
+          <w:szCs w:val="18"/>
+        </w:rPr>
+        <w:t>) on delete restrict on update restrict;</w:t>
+      </w:r>
+    </w:p>
+    <w:p>
+      <w:pPr>
+        <w:rPr>
+          <w:rFonts w:ascii="Courier New" w:hAnsi="Courier New" w:cs="Courier New"/>
+          <w:color w:val="3B3838"/>
+          <w:sz w:val="16"/>
+          <w:szCs w:val="18"/>
+        </w:rPr>
+      </w:pPr>
+    </w:p>
+    <w:p>
+      <w:pPr>
+        <w:rPr>
+          <w:rFonts w:ascii="Courier New" w:hAnsi="Courier New" w:cs="Courier New"/>
+          <w:color w:val="3B3838"/>
+          <w:sz w:val="16"/>
+          <w:szCs w:val="18"/>
+        </w:rPr>
+      </w:pPr>
+      <w:r>
+        <w:rPr>
+          <w:rFonts w:ascii="Courier New" w:hAnsi="Courier New" w:cs="Courier New"/>
+          <w:color w:val="3B3838"/>
+          <w:sz w:val="16"/>
+          <w:szCs w:val="18"/>
+        </w:rPr>
+        <w:t xml:space="preserve">alter table </w:t>
+      </w:r>
+      <w:proofErr w:type="spellStart"/>
+      <w:r>
+        <w:rPr>
+          <w:rFonts w:ascii="Courier New" w:hAnsi="Courier New" w:cs="Courier New"/>
+          <w:color w:val="3B3838"/>
+          <w:sz w:val="16"/>
+          <w:szCs w:val="18"/>
+        </w:rPr>
+        <w:t>good_picture</w:t>
+      </w:r>
+      <w:proofErr w:type="spellEnd"/>
+      <w:r>
+        <w:rPr>
+          <w:rFonts w:ascii="Courier New" w:hAnsi="Courier New" w:cs="Courier New"/>
+          <w:color w:val="3B3838"/>
+          <w:sz w:val="16"/>
+          <w:szCs w:val="18"/>
+        </w:rPr>
+        <w:t xml:space="preserve"> add constraint FK_Relationship_10 foreign key (</w:t>
+      </w:r>
+      <w:proofErr w:type="spellStart"/>
+      <w:r>
+        <w:rPr>
+          <w:rFonts w:ascii="Courier New" w:hAnsi="Courier New" w:cs="Courier New"/>
+          <w:color w:val="3B3838"/>
+          <w:sz w:val="16"/>
+          <w:szCs w:val="18"/>
+        </w:rPr>
+        <w:t>release_id</w:t>
+      </w:r>
+      <w:proofErr w:type="spellEnd"/>
+      <w:r>
+        <w:rPr>
+          <w:rFonts w:ascii="Courier New" w:hAnsi="Courier New" w:cs="Courier New"/>
+          <w:color w:val="3B3838"/>
+          <w:sz w:val="16"/>
+          <w:szCs w:val="18"/>
+        </w:rPr>
+        <w:t>)</w:t>
+      </w:r>
+    </w:p>
+    <w:p>
+      <w:pPr>
+        <w:rPr>
+          <w:rFonts w:ascii="Courier New" w:hAnsi="Courier New" w:cs="Courier New"/>
+          <w:color w:val="3B3838"/>
+          <w:sz w:val="16"/>
+          <w:szCs w:val="18"/>
+        </w:rPr>
+      </w:pPr>
+      <w:r>
+        <w:rPr>
+          <w:rFonts w:ascii="Courier New" w:hAnsi="Courier New" w:cs="Courier New"/>
+          <w:color w:val="3B3838"/>
+          <w:sz w:val="16"/>
+          <w:szCs w:val="18"/>
+        </w:rPr>
+        <w:t xml:space="preserve">      references Good (</w:t>
+      </w:r>
+      <w:proofErr w:type="spellStart"/>
+      <w:r>
+        <w:rPr>
+          <w:rFonts w:ascii="Courier New" w:hAnsi="Courier New" w:cs="Courier New"/>
+          <w:color w:val="3B3838"/>
+          <w:sz w:val="16"/>
+          <w:szCs w:val="18"/>
+        </w:rPr>
+        <w:t>release_id</w:t>
+      </w:r>
+      <w:proofErr w:type="spellEnd"/>
+      <w:r>
+        <w:rPr>
+          <w:rFonts w:ascii="Courier New" w:hAnsi="Courier New" w:cs="Courier New"/>
+          <w:color w:val="3B3838"/>
+          <w:sz w:val="16"/>
+          <w:szCs w:val="18"/>
+        </w:rPr>
+        <w:t>) on delete restrict on update restrict;</w:t>
+      </w:r>
+    </w:p>
+    <w:p>
+      <w:pPr>
+        <w:rPr>
+          <w:rFonts w:ascii="Courier New" w:hAnsi="Courier New" w:cs="Courier New"/>
+          <w:color w:val="3B3838"/>
+          <w:sz w:val="16"/>
+          <w:szCs w:val="18"/>
+        </w:rPr>
+      </w:pPr>
+    </w:p>
+    <w:p>
+      <w:pPr>
+        <w:rPr>
+          <w:rFonts w:ascii="Courier New" w:hAnsi="Courier New" w:cs="Courier New"/>
+          <w:color w:val="3B3838"/>
+          <w:sz w:val="16"/>
+          <w:szCs w:val="18"/>
+        </w:rPr>
+      </w:pPr>
+      <w:r>
+        <w:rPr>
+          <w:rFonts w:ascii="Courier New" w:hAnsi="Courier New" w:cs="Courier New"/>
+          <w:color w:val="3B3838"/>
+          <w:sz w:val="16"/>
+          <w:szCs w:val="18"/>
+        </w:rPr>
+        <w:t>alter table "release" add constraint FK_Relationship_4 foreign key (</w:t>
+      </w:r>
+      <w:proofErr w:type="spellStart"/>
+      <w:r>
+        <w:rPr>
+          <w:rFonts w:ascii="Courier New" w:hAnsi="Courier New" w:cs="Courier New"/>
+          <w:color w:val="3B3838"/>
+          <w:sz w:val="16"/>
+          <w:szCs w:val="18"/>
+        </w:rPr>
+        <w:t>tra_release_id</w:t>
+      </w:r>
+      <w:proofErr w:type="spellEnd"/>
+      <w:r>
+        <w:rPr>
+          <w:rFonts w:ascii="Courier New" w:hAnsi="Courier New" w:cs="Courier New"/>
+          <w:color w:val="3B3838"/>
+          <w:sz w:val="16"/>
+          <w:szCs w:val="18"/>
+        </w:rPr>
+        <w:t>)</w:t>
+      </w:r>
+    </w:p>
+    <w:p>
+      <w:pPr>
+        <w:rPr>
+          <w:rFonts w:ascii="Courier New" w:hAnsi="Courier New" w:cs="Courier New"/>
+          <w:color w:val="3B3838"/>
+          <w:sz w:val="16"/>
+          <w:szCs w:val="18"/>
+        </w:rPr>
+      </w:pPr>
+      <w:r>
+        <w:rPr>
+          <w:rFonts w:ascii="Courier New" w:hAnsi="Courier New" w:cs="Courier New"/>
+          <w:color w:val="3B3838"/>
+          <w:sz w:val="16"/>
+          <w:szCs w:val="18"/>
+        </w:rPr>
+        <w:t xml:space="preserve">      references transaction (</w:t>
+      </w:r>
+      <w:proofErr w:type="spellStart"/>
+      <w:r>
+        <w:rPr>
+          <w:rFonts w:ascii="Courier New" w:hAnsi="Courier New" w:cs="Courier New"/>
+          <w:color w:val="3B3838"/>
+          <w:sz w:val="16"/>
+          <w:szCs w:val="18"/>
+        </w:rPr>
+        <w:t>release_id</w:t>
+      </w:r>
+      <w:proofErr w:type="spellEnd"/>
+      <w:r>
+        <w:rPr>
+          <w:rFonts w:ascii="Courier New" w:hAnsi="Courier New" w:cs="Courier New"/>
+          <w:color w:val="3B3838"/>
+          <w:sz w:val="16"/>
+          <w:szCs w:val="18"/>
+        </w:rPr>
+        <w:t>) on delete restrict on update restrict;</w:t>
+      </w:r>
+    </w:p>
+    <w:p>
+      <w:pPr>
+        <w:rPr>
+          <w:rFonts w:ascii="Courier New" w:hAnsi="Courier New" w:cs="Courier New"/>
+          <w:color w:val="3B3838"/>
+          <w:sz w:val="16"/>
+          <w:szCs w:val="18"/>
+        </w:rPr>
+      </w:pPr>
+    </w:p>
+    <w:p>
+      <w:pPr>
+        <w:rPr>
+          <w:rFonts w:ascii="Courier New" w:hAnsi="Courier New" w:cs="Courier New"/>
+          <w:color w:val="3B3838"/>
+          <w:sz w:val="16"/>
+          <w:szCs w:val="18"/>
+        </w:rPr>
+      </w:pPr>
+      <w:r>
+        <w:rPr>
+          <w:rFonts w:ascii="Courier New" w:hAnsi="Courier New" w:cs="Courier New"/>
+          <w:color w:val="3B3838"/>
+          <w:sz w:val="16"/>
+          <w:szCs w:val="18"/>
+        </w:rPr>
+        <w:t>alter table "release" add constraint FK_Relationship_5 foreign key (</w:t>
+      </w:r>
+      <w:proofErr w:type="spellStart"/>
+      <w:r>
+        <w:rPr>
+          <w:rFonts w:ascii="Courier New" w:hAnsi="Courier New" w:cs="Courier New"/>
+          <w:color w:val="3B3838"/>
+          <w:sz w:val="16"/>
+          <w:szCs w:val="18"/>
+        </w:rPr>
+        <w:t>Goo_release_id</w:t>
+      </w:r>
+      <w:proofErr w:type="spellEnd"/>
+      <w:r>
+        <w:rPr>
+          <w:rFonts w:ascii="Courier New" w:hAnsi="Courier New" w:cs="Courier New"/>
+          <w:color w:val="3B3838"/>
+          <w:sz w:val="16"/>
+          <w:szCs w:val="18"/>
+        </w:rPr>
+        <w:t>)</w:t>
+      </w:r>
+    </w:p>
+    <w:p>
+      <w:pPr>
+        <w:rPr>
+          <w:rFonts w:ascii="Courier New" w:hAnsi="Courier New" w:cs="Courier New"/>
+          <w:color w:val="3B3838"/>
+          <w:sz w:val="16"/>
+          <w:szCs w:val="18"/>
+        </w:rPr>
+      </w:pPr>
+      <w:r>
+        <w:rPr>
+          <w:rFonts w:ascii="Courier New" w:hAnsi="Courier New" w:cs="Courier New"/>
+          <w:color w:val="3B3838"/>
+          <w:sz w:val="16"/>
+          <w:szCs w:val="18"/>
+        </w:rPr>
+        <w:t xml:space="preserve">      references Good (</w:t>
+      </w:r>
+      <w:proofErr w:type="spellStart"/>
+      <w:r>
+        <w:rPr>
+          <w:rFonts w:ascii="Courier New" w:hAnsi="Courier New" w:cs="Courier New"/>
+          <w:color w:val="3B3838"/>
+          <w:sz w:val="16"/>
+          <w:szCs w:val="18"/>
+        </w:rPr>
+        <w:t>release_id</w:t>
+      </w:r>
+      <w:proofErr w:type="spellEnd"/>
+      <w:r>
+        <w:rPr>
+          <w:rFonts w:ascii="Courier New" w:hAnsi="Courier New" w:cs="Courier New"/>
+          <w:color w:val="3B3838"/>
+          <w:sz w:val="16"/>
+          <w:szCs w:val="18"/>
+        </w:rPr>
+        <w:t>) on delete restrict on update restrict;</w:t>
+      </w:r>
+    </w:p>
+    <w:p>
+      <w:pPr>
+        <w:rPr>
+          <w:rFonts w:ascii="Courier New" w:hAnsi="Courier New" w:cs="Courier New"/>
+          <w:color w:val="3B3838"/>
+          <w:sz w:val="16"/>
+          <w:szCs w:val="18"/>
+        </w:rPr>
+      </w:pPr>
+    </w:p>
+    <w:p>
+      <w:pPr>
+        <w:rPr>
+          <w:rFonts w:ascii="Courier New" w:hAnsi="Courier New" w:cs="Courier New"/>
+          <w:color w:val="3B3838"/>
+          <w:sz w:val="16"/>
+          <w:szCs w:val="18"/>
+        </w:rPr>
+      </w:pPr>
+      <w:r>
+        <w:rPr>
+          <w:rFonts w:ascii="Courier New" w:hAnsi="Courier New" w:cs="Courier New"/>
+          <w:color w:val="3B3838"/>
+          <w:sz w:val="16"/>
+          <w:szCs w:val="18"/>
+        </w:rPr>
+        <w:t>alter table "release" add constraint FK_Relationship_9 foreign key (</w:t>
+      </w:r>
+      <w:proofErr w:type="spellStart"/>
+      <w:r>
+        <w:rPr>
+          <w:rFonts w:ascii="Courier New" w:hAnsi="Courier New" w:cs="Courier New"/>
+          <w:color w:val="3B3838"/>
+          <w:sz w:val="16"/>
+          <w:szCs w:val="18"/>
+        </w:rPr>
+        <w:t>user_id</w:t>
+      </w:r>
+      <w:proofErr w:type="spellEnd"/>
+      <w:r>
+        <w:rPr>
+          <w:rFonts w:ascii="Courier New" w:hAnsi="Courier New" w:cs="Courier New"/>
+          <w:color w:val="3B3838"/>
+          <w:sz w:val="16"/>
+          <w:szCs w:val="18"/>
+        </w:rPr>
+        <w:t>)</w:t>
+      </w:r>
+    </w:p>
+    <w:p>
+      <w:pPr>
+        <w:rPr>
+          <w:rFonts w:ascii="Courier New" w:hAnsi="Courier New" w:cs="Courier New"/>
+          <w:color w:val="3B3838"/>
+          <w:sz w:val="16"/>
+          <w:szCs w:val="18"/>
+        </w:rPr>
+      </w:pPr>
+      <w:r>
+        <w:rPr>
+          <w:rFonts w:ascii="Courier New" w:hAnsi="Courier New" w:cs="Courier New"/>
+          <w:color w:val="3B3838"/>
+          <w:sz w:val="16"/>
+          <w:szCs w:val="18"/>
+        </w:rPr>
+        <w:t xml:space="preserve">      references user (</w:t>
+      </w:r>
+      <w:proofErr w:type="spellStart"/>
+      <w:r>
+        <w:rPr>
+          <w:rFonts w:ascii="Courier New" w:hAnsi="Courier New" w:cs="Courier New"/>
+          <w:color w:val="3B3838"/>
+          <w:sz w:val="16"/>
+          <w:szCs w:val="18"/>
+        </w:rPr>
+        <w:t>user_id</w:t>
+      </w:r>
+      <w:proofErr w:type="spellEnd"/>
+      <w:r>
+        <w:rPr>
+          <w:rFonts w:ascii="Courier New" w:hAnsi="Courier New" w:cs="Courier New"/>
+          <w:color w:val="3B3838"/>
+          <w:sz w:val="16"/>
+          <w:szCs w:val="18"/>
+        </w:rPr>
+        <w:t>) on delete restrict on update restrict;</w:t>
+      </w:r>
+    </w:p>
+    <w:p>
+      <w:pPr>
+        <w:rPr>
+          <w:rFonts w:ascii="Courier New" w:hAnsi="Courier New" w:cs="Courier New"/>
+          <w:color w:val="3B3838"/>
+          <w:sz w:val="16"/>
+          <w:szCs w:val="18"/>
+        </w:rPr>
+      </w:pPr>
+    </w:p>
+    <w:p>
+      <w:pPr>
+        <w:rPr>
+          <w:rFonts w:ascii="Courier New" w:hAnsi="Courier New" w:cs="Courier New"/>
+          <w:color w:val="3B3838"/>
+          <w:sz w:val="16"/>
+          <w:szCs w:val="18"/>
+        </w:rPr>
+      </w:pPr>
+      <w:r>
+        <w:rPr>
+          <w:rFonts w:ascii="Courier New" w:hAnsi="Courier New" w:cs="Courier New"/>
+          <w:color w:val="3B3838"/>
+          <w:sz w:val="16"/>
+          <w:szCs w:val="18"/>
+        </w:rPr>
+        <w:t>alter table transaction add constraint FK_Relationship_1 foreign key (</w:t>
+      </w:r>
+      <w:proofErr w:type="spellStart"/>
+      <w:r>
+        <w:rPr>
+          <w:rFonts w:ascii="Courier New" w:hAnsi="Courier New" w:cs="Courier New"/>
+          <w:color w:val="3B3838"/>
+          <w:sz w:val="16"/>
+          <w:szCs w:val="18"/>
+        </w:rPr>
+        <w:t>user_id</w:t>
+      </w:r>
+      <w:proofErr w:type="spellEnd"/>
+      <w:r>
+        <w:rPr>
+          <w:rFonts w:ascii="Courier New" w:hAnsi="Courier New" w:cs="Courier New"/>
+          <w:color w:val="3B3838"/>
+          <w:sz w:val="16"/>
+          <w:szCs w:val="18"/>
+        </w:rPr>
+        <w:t>)</w:t>
+      </w:r>
+    </w:p>
+    <w:p>
+      <w:pPr>
+        <w:rPr>
+          <w:rFonts w:ascii="Courier New" w:hAnsi="Courier New" w:cs="Courier New"/>
+          <w:color w:val="3B3838"/>
+          <w:sz w:val="16"/>
+          <w:szCs w:val="18"/>
+        </w:rPr>
+      </w:pPr>
+      <w:r>
+        <w:rPr>
+          <w:rFonts w:ascii="Courier New" w:hAnsi="Courier New" w:cs="Courier New"/>
+          <w:color w:val="3B3838"/>
+          <w:sz w:val="16"/>
+          <w:szCs w:val="18"/>
+        </w:rPr>
+        <w:t xml:space="preserve">      references user (</w:t>
+      </w:r>
+      <w:proofErr w:type="spellStart"/>
+      <w:r>
+        <w:rPr>
+          <w:rFonts w:ascii="Courier New" w:hAnsi="Courier New" w:cs="Courier New"/>
+          <w:color w:val="3B3838"/>
+          <w:sz w:val="16"/>
+          <w:szCs w:val="18"/>
+        </w:rPr>
+        <w:t>user_id</w:t>
+      </w:r>
+      <w:proofErr w:type="spellEnd"/>
+      <w:r>
+        <w:rPr>
+          <w:rFonts w:ascii="Courier New" w:hAnsi="Courier New" w:cs="Courier New"/>
+          <w:color w:val="3B3838"/>
+          <w:sz w:val="16"/>
+          <w:szCs w:val="18"/>
+        </w:rPr>
+        <w:t>) on delete restrict on update restrict;</w:t>
+      </w:r>
+    </w:p>
+    <w:p>
+      <w:pPr>
+        <w:rPr>
+          <w:rFonts w:ascii="Courier New" w:hAnsi="Courier New" w:cs="Courier New"/>
+          <w:color w:val="3B3838"/>
+          <w:sz w:val="16"/>
+          <w:szCs w:val="18"/>
+        </w:rPr>
+      </w:pPr>
+    </w:p>
+    <w:p>
+      <w:pPr>
+        <w:rPr>
+          <w:rFonts w:ascii="Courier New" w:hAnsi="Courier New" w:cs="Courier New"/>
+          <w:color w:val="3B3838"/>
+          <w:sz w:val="16"/>
+          <w:szCs w:val="18"/>
+        </w:rPr>
+      </w:pPr>
+      <w:r>
+        <w:rPr>
+          <w:rFonts w:ascii="Courier New" w:hAnsi="Courier New" w:cs="Courier New"/>
+          <w:color w:val="3B3838"/>
+          <w:sz w:val="16"/>
+          <w:szCs w:val="18"/>
+        </w:rPr>
+        <w:t>alter table transaction add constraint FK_Relationship_3 foreign key (</w:t>
+      </w:r>
+      <w:proofErr w:type="spellStart"/>
+      <w:r>
+        <w:rPr>
+          <w:rFonts w:ascii="Courier New" w:hAnsi="Courier New" w:cs="Courier New"/>
+          <w:color w:val="3B3838"/>
+          <w:sz w:val="16"/>
+          <w:szCs w:val="18"/>
+        </w:rPr>
+        <w:t>release_id</w:t>
+      </w:r>
+      <w:proofErr w:type="spellEnd"/>
+      <w:r>
+        <w:rPr>
+          <w:rFonts w:ascii="Courier New" w:hAnsi="Courier New" w:cs="Courier New"/>
+          <w:color w:val="3B3838"/>
+          <w:sz w:val="16"/>
+          <w:szCs w:val="18"/>
+        </w:rPr>
+        <w:t>)</w:t>
+      </w:r>
+    </w:p>
+    <w:p>
+      <w:pPr>
+        <w:rPr>
+          <w:rFonts w:ascii="Courier New" w:hAnsi="Courier New" w:cs="Courier New"/>
+          <w:color w:val="3B3838"/>
+          <w:sz w:val="16"/>
+          <w:szCs w:val="18"/>
+        </w:rPr>
+      </w:pPr>
+      <w:r>
+        <w:rPr>
+          <w:rFonts w:ascii="Courier New" w:hAnsi="Courier New" w:cs="Courier New"/>
+          <w:color w:val="3B3838"/>
+          <w:sz w:val="16"/>
+          <w:szCs w:val="18"/>
+        </w:rPr>
+        <w:t xml:space="preserve">      references "release" (</w:t>
+      </w:r>
+      <w:proofErr w:type="spellStart"/>
+      <w:r>
+        <w:rPr>
+          <w:rFonts w:ascii="Courier New" w:hAnsi="Courier New" w:cs="Courier New"/>
+          <w:color w:val="3B3838"/>
+          <w:sz w:val="16"/>
+          <w:szCs w:val="18"/>
+        </w:rPr>
+        <w:t>release_id</w:t>
+      </w:r>
+      <w:proofErr w:type="spellEnd"/>
+      <w:r>
+        <w:rPr>
+          <w:rFonts w:ascii="Courier New" w:hAnsi="Courier New" w:cs="Courier New"/>
+          <w:color w:val="3B3838"/>
+          <w:sz w:val="16"/>
+          <w:szCs w:val="18"/>
+        </w:rPr>
+        <w:t>) on delete restrict on update restrict;</w:t>
+      </w:r>
+    </w:p>
+    <w:p>
+      <w:pPr>
         <w:rPr>
           <w:color w:val="3B3838"/>
           <w:sz w:val="10"/>
           <w:szCs w:val="11"/>
         </w:rPr>
       </w:pPr>
-      <w:r>
-        <w:rPr>
-          <w:rFonts w:ascii="Courier New" w:hAnsi="Courier New" w:cs="Courier New"/>
-          <w:color w:val="3B3838"/>
-          <w:sz w:val="16"/>
-          <w:szCs w:val="18"/>
-        </w:rPr>
-        <w:t>references "release" (release_id) on delete restrict on update restrict;</w:t>
-      </w:r>
     </w:p>
     <w:p>
       <w:pPr>
@@ -7343,9 +9731,6 @@
         <w:ind w:left="360" w:hanging="360"/>
       </w:pPr>
       <w:r>
-        <w:br w:type="page"/>
-      </w:r>
-      <w:r>
         <w:rPr>
           <w:rFonts w:hint="eastAsia"/>
         </w:rPr>
@@ -7370,6 +9755,8 @@
         </w:rPr>
         <w:t>暂无</w:t>
       </w:r>
+      <w:bookmarkStart w:id="13" w:name="_GoBack"/>
+      <w:bookmarkEnd w:id="13"/>
     </w:p>
     <w:sectPr>
       <w:headerReference w:type="default" r:id="rId17"/>
@@ -10771,7 +13158,7 @@
 </file>
 
 <file path=customXml/itemProps1.xml><?xml version="1.0" encoding="utf-8"?>
-<ds:datastoreItem xmlns:ds="http://schemas.openxmlformats.org/officeDocument/2006/customXml" ds:itemID="{8BF6E8A4-78DA-4C0E-A705-9B4881DC4B4F}">
+<ds:datastoreItem xmlns:ds="http://schemas.openxmlformats.org/officeDocument/2006/customXml" ds:itemID="{B58A93E3-5EAA-41F4-80F3-06D93B1FE90E}">
   <ds:schemaRefs>
     <ds:schemaRef ds:uri="http://schemas.openxmlformats.org/officeDocument/2006/bibliography"/>
   </ds:schemaRefs>
